--- a/To_do.docx
+++ b/To_do.docx
@@ -6,7 +6,7 @@
     <w:p/>
     <w:p>
       <w:pPr>
-        <w:pStyle w:val="Titel"/>
+        <w:pStyle w:val="Title"/>
       </w:pPr>
       <w:proofErr w:type="spellStart"/>
       <w:r>
@@ -19,7 +19,7 @@
     </w:p>
     <w:p>
       <w:pPr>
-        <w:pStyle w:val="Listenabsatz"/>
+        <w:pStyle w:val="ListParagraph"/>
         <w:numPr>
           <w:ilvl w:val="0"/>
           <w:numId w:val="1"/>
@@ -52,7 +52,7 @@
     </w:p>
     <w:p>
       <w:pPr>
-        <w:pStyle w:val="Listenabsatz"/>
+        <w:pStyle w:val="ListParagraph"/>
         <w:numPr>
           <w:ilvl w:val="0"/>
           <w:numId w:val="1"/>
@@ -80,7 +80,7 @@
     </w:p>
     <w:p>
       <w:pPr>
-        <w:pStyle w:val="Listenabsatz"/>
+        <w:pStyle w:val="ListParagraph"/>
         <w:numPr>
           <w:ilvl w:val="0"/>
           <w:numId w:val="1"/>
@@ -105,7 +105,7 @@
     </w:p>
     <w:p>
       <w:pPr>
-        <w:pStyle w:val="Listenabsatz"/>
+        <w:pStyle w:val="ListParagraph"/>
         <w:numPr>
           <w:ilvl w:val="1"/>
           <w:numId w:val="1"/>
@@ -133,7 +133,7 @@
     </w:p>
     <w:p>
       <w:pPr>
-        <w:pStyle w:val="Listenabsatz"/>
+        <w:pStyle w:val="ListParagraph"/>
         <w:numPr>
           <w:ilvl w:val="0"/>
           <w:numId w:val="1"/>
@@ -166,7 +166,7 @@
     </w:p>
     <w:p>
       <w:pPr>
-        <w:pStyle w:val="Listenabsatz"/>
+        <w:pStyle w:val="ListParagraph"/>
         <w:numPr>
           <w:ilvl w:val="0"/>
           <w:numId w:val="1"/>
@@ -204,7 +204,7 @@
     </w:p>
     <w:p>
       <w:pPr>
-        <w:pStyle w:val="Listenabsatz"/>
+        <w:pStyle w:val="ListParagraph"/>
         <w:numPr>
           <w:ilvl w:val="0"/>
           <w:numId w:val="1"/>
@@ -241,10 +241,16 @@
         <w:t>reverted</w:t>
       </w:r>
       <w:proofErr w:type="gramEnd"/>
-    </w:p>
-    <w:p>
-      <w:pPr>
-        <w:pStyle w:val="Listenabsatz"/>
+      <w:r>
+        <w:rPr>
+          <w:lang w:val="en-US"/>
+        </w:rPr>
+        <w:t xml:space="preserve"> </w:t>
+      </w:r>
+    </w:p>
+    <w:p>
+      <w:pPr>
+        <w:pStyle w:val="ListParagraph"/>
         <w:numPr>
           <w:ilvl w:val="0"/>
           <w:numId w:val="1"/>
@@ -276,7 +282,7 @@
     </w:p>
     <w:p>
       <w:pPr>
-        <w:pStyle w:val="Listenabsatz"/>
+        <w:pStyle w:val="ListParagraph"/>
         <w:numPr>
           <w:ilvl w:val="1"/>
           <w:numId w:val="1"/>
@@ -294,7 +300,7 @@
     </w:p>
     <w:p>
       <w:pPr>
-        <w:pStyle w:val="Listenabsatz"/>
+        <w:pStyle w:val="ListParagraph"/>
         <w:numPr>
           <w:ilvl w:val="2"/>
           <w:numId w:val="1"/>
@@ -312,7 +318,7 @@
     </w:p>
     <w:p>
       <w:pPr>
-        <w:pStyle w:val="Listenabsatz"/>
+        <w:pStyle w:val="ListParagraph"/>
         <w:numPr>
           <w:ilvl w:val="2"/>
           <w:numId w:val="1"/>
@@ -348,7 +354,7 @@
     </w:p>
     <w:p>
       <w:pPr>
-        <w:pStyle w:val="Listenabsatz"/>
+        <w:pStyle w:val="ListParagraph"/>
         <w:numPr>
           <w:ilvl w:val="2"/>
           <w:numId w:val="1"/>
@@ -366,7 +372,7 @@
     </w:p>
     <w:p>
       <w:pPr>
-        <w:pStyle w:val="Listenabsatz"/>
+        <w:pStyle w:val="ListParagraph"/>
         <w:numPr>
           <w:ilvl w:val="1"/>
           <w:numId w:val="1"/>
@@ -419,7 +425,7 @@
     </w:p>
     <w:tbl>
       <w:tblPr>
-        <w:tblStyle w:val="Tabellenraster"/>
+        <w:tblStyle w:val="TableGrid"/>
         <w:tblW w:w="0" w:type="auto"/>
         <w:tblLook w:val="04A0" w:firstRow="1" w:lastRow="0" w:firstColumn="1" w:lastColumn="0" w:noHBand="0" w:noVBand="1"/>
       </w:tblPr>
@@ -515,13 +521,7 @@
               <w:rPr>
                 <w:lang w:val="en-US"/>
               </w:rPr>
-              <w:t>C</w:t>
-            </w:r>
-            <w:r>
-              <w:rPr>
-                <w:lang w:val="en-US"/>
-              </w:rPr>
-              <w:t>ountryfacts</w:t>
+              <w:t>Countryfacts</w:t>
             </w:r>
             <w:proofErr w:type="spellEnd"/>
             <w:r>
@@ -568,13 +568,7 @@
               <w:rPr>
                 <w:lang w:val="en-US"/>
               </w:rPr>
-              <w:t xml:space="preserve"> such as GDP, infant mortality, etc. can change over time. I</w:t>
-            </w:r>
-            <w:r>
-              <w:rPr>
-                <w:lang w:val="en-US"/>
-              </w:rPr>
-              <w:t xml:space="preserve">n the paper there is no explanation why only one dataset for </w:t>
+              <w:t xml:space="preserve"> such as GDP, infant mortality, etc. can change over time. In the paper there is no explanation why only one dataset for </w:t>
             </w:r>
             <w:proofErr w:type="spellStart"/>
             <w:r>
@@ -588,13 +582,7 @@
               <w:rPr>
                 <w:lang w:val="en-US"/>
               </w:rPr>
-              <w:t xml:space="preserve"> was created</w:t>
-            </w:r>
-            <w:r>
-              <w:rPr>
-                <w:lang w:val="en-US"/>
-              </w:rPr>
-              <w:t xml:space="preserve">. </w:t>
+              <w:t xml:space="preserve"> was created. </w:t>
             </w:r>
           </w:p>
           <w:p>
@@ -783,7 +771,7 @@
     </w:p>
     <w:p>
       <w:pPr>
-        <w:pStyle w:val="Titel"/>
+        <w:pStyle w:val="Title"/>
       </w:pPr>
       <w:proofErr w:type="spellStart"/>
       <w:r>
@@ -799,7 +787,7 @@
     </w:p>
     <w:p>
       <w:pPr>
-        <w:pStyle w:val="Listenabsatz"/>
+        <w:pStyle w:val="ListParagraph"/>
         <w:numPr>
           <w:ilvl w:val="0"/>
           <w:numId w:val="2"/>
@@ -825,7 +813,7 @@
     </w:p>
     <w:p>
       <w:pPr>
-        <w:pStyle w:val="Listenabsatz"/>
+        <w:pStyle w:val="ListParagraph"/>
         <w:numPr>
           <w:ilvl w:val="1"/>
           <w:numId w:val="2"/>
@@ -843,7 +831,7 @@
     </w:p>
     <w:p>
       <w:pPr>
-        <w:pStyle w:val="Listenabsatz"/>
+        <w:pStyle w:val="ListParagraph"/>
         <w:numPr>
           <w:ilvl w:val="1"/>
           <w:numId w:val="2"/>
@@ -861,7 +849,7 @@
     </w:p>
     <w:p>
       <w:pPr>
-        <w:pStyle w:val="Listenabsatz"/>
+        <w:pStyle w:val="ListParagraph"/>
         <w:numPr>
           <w:ilvl w:val="1"/>
           <w:numId w:val="2"/>
@@ -879,7 +867,7 @@
     </w:p>
     <w:p>
       <w:pPr>
-        <w:pStyle w:val="Listenabsatz"/>
+        <w:pStyle w:val="ListParagraph"/>
         <w:numPr>
           <w:ilvl w:val="1"/>
           <w:numId w:val="2"/>
@@ -897,7 +885,7 @@
     </w:p>
     <w:p>
       <w:pPr>
-        <w:pStyle w:val="Listenabsatz"/>
+        <w:pStyle w:val="ListParagraph"/>
         <w:numPr>
           <w:ilvl w:val="1"/>
           <w:numId w:val="2"/>
@@ -915,7 +903,7 @@
     </w:p>
     <w:p>
       <w:pPr>
-        <w:pStyle w:val="Listenabsatz"/>
+        <w:pStyle w:val="ListParagraph"/>
         <w:numPr>
           <w:ilvl w:val="1"/>
           <w:numId w:val="2"/>
@@ -933,7 +921,7 @@
     </w:p>
     <w:p>
       <w:pPr>
-        <w:pStyle w:val="Listenabsatz"/>
+        <w:pStyle w:val="ListParagraph"/>
         <w:numPr>
           <w:ilvl w:val="1"/>
           <w:numId w:val="2"/>
@@ -965,7 +953,7 @@
     </w:p>
     <w:p>
       <w:pPr>
-        <w:pStyle w:val="Titel"/>
+        <w:pStyle w:val="Title"/>
       </w:pPr>
       <w:r>
         <w:rPr>
@@ -987,7 +975,7 @@
     </w:p>
     <w:p>
       <w:pPr>
-        <w:pStyle w:val="Listenabsatz"/>
+        <w:pStyle w:val="ListParagraph"/>
         <w:numPr>
           <w:ilvl w:val="0"/>
           <w:numId w:val="2"/>
@@ -1019,7 +1007,7 @@
     </w:p>
     <w:p>
       <w:pPr>
-        <w:pStyle w:val="Listenabsatz"/>
+        <w:pStyle w:val="ListParagraph"/>
         <w:numPr>
           <w:ilvl w:val="1"/>
           <w:numId w:val="2"/>
@@ -1060,20 +1048,14 @@
         <w:rPr>
           <w:lang w:val="en-US"/>
         </w:rPr>
+        <w:t>, intercept</w:t>
+      </w:r>
+      <w:r>
+        <w:rPr>
+          <w:lang w:val="en-US"/>
+        </w:rPr>
         <w:t xml:space="preserve">, </w:t>
       </w:r>
-      <w:r>
-        <w:rPr>
-          <w:lang w:val="en-US"/>
-        </w:rPr>
-        <w:t>intercept</w:t>
-      </w:r>
-      <w:r>
-        <w:rPr>
-          <w:lang w:val="en-US"/>
-        </w:rPr>
-        <w:t xml:space="preserve">, </w:t>
-      </w:r>
       <w:proofErr w:type="spellStart"/>
       <w:r>
         <w:rPr>
@@ -1097,7 +1079,7 @@
     </w:p>
     <w:p>
       <w:pPr>
-        <w:pStyle w:val="Listenabsatz"/>
+        <w:pStyle w:val="ListParagraph"/>
         <w:numPr>
           <w:ilvl w:val="0"/>
           <w:numId w:val="2"/>
@@ -1115,7 +1097,7 @@
     </w:p>
     <w:p>
       <w:pPr>
-        <w:pStyle w:val="Listenabsatz"/>
+        <w:pStyle w:val="ListParagraph"/>
         <w:numPr>
           <w:ilvl w:val="0"/>
           <w:numId w:val="2"/>
@@ -1195,7 +1177,7 @@
     </w:p>
     <w:p>
       <w:pPr>
-        <w:pStyle w:val="Listenabsatz"/>
+        <w:pStyle w:val="ListParagraph"/>
         <w:numPr>
           <w:ilvl w:val="0"/>
           <w:numId w:val="4"/>
@@ -2090,17 +2072,17 @@
     <w:lsdException w:name="Unresolved Mention" w:semiHidden="1" w:unhideWhenUsed="1"/>
     <w:lsdException w:name="Smart Link" w:semiHidden="1" w:unhideWhenUsed="1"/>
   </w:latentStyles>
-  <w:style w:type="paragraph" w:default="1" w:styleId="Standard">
+  <w:style w:type="paragraph" w:default="1" w:styleId="Normal">
     <w:name w:val="Normal"/>
     <w:qFormat/>
   </w:style>
-  <w:style w:type="character" w:default="1" w:styleId="Absatz-Standardschriftart">
+  <w:style w:type="character" w:default="1" w:styleId="DefaultParagraphFont">
     <w:name w:val="Default Paragraph Font"/>
     <w:uiPriority w:val="1"/>
     <w:semiHidden/>
     <w:unhideWhenUsed/>
   </w:style>
-  <w:style w:type="table" w:default="1" w:styleId="NormaleTabelle">
+  <w:style w:type="table" w:default="1" w:styleId="TableNormal">
     <w:name w:val="Normal Table"/>
     <w:uiPriority w:val="99"/>
     <w:semiHidden/>
@@ -2115,17 +2097,17 @@
       </w:tblCellMar>
     </w:tblPr>
   </w:style>
-  <w:style w:type="numbering" w:default="1" w:styleId="KeineListe">
+  <w:style w:type="numbering" w:default="1" w:styleId="NoList">
     <w:name w:val="No List"/>
     <w:uiPriority w:val="99"/>
     <w:semiHidden/>
     <w:unhideWhenUsed/>
   </w:style>
-  <w:style w:type="paragraph" w:styleId="Titel">
+  <w:style w:type="paragraph" w:styleId="Title">
     <w:name w:val="Title"/>
-    <w:basedOn w:val="Standard"/>
-    <w:next w:val="Standard"/>
-    <w:link w:val="TitelZchn"/>
+    <w:basedOn w:val="Normal"/>
+    <w:next w:val="Normal"/>
+    <w:link w:val="TitleChar"/>
     <w:uiPriority w:val="10"/>
     <w:qFormat/>
     <w:rsid w:val="0005463D"/>
@@ -2140,10 +2122,10 @@
       <w:szCs w:val="56"/>
     </w:rPr>
   </w:style>
-  <w:style w:type="character" w:customStyle="1" w:styleId="TitelZchn">
-    <w:name w:val="Titel Zchn"/>
-    <w:basedOn w:val="Absatz-Standardschriftart"/>
-    <w:link w:val="Titel"/>
+  <w:style w:type="character" w:customStyle="1" w:styleId="TitleChar">
+    <w:name w:val="Title Char"/>
+    <w:basedOn w:val="DefaultParagraphFont"/>
+    <w:link w:val="Title"/>
     <w:uiPriority w:val="10"/>
     <w:rsid w:val="0005463D"/>
     <w:rPr>
@@ -2154,9 +2136,9 @@
       <w:szCs w:val="56"/>
     </w:rPr>
   </w:style>
-  <w:style w:type="paragraph" w:styleId="Listenabsatz">
+  <w:style w:type="paragraph" w:styleId="ListParagraph">
     <w:name w:val="List Paragraph"/>
-    <w:basedOn w:val="Standard"/>
+    <w:basedOn w:val="Normal"/>
     <w:uiPriority w:val="34"/>
     <w:qFormat/>
     <w:rsid w:val="0005463D"/>
@@ -2165,9 +2147,9 @@
       <w:contextualSpacing/>
     </w:pPr>
   </w:style>
-  <w:style w:type="table" w:styleId="Tabellenraster">
+  <w:style w:type="table" w:styleId="TableGrid">
     <w:name w:val="Table Grid"/>
-    <w:basedOn w:val="NormaleTabelle"/>
+    <w:basedOn w:val="TableNormal"/>
     <w:uiPriority w:val="39"/>
     <w:rsid w:val="00691038"/>
     <w:tblPr>

--- a/To_do.docx
+++ b/To_do.docx
@@ -49,6 +49,55 @@
       <w:r>
         <w:t xml:space="preserve"> </w:t>
       </w:r>
+      <w:r>
+        <w:rPr>
+          <w:noProof/>
+        </w:rPr>
+        <w:drawing>
+          <wp:inline distT="0" distB="0" distL="0" distR="0" wp14:anchorId="055593C6" wp14:editId="44446194">
+            <wp:extent cx="180975" cy="180975"/>
+            <wp:effectExtent l="0" t="0" r="0" b="0"/>
+            <wp:docPr id="345498219" name="Graphic 1" descr="Checkbox Checked with solid fill"/>
+            <wp:cNvGraphicFramePr>
+              <a:graphicFrameLocks xmlns:a="http://schemas.openxmlformats.org/drawingml/2006/main" noChangeAspect="1"/>
+            </wp:cNvGraphicFramePr>
+            <a:graphic xmlns:a="http://schemas.openxmlformats.org/drawingml/2006/main">
+              <a:graphicData uri="http://schemas.openxmlformats.org/drawingml/2006/picture">
+                <pic:pic xmlns:pic="http://schemas.openxmlformats.org/drawingml/2006/picture">
+                  <pic:nvPicPr>
+                    <pic:cNvPr id="345498219" name="Graphic 345498219" descr="Checkbox Checked with solid fill"/>
+                    <pic:cNvPicPr/>
+                  </pic:nvPicPr>
+                  <pic:blipFill>
+                    <a:blip r:embed="rId5" cstate="print">
+                      <a:extLst>
+                        <a:ext uri="{28A0092B-C50C-407E-A947-70E740481C1C}">
+                          <a14:useLocalDpi xmlns:a14="http://schemas.microsoft.com/office/drawing/2010/main" val="0"/>
+                        </a:ext>
+                        <a:ext uri="{96DAC541-7B7A-43D3-8B79-37D633B846F1}">
+                          <asvg:svgBlip xmlns:asvg="http://schemas.microsoft.com/office/drawing/2016/SVG/main" r:embed="rId6"/>
+                        </a:ext>
+                      </a:extLst>
+                    </a:blip>
+                    <a:stretch>
+                      <a:fillRect/>
+                    </a:stretch>
+                  </pic:blipFill>
+                  <pic:spPr>
+                    <a:xfrm>
+                      <a:off x="0" y="0"/>
+                      <a:ext cx="187756" cy="187756"/>
+                    </a:xfrm>
+                    <a:prstGeom prst="rect">
+                      <a:avLst/>
+                    </a:prstGeom>
+                  </pic:spPr>
+                </pic:pic>
+              </a:graphicData>
+            </a:graphic>
+          </wp:inline>
+        </w:drawing>
+      </w:r>
     </w:p>
     <w:p>
       <w:pPr>
@@ -77,6 +126,55 @@
       <w:r>
         <w:t xml:space="preserve"> </w:t>
       </w:r>
+      <w:r>
+        <w:rPr>
+          <w:noProof/>
+        </w:rPr>
+        <w:drawing>
+          <wp:inline distT="0" distB="0" distL="0" distR="0" wp14:anchorId="3C70D12D" wp14:editId="4F159278">
+            <wp:extent cx="180975" cy="180975"/>
+            <wp:effectExtent l="0" t="0" r="0" b="0"/>
+            <wp:docPr id="788411742" name="Graphic 788411742" descr="Checkbox Checked with solid fill"/>
+            <wp:cNvGraphicFramePr>
+              <a:graphicFrameLocks xmlns:a="http://schemas.openxmlformats.org/drawingml/2006/main" noChangeAspect="1"/>
+            </wp:cNvGraphicFramePr>
+            <a:graphic xmlns:a="http://schemas.openxmlformats.org/drawingml/2006/main">
+              <a:graphicData uri="http://schemas.openxmlformats.org/drawingml/2006/picture">
+                <pic:pic xmlns:pic="http://schemas.openxmlformats.org/drawingml/2006/picture">
+                  <pic:nvPicPr>
+                    <pic:cNvPr id="345498219" name="Graphic 345498219" descr="Checkbox Checked with solid fill"/>
+                    <pic:cNvPicPr/>
+                  </pic:nvPicPr>
+                  <pic:blipFill>
+                    <a:blip r:embed="rId5" cstate="print">
+                      <a:extLst>
+                        <a:ext uri="{28A0092B-C50C-407E-A947-70E740481C1C}">
+                          <a14:useLocalDpi xmlns:a14="http://schemas.microsoft.com/office/drawing/2010/main" val="0"/>
+                        </a:ext>
+                        <a:ext uri="{96DAC541-7B7A-43D3-8B79-37D633B846F1}">
+                          <asvg:svgBlip xmlns:asvg="http://schemas.microsoft.com/office/drawing/2016/SVG/main" r:embed="rId6"/>
+                        </a:ext>
+                      </a:extLst>
+                    </a:blip>
+                    <a:stretch>
+                      <a:fillRect/>
+                    </a:stretch>
+                  </pic:blipFill>
+                  <pic:spPr>
+                    <a:xfrm>
+                      <a:off x="0" y="0"/>
+                      <a:ext cx="187756" cy="187756"/>
+                    </a:xfrm>
+                    <a:prstGeom prst="rect">
+                      <a:avLst/>
+                    </a:prstGeom>
+                  </pic:spPr>
+                </pic:pic>
+              </a:graphicData>
+            </a:graphic>
+          </wp:inline>
+        </w:drawing>
+      </w:r>
     </w:p>
     <w:p>
       <w:pPr>
@@ -102,6 +200,58 @@
         <w:t>data</w:t>
       </w:r>
       <w:proofErr w:type="spellEnd"/>
+      <w:r>
+        <w:t xml:space="preserve"> </w:t>
+      </w:r>
+      <w:r>
+        <w:rPr>
+          <w:noProof/>
+        </w:rPr>
+        <w:drawing>
+          <wp:inline distT="0" distB="0" distL="0" distR="0" wp14:anchorId="616AC5F2" wp14:editId="5838B100">
+            <wp:extent cx="180975" cy="180975"/>
+            <wp:effectExtent l="0" t="0" r="0" b="0"/>
+            <wp:docPr id="28412405" name="Graphic 28412405" descr="Checkbox Checked with solid fill"/>
+            <wp:cNvGraphicFramePr>
+              <a:graphicFrameLocks xmlns:a="http://schemas.openxmlformats.org/drawingml/2006/main" noChangeAspect="1"/>
+            </wp:cNvGraphicFramePr>
+            <a:graphic xmlns:a="http://schemas.openxmlformats.org/drawingml/2006/main">
+              <a:graphicData uri="http://schemas.openxmlformats.org/drawingml/2006/picture">
+                <pic:pic xmlns:pic="http://schemas.openxmlformats.org/drawingml/2006/picture">
+                  <pic:nvPicPr>
+                    <pic:cNvPr id="345498219" name="Graphic 345498219" descr="Checkbox Checked with solid fill"/>
+                    <pic:cNvPicPr/>
+                  </pic:nvPicPr>
+                  <pic:blipFill>
+                    <a:blip r:embed="rId5" cstate="print">
+                      <a:extLst>
+                        <a:ext uri="{28A0092B-C50C-407E-A947-70E740481C1C}">
+                          <a14:useLocalDpi xmlns:a14="http://schemas.microsoft.com/office/drawing/2010/main" val="0"/>
+                        </a:ext>
+                        <a:ext uri="{96DAC541-7B7A-43D3-8B79-37D633B846F1}">
+                          <asvg:svgBlip xmlns:asvg="http://schemas.microsoft.com/office/drawing/2016/SVG/main" r:embed="rId6"/>
+                        </a:ext>
+                      </a:extLst>
+                    </a:blip>
+                    <a:stretch>
+                      <a:fillRect/>
+                    </a:stretch>
+                  </pic:blipFill>
+                  <pic:spPr>
+                    <a:xfrm>
+                      <a:off x="0" y="0"/>
+                      <a:ext cx="187756" cy="187756"/>
+                    </a:xfrm>
+                    <a:prstGeom prst="rect">
+                      <a:avLst/>
+                    </a:prstGeom>
+                  </pic:spPr>
+                </pic:pic>
+              </a:graphicData>
+            </a:graphic>
+          </wp:inline>
+        </w:drawing>
+      </w:r>
     </w:p>
     <w:p>
       <w:pPr>
@@ -130,6 +280,55 @@
       <w:r>
         <w:t xml:space="preserve"> </w:t>
       </w:r>
+      <w:r>
+        <w:rPr>
+          <w:noProof/>
+        </w:rPr>
+        <w:drawing>
+          <wp:inline distT="0" distB="0" distL="0" distR="0" wp14:anchorId="02222FC8" wp14:editId="748FC32D">
+            <wp:extent cx="180975" cy="180975"/>
+            <wp:effectExtent l="0" t="0" r="0" b="0"/>
+            <wp:docPr id="1864245209" name="Graphic 1864245209" descr="Checkbox Checked with solid fill"/>
+            <wp:cNvGraphicFramePr>
+              <a:graphicFrameLocks xmlns:a="http://schemas.openxmlformats.org/drawingml/2006/main" noChangeAspect="1"/>
+            </wp:cNvGraphicFramePr>
+            <a:graphic xmlns:a="http://schemas.openxmlformats.org/drawingml/2006/main">
+              <a:graphicData uri="http://schemas.openxmlformats.org/drawingml/2006/picture">
+                <pic:pic xmlns:pic="http://schemas.openxmlformats.org/drawingml/2006/picture">
+                  <pic:nvPicPr>
+                    <pic:cNvPr id="345498219" name="Graphic 345498219" descr="Checkbox Checked with solid fill"/>
+                    <pic:cNvPicPr/>
+                  </pic:nvPicPr>
+                  <pic:blipFill>
+                    <a:blip r:embed="rId5" cstate="print">
+                      <a:extLst>
+                        <a:ext uri="{28A0092B-C50C-407E-A947-70E740481C1C}">
+                          <a14:useLocalDpi xmlns:a14="http://schemas.microsoft.com/office/drawing/2010/main" val="0"/>
+                        </a:ext>
+                        <a:ext uri="{96DAC541-7B7A-43D3-8B79-37D633B846F1}">
+                          <asvg:svgBlip xmlns:asvg="http://schemas.microsoft.com/office/drawing/2016/SVG/main" r:embed="rId6"/>
+                        </a:ext>
+                      </a:extLst>
+                    </a:blip>
+                    <a:stretch>
+                      <a:fillRect/>
+                    </a:stretch>
+                  </pic:blipFill>
+                  <pic:spPr>
+                    <a:xfrm>
+                      <a:off x="0" y="0"/>
+                      <a:ext cx="187756" cy="187756"/>
+                    </a:xfrm>
+                    <a:prstGeom prst="rect">
+                      <a:avLst/>
+                    </a:prstGeom>
+                  </pic:spPr>
+                </pic:pic>
+              </a:graphicData>
+            </a:graphic>
+          </wp:inline>
+        </w:drawing>
+      </w:r>
     </w:p>
     <w:p>
       <w:pPr>
@@ -163,6 +362,55 @@
       <w:r>
         <w:t xml:space="preserve"> variables </w:t>
       </w:r>
+      <w:r>
+        <w:rPr>
+          <w:noProof/>
+        </w:rPr>
+        <w:drawing>
+          <wp:inline distT="0" distB="0" distL="0" distR="0" wp14:anchorId="499A3BEC" wp14:editId="3CF9B329">
+            <wp:extent cx="180975" cy="180975"/>
+            <wp:effectExtent l="0" t="0" r="0" b="0"/>
+            <wp:docPr id="352538071" name="Graphic 352538071" descr="Checkbox Checked with solid fill"/>
+            <wp:cNvGraphicFramePr>
+              <a:graphicFrameLocks xmlns:a="http://schemas.openxmlformats.org/drawingml/2006/main" noChangeAspect="1"/>
+            </wp:cNvGraphicFramePr>
+            <a:graphic xmlns:a="http://schemas.openxmlformats.org/drawingml/2006/main">
+              <a:graphicData uri="http://schemas.openxmlformats.org/drawingml/2006/picture">
+                <pic:pic xmlns:pic="http://schemas.openxmlformats.org/drawingml/2006/picture">
+                  <pic:nvPicPr>
+                    <pic:cNvPr id="345498219" name="Graphic 345498219" descr="Checkbox Checked with solid fill"/>
+                    <pic:cNvPicPr/>
+                  </pic:nvPicPr>
+                  <pic:blipFill>
+                    <a:blip r:embed="rId5" cstate="print">
+                      <a:extLst>
+                        <a:ext uri="{28A0092B-C50C-407E-A947-70E740481C1C}">
+                          <a14:useLocalDpi xmlns:a14="http://schemas.microsoft.com/office/drawing/2010/main" val="0"/>
+                        </a:ext>
+                        <a:ext uri="{96DAC541-7B7A-43D3-8B79-37D633B846F1}">
+                          <asvg:svgBlip xmlns:asvg="http://schemas.microsoft.com/office/drawing/2016/SVG/main" r:embed="rId6"/>
+                        </a:ext>
+                      </a:extLst>
+                    </a:blip>
+                    <a:stretch>
+                      <a:fillRect/>
+                    </a:stretch>
+                  </pic:blipFill>
+                  <pic:spPr>
+                    <a:xfrm>
+                      <a:off x="0" y="0"/>
+                      <a:ext cx="187756" cy="187756"/>
+                    </a:xfrm>
+                    <a:prstGeom prst="rect">
+                      <a:avLst/>
+                    </a:prstGeom>
+                  </pic:spPr>
+                </pic:pic>
+              </a:graphicData>
+            </a:graphic>
+          </wp:inline>
+        </w:drawing>
+      </w:r>
     </w:p>
     <w:p>
       <w:pPr>
@@ -179,27 +427,62 @@
         <w:rPr>
           <w:lang w:val="en-US"/>
         </w:rPr>
-        <w:t xml:space="preserve">Remove the variables that are </w:t>
-      </w:r>
-      <w:proofErr w:type="gramStart"/>
-      <w:r>
-        <w:rPr>
-          <w:lang w:val="en-US"/>
-        </w:rPr>
-        <w:t>n</w:t>
-      </w:r>
-      <w:r>
-        <w:rPr>
-          <w:lang w:val="en-US"/>
-        </w:rPr>
-        <w:t>eeded</w:t>
-      </w:r>
-      <w:proofErr w:type="gramEnd"/>
-      <w:r>
-        <w:rPr>
-          <w:lang w:val="en-US"/>
-        </w:rPr>
-        <w:t xml:space="preserve"> </w:t>
+        <w:t>Remove the variables that are n</w:t>
+      </w:r>
+      <w:r>
+        <w:rPr>
+          <w:lang w:val="en-US"/>
+        </w:rPr>
+        <w:t xml:space="preserve">eeded </w:t>
+      </w:r>
+      <w:r>
+        <w:rPr>
+          <w:noProof/>
+        </w:rPr>
+        <w:drawing>
+          <wp:inline distT="0" distB="0" distL="0" distR="0" wp14:anchorId="7D039B32" wp14:editId="0E65B8B1">
+            <wp:extent cx="180975" cy="180975"/>
+            <wp:effectExtent l="0" t="0" r="0" b="0"/>
+            <wp:docPr id="1570943145" name="Graphic 1570943145" descr="Checkbox Checked with solid fill"/>
+            <wp:cNvGraphicFramePr>
+              <a:graphicFrameLocks xmlns:a="http://schemas.openxmlformats.org/drawingml/2006/main" noChangeAspect="1"/>
+            </wp:cNvGraphicFramePr>
+            <a:graphic xmlns:a="http://schemas.openxmlformats.org/drawingml/2006/main">
+              <a:graphicData uri="http://schemas.openxmlformats.org/drawingml/2006/picture">
+                <pic:pic xmlns:pic="http://schemas.openxmlformats.org/drawingml/2006/picture">
+                  <pic:nvPicPr>
+                    <pic:cNvPr id="345498219" name="Graphic 345498219" descr="Checkbox Checked with solid fill"/>
+                    <pic:cNvPicPr/>
+                  </pic:nvPicPr>
+                  <pic:blipFill>
+                    <a:blip r:embed="rId5" cstate="print">
+                      <a:extLst>
+                        <a:ext uri="{28A0092B-C50C-407E-A947-70E740481C1C}">
+                          <a14:useLocalDpi xmlns:a14="http://schemas.microsoft.com/office/drawing/2010/main" val="0"/>
+                        </a:ext>
+                        <a:ext uri="{96DAC541-7B7A-43D3-8B79-37D633B846F1}">
+                          <asvg:svgBlip xmlns:asvg="http://schemas.microsoft.com/office/drawing/2016/SVG/main" r:embed="rId6"/>
+                        </a:ext>
+                      </a:extLst>
+                    </a:blip>
+                    <a:stretch>
+                      <a:fillRect/>
+                    </a:stretch>
+                  </pic:blipFill>
+                  <pic:spPr>
+                    <a:xfrm>
+                      <a:off x="0" y="0"/>
+                      <a:ext cx="187756" cy="187756"/>
+                    </a:xfrm>
+                    <a:prstGeom prst="rect">
+                      <a:avLst/>
+                    </a:prstGeom>
+                  </pic:spPr>
+                </pic:pic>
+              </a:graphicData>
+            </a:graphic>
+          </wp:inline>
+        </w:drawing>
       </w:r>
     </w:p>
     <w:p>
@@ -231,21 +514,62 @@
         <w:rPr>
           <w:lang w:val="en-US"/>
         </w:rPr>
-        <w:t xml:space="preserve"> needs to be </w:t>
-      </w:r>
-      <w:proofErr w:type="gramStart"/>
-      <w:r>
-        <w:rPr>
-          <w:lang w:val="en-US"/>
-        </w:rPr>
-        <w:t>reverted</w:t>
-      </w:r>
-      <w:proofErr w:type="gramEnd"/>
+        <w:t xml:space="preserve"> needs to be reverted</w:t>
+      </w:r>
       <w:r>
         <w:rPr>
           <w:lang w:val="en-US"/>
         </w:rPr>
         <w:t xml:space="preserve"> </w:t>
+      </w:r>
+      <w:r>
+        <w:rPr>
+          <w:noProof/>
+        </w:rPr>
+        <w:drawing>
+          <wp:inline distT="0" distB="0" distL="0" distR="0" wp14:anchorId="64FD7510" wp14:editId="6A80CC30">
+            <wp:extent cx="180975" cy="180975"/>
+            <wp:effectExtent l="0" t="0" r="0" b="0"/>
+            <wp:docPr id="890815952" name="Graphic 890815952" descr="Checkbox Checked with solid fill"/>
+            <wp:cNvGraphicFramePr>
+              <a:graphicFrameLocks xmlns:a="http://schemas.openxmlformats.org/drawingml/2006/main" noChangeAspect="1"/>
+            </wp:cNvGraphicFramePr>
+            <a:graphic xmlns:a="http://schemas.openxmlformats.org/drawingml/2006/main">
+              <a:graphicData uri="http://schemas.openxmlformats.org/drawingml/2006/picture">
+                <pic:pic xmlns:pic="http://schemas.openxmlformats.org/drawingml/2006/picture">
+                  <pic:nvPicPr>
+                    <pic:cNvPr id="345498219" name="Graphic 345498219" descr="Checkbox Checked with solid fill"/>
+                    <pic:cNvPicPr/>
+                  </pic:nvPicPr>
+                  <pic:blipFill>
+                    <a:blip r:embed="rId5" cstate="print">
+                      <a:extLst>
+                        <a:ext uri="{28A0092B-C50C-407E-A947-70E740481C1C}">
+                          <a14:useLocalDpi xmlns:a14="http://schemas.microsoft.com/office/drawing/2010/main" val="0"/>
+                        </a:ext>
+                        <a:ext uri="{96DAC541-7B7A-43D3-8B79-37D633B846F1}">
+                          <asvg:svgBlip xmlns:asvg="http://schemas.microsoft.com/office/drawing/2016/SVG/main" r:embed="rId6"/>
+                        </a:ext>
+                      </a:extLst>
+                    </a:blip>
+                    <a:stretch>
+                      <a:fillRect/>
+                    </a:stretch>
+                  </pic:blipFill>
+                  <pic:spPr>
+                    <a:xfrm>
+                      <a:off x="0" y="0"/>
+                      <a:ext cx="187756" cy="187756"/>
+                    </a:xfrm>
+                    <a:prstGeom prst="rect">
+                      <a:avLst/>
+                    </a:prstGeom>
+                  </pic:spPr>
+                </pic:pic>
+              </a:graphicData>
+            </a:graphic>
+          </wp:inline>
+        </w:drawing>
       </w:r>
     </w:p>
     <w:p>
@@ -278,6 +602,55 @@
           <w:lang w:val="en-US"/>
         </w:rPr>
         <w:t xml:space="preserve">) </w:t>
+      </w:r>
+      <w:r>
+        <w:rPr>
+          <w:noProof/>
+        </w:rPr>
+        <w:drawing>
+          <wp:inline distT="0" distB="0" distL="0" distR="0" wp14:anchorId="6A8CEA92" wp14:editId="3B0FE20B">
+            <wp:extent cx="180975" cy="180975"/>
+            <wp:effectExtent l="0" t="0" r="0" b="0"/>
+            <wp:docPr id="739732402" name="Graphic 739732402" descr="Checkbox Checked with solid fill"/>
+            <wp:cNvGraphicFramePr>
+              <a:graphicFrameLocks xmlns:a="http://schemas.openxmlformats.org/drawingml/2006/main" noChangeAspect="1"/>
+            </wp:cNvGraphicFramePr>
+            <a:graphic xmlns:a="http://schemas.openxmlformats.org/drawingml/2006/main">
+              <a:graphicData uri="http://schemas.openxmlformats.org/drawingml/2006/picture">
+                <pic:pic xmlns:pic="http://schemas.openxmlformats.org/drawingml/2006/picture">
+                  <pic:nvPicPr>
+                    <pic:cNvPr id="345498219" name="Graphic 345498219" descr="Checkbox Checked with solid fill"/>
+                    <pic:cNvPicPr/>
+                  </pic:nvPicPr>
+                  <pic:blipFill>
+                    <a:blip r:embed="rId5" cstate="print">
+                      <a:extLst>
+                        <a:ext uri="{28A0092B-C50C-407E-A947-70E740481C1C}">
+                          <a14:useLocalDpi xmlns:a14="http://schemas.microsoft.com/office/drawing/2010/main" val="0"/>
+                        </a:ext>
+                        <a:ext uri="{96DAC541-7B7A-43D3-8B79-37D633B846F1}">
+                          <asvg:svgBlip xmlns:asvg="http://schemas.microsoft.com/office/drawing/2016/SVG/main" r:embed="rId6"/>
+                        </a:ext>
+                      </a:extLst>
+                    </a:blip>
+                    <a:stretch>
+                      <a:fillRect/>
+                    </a:stretch>
+                  </pic:blipFill>
+                  <pic:spPr>
+                    <a:xfrm>
+                      <a:off x="0" y="0"/>
+                      <a:ext cx="187756" cy="187756"/>
+                    </a:xfrm>
+                    <a:prstGeom prst="rect">
+                      <a:avLst/>
+                    </a:prstGeom>
+                  </pic:spPr>
+                </pic:pic>
+              </a:graphicData>
+            </a:graphic>
+          </wp:inline>
+        </w:drawing>
       </w:r>
     </w:p>
     <w:p>
@@ -828,6 +1201,61 @@
         </w:rPr>
         <w:t>Countries (amount)</w:t>
       </w:r>
+      <w:r>
+        <w:rPr>
+          <w:lang w:val="en-US"/>
+        </w:rPr>
+        <w:t xml:space="preserve"> </w:t>
+      </w:r>
+      <w:r>
+        <w:rPr>
+          <w:noProof/>
+        </w:rPr>
+        <w:drawing>
+          <wp:inline distT="0" distB="0" distL="0" distR="0" wp14:anchorId="49B268A4" wp14:editId="5C65320B">
+            <wp:extent cx="180975" cy="180975"/>
+            <wp:effectExtent l="0" t="0" r="0" b="0"/>
+            <wp:docPr id="1412927155" name="Graphic 1412927155" descr="Checkbox Checked with solid fill"/>
+            <wp:cNvGraphicFramePr>
+              <a:graphicFrameLocks xmlns:a="http://schemas.openxmlformats.org/drawingml/2006/main" noChangeAspect="1"/>
+            </wp:cNvGraphicFramePr>
+            <a:graphic xmlns:a="http://schemas.openxmlformats.org/drawingml/2006/main">
+              <a:graphicData uri="http://schemas.openxmlformats.org/drawingml/2006/picture">
+                <pic:pic xmlns:pic="http://schemas.openxmlformats.org/drawingml/2006/picture">
+                  <pic:nvPicPr>
+                    <pic:cNvPr id="345498219" name="Graphic 345498219" descr="Checkbox Checked with solid fill"/>
+                    <pic:cNvPicPr/>
+                  </pic:nvPicPr>
+                  <pic:blipFill>
+                    <a:blip r:embed="rId5" cstate="print">
+                      <a:extLst>
+                        <a:ext uri="{28A0092B-C50C-407E-A947-70E740481C1C}">
+                          <a14:useLocalDpi xmlns:a14="http://schemas.microsoft.com/office/drawing/2010/main" val="0"/>
+                        </a:ext>
+                        <a:ext uri="{96DAC541-7B7A-43D3-8B79-37D633B846F1}">
+                          <asvg:svgBlip xmlns:asvg="http://schemas.microsoft.com/office/drawing/2016/SVG/main" r:embed="rId6"/>
+                        </a:ext>
+                      </a:extLst>
+                    </a:blip>
+                    <a:stretch>
+                      <a:fillRect/>
+                    </a:stretch>
+                  </pic:blipFill>
+                  <pic:spPr>
+                    <a:xfrm>
+                      <a:off x="0" y="0"/>
+                      <a:ext cx="187756" cy="187756"/>
+                    </a:xfrm>
+                    <a:prstGeom prst="rect">
+                      <a:avLst/>
+                    </a:prstGeom>
+                  </pic:spPr>
+                </pic:pic>
+              </a:graphicData>
+            </a:graphic>
+          </wp:inline>
+        </w:drawing>
+      </w:r>
     </w:p>
     <w:p>
       <w:pPr>
@@ -846,6 +1274,61 @@
         </w:rPr>
         <w:t>Participants (amount)</w:t>
       </w:r>
+      <w:r>
+        <w:rPr>
+          <w:noProof/>
+        </w:rPr>
+        <w:t xml:space="preserve"> </w:t>
+      </w:r>
+      <w:r>
+        <w:rPr>
+          <w:noProof/>
+        </w:rPr>
+        <w:drawing>
+          <wp:inline distT="0" distB="0" distL="0" distR="0" wp14:anchorId="7E9DF5A8" wp14:editId="0CE63CC6">
+            <wp:extent cx="180975" cy="180975"/>
+            <wp:effectExtent l="0" t="0" r="0" b="0"/>
+            <wp:docPr id="128144380" name="Graphic 128144380" descr="Checkbox Checked with solid fill"/>
+            <wp:cNvGraphicFramePr>
+              <a:graphicFrameLocks xmlns:a="http://schemas.openxmlformats.org/drawingml/2006/main" noChangeAspect="1"/>
+            </wp:cNvGraphicFramePr>
+            <a:graphic xmlns:a="http://schemas.openxmlformats.org/drawingml/2006/main">
+              <a:graphicData uri="http://schemas.openxmlformats.org/drawingml/2006/picture">
+                <pic:pic xmlns:pic="http://schemas.openxmlformats.org/drawingml/2006/picture">
+                  <pic:nvPicPr>
+                    <pic:cNvPr id="345498219" name="Graphic 345498219" descr="Checkbox Checked with solid fill"/>
+                    <pic:cNvPicPr/>
+                  </pic:nvPicPr>
+                  <pic:blipFill>
+                    <a:blip r:embed="rId5" cstate="print">
+                      <a:extLst>
+                        <a:ext uri="{28A0092B-C50C-407E-A947-70E740481C1C}">
+                          <a14:useLocalDpi xmlns:a14="http://schemas.microsoft.com/office/drawing/2010/main" val="0"/>
+                        </a:ext>
+                        <a:ext uri="{96DAC541-7B7A-43D3-8B79-37D633B846F1}">
+                          <asvg:svgBlip xmlns:asvg="http://schemas.microsoft.com/office/drawing/2016/SVG/main" r:embed="rId6"/>
+                        </a:ext>
+                      </a:extLst>
+                    </a:blip>
+                    <a:stretch>
+                      <a:fillRect/>
+                    </a:stretch>
+                  </pic:blipFill>
+                  <pic:spPr>
+                    <a:xfrm>
+                      <a:off x="0" y="0"/>
+                      <a:ext cx="187756" cy="187756"/>
+                    </a:xfrm>
+                    <a:prstGeom prst="rect">
+                      <a:avLst/>
+                    </a:prstGeom>
+                  </pic:spPr>
+                </pic:pic>
+              </a:graphicData>
+            </a:graphic>
+          </wp:inline>
+        </w:drawing>
+      </w:r>
     </w:p>
     <w:p>
       <w:pPr>
@@ -864,6 +1347,62 @@
         </w:rPr>
         <w:t>Age (range, distribution, mean, median, etc.)</w:t>
       </w:r>
+      <w:r>
+        <w:rPr>
+          <w:noProof/>
+          <w:lang w:val="en-US"/>
+        </w:rPr>
+        <w:t xml:space="preserve"> </w:t>
+      </w:r>
+      <w:r>
+        <w:rPr>
+          <w:noProof/>
+        </w:rPr>
+        <w:drawing>
+          <wp:inline distT="0" distB="0" distL="0" distR="0" wp14:anchorId="3BED881A" wp14:editId="228B2CC2">
+            <wp:extent cx="180975" cy="180975"/>
+            <wp:effectExtent l="0" t="0" r="0" b="0"/>
+            <wp:docPr id="273432947" name="Graphic 273432947" descr="Checkbox Checked with solid fill"/>
+            <wp:cNvGraphicFramePr>
+              <a:graphicFrameLocks xmlns:a="http://schemas.openxmlformats.org/drawingml/2006/main" noChangeAspect="1"/>
+            </wp:cNvGraphicFramePr>
+            <a:graphic xmlns:a="http://schemas.openxmlformats.org/drawingml/2006/main">
+              <a:graphicData uri="http://schemas.openxmlformats.org/drawingml/2006/picture">
+                <pic:pic xmlns:pic="http://schemas.openxmlformats.org/drawingml/2006/picture">
+                  <pic:nvPicPr>
+                    <pic:cNvPr id="345498219" name="Graphic 345498219" descr="Checkbox Checked with solid fill"/>
+                    <pic:cNvPicPr/>
+                  </pic:nvPicPr>
+                  <pic:blipFill>
+                    <a:blip r:embed="rId5" cstate="print">
+                      <a:extLst>
+                        <a:ext uri="{28A0092B-C50C-407E-A947-70E740481C1C}">
+                          <a14:useLocalDpi xmlns:a14="http://schemas.microsoft.com/office/drawing/2010/main" val="0"/>
+                        </a:ext>
+                        <a:ext uri="{96DAC541-7B7A-43D3-8B79-37D633B846F1}">
+                          <asvg:svgBlip xmlns:asvg="http://schemas.microsoft.com/office/drawing/2016/SVG/main" r:embed="rId6"/>
+                        </a:ext>
+                      </a:extLst>
+                    </a:blip>
+                    <a:stretch>
+                      <a:fillRect/>
+                    </a:stretch>
+                  </pic:blipFill>
+                  <pic:spPr>
+                    <a:xfrm>
+                      <a:off x="0" y="0"/>
+                      <a:ext cx="187756" cy="187756"/>
+                    </a:xfrm>
+                    <a:prstGeom prst="rect">
+                      <a:avLst/>
+                    </a:prstGeom>
+                  </pic:spPr>
+                </pic:pic>
+              </a:graphicData>
+            </a:graphic>
+          </wp:inline>
+        </w:drawing>
+      </w:r>
     </w:p>
     <w:p>
       <w:pPr>
@@ -882,6 +1421,62 @@
         </w:rPr>
         <w:t>Gender (per country, per age)</w:t>
       </w:r>
+      <w:r>
+        <w:rPr>
+          <w:noProof/>
+          <w:lang w:val="en-US"/>
+        </w:rPr>
+        <w:t xml:space="preserve"> </w:t>
+      </w:r>
+      <w:r>
+        <w:rPr>
+          <w:noProof/>
+        </w:rPr>
+        <w:drawing>
+          <wp:inline distT="0" distB="0" distL="0" distR="0" wp14:anchorId="7903C86D" wp14:editId="212CFDF4">
+            <wp:extent cx="180975" cy="180975"/>
+            <wp:effectExtent l="0" t="0" r="0" b="0"/>
+            <wp:docPr id="1439871260" name="Graphic 1439871260" descr="Checkbox Checked with solid fill"/>
+            <wp:cNvGraphicFramePr>
+              <a:graphicFrameLocks xmlns:a="http://schemas.openxmlformats.org/drawingml/2006/main" noChangeAspect="1"/>
+            </wp:cNvGraphicFramePr>
+            <a:graphic xmlns:a="http://schemas.openxmlformats.org/drawingml/2006/main">
+              <a:graphicData uri="http://schemas.openxmlformats.org/drawingml/2006/picture">
+                <pic:pic xmlns:pic="http://schemas.openxmlformats.org/drawingml/2006/picture">
+                  <pic:nvPicPr>
+                    <pic:cNvPr id="345498219" name="Graphic 345498219" descr="Checkbox Checked with solid fill"/>
+                    <pic:cNvPicPr/>
+                  </pic:nvPicPr>
+                  <pic:blipFill>
+                    <a:blip r:embed="rId5" cstate="print">
+                      <a:extLst>
+                        <a:ext uri="{28A0092B-C50C-407E-A947-70E740481C1C}">
+                          <a14:useLocalDpi xmlns:a14="http://schemas.microsoft.com/office/drawing/2010/main" val="0"/>
+                        </a:ext>
+                        <a:ext uri="{96DAC541-7B7A-43D3-8B79-37D633B846F1}">
+                          <asvg:svgBlip xmlns:asvg="http://schemas.microsoft.com/office/drawing/2016/SVG/main" r:embed="rId6"/>
+                        </a:ext>
+                      </a:extLst>
+                    </a:blip>
+                    <a:stretch>
+                      <a:fillRect/>
+                    </a:stretch>
+                  </pic:blipFill>
+                  <pic:spPr>
+                    <a:xfrm>
+                      <a:off x="0" y="0"/>
+                      <a:ext cx="187756" cy="187756"/>
+                    </a:xfrm>
+                    <a:prstGeom prst="rect">
+                      <a:avLst/>
+                    </a:prstGeom>
+                  </pic:spPr>
+                </pic:pic>
+              </a:graphicData>
+            </a:graphic>
+          </wp:inline>
+        </w:drawing>
+      </w:r>
     </w:p>
     <w:p>
       <w:pPr>
@@ -900,6 +1495,55 @@
         </w:rPr>
         <w:t>Distribution of age per country</w:t>
       </w:r>
+      <w:r>
+        <w:rPr>
+          <w:noProof/>
+        </w:rPr>
+        <w:drawing>
+          <wp:inline distT="0" distB="0" distL="0" distR="0" wp14:anchorId="681EC01F" wp14:editId="7EBD476A">
+            <wp:extent cx="180975" cy="180975"/>
+            <wp:effectExtent l="0" t="0" r="0" b="0"/>
+            <wp:docPr id="1809335321" name="Graphic 1809335321" descr="Checkbox Checked with solid fill"/>
+            <wp:cNvGraphicFramePr>
+              <a:graphicFrameLocks xmlns:a="http://schemas.openxmlformats.org/drawingml/2006/main" noChangeAspect="1"/>
+            </wp:cNvGraphicFramePr>
+            <a:graphic xmlns:a="http://schemas.openxmlformats.org/drawingml/2006/main">
+              <a:graphicData uri="http://schemas.openxmlformats.org/drawingml/2006/picture">
+                <pic:pic xmlns:pic="http://schemas.openxmlformats.org/drawingml/2006/picture">
+                  <pic:nvPicPr>
+                    <pic:cNvPr id="345498219" name="Graphic 345498219" descr="Checkbox Checked with solid fill"/>
+                    <pic:cNvPicPr/>
+                  </pic:nvPicPr>
+                  <pic:blipFill>
+                    <a:blip r:embed="rId5" cstate="print">
+                      <a:extLst>
+                        <a:ext uri="{28A0092B-C50C-407E-A947-70E740481C1C}">
+                          <a14:useLocalDpi xmlns:a14="http://schemas.microsoft.com/office/drawing/2010/main" val="0"/>
+                        </a:ext>
+                        <a:ext uri="{96DAC541-7B7A-43D3-8B79-37D633B846F1}">
+                          <asvg:svgBlip xmlns:asvg="http://schemas.microsoft.com/office/drawing/2016/SVG/main" r:embed="rId6"/>
+                        </a:ext>
+                      </a:extLst>
+                    </a:blip>
+                    <a:stretch>
+                      <a:fillRect/>
+                    </a:stretch>
+                  </pic:blipFill>
+                  <pic:spPr>
+                    <a:xfrm>
+                      <a:off x="0" y="0"/>
+                      <a:ext cx="187756" cy="187756"/>
+                    </a:xfrm>
+                    <a:prstGeom prst="rect">
+                      <a:avLst/>
+                    </a:prstGeom>
+                  </pic:spPr>
+                </pic:pic>
+              </a:graphicData>
+            </a:graphic>
+          </wp:inline>
+        </w:drawing>
+      </w:r>
     </w:p>
     <w:p>
       <w:pPr>
@@ -934,6 +1578,7 @@
         <w:rPr>
           <w:lang w:val="en-US"/>
         </w:rPr>
+        <w:lastRenderedPageBreak/>
         <w:t xml:space="preserve">Hardship per country </w:t>
       </w:r>
     </w:p>
@@ -1200,6 +1845,716 @@
         <w:t>datafiles</w:t>
       </w:r>
       <w:proofErr w:type="gramEnd"/>
+    </w:p>
+    <w:p>
+      <w:pPr>
+        <w:rPr>
+          <w:lang w:val="en-US"/>
+        </w:rPr>
+      </w:pPr>
+    </w:p>
+    <w:p>
+      <w:pPr>
+        <w:rPr>
+          <w:lang w:val="en-US"/>
+        </w:rPr>
+      </w:pPr>
+    </w:p>
+    <w:p>
+      <w:pPr>
+        <w:rPr>
+          <w:b/>
+          <w:bCs/>
+          <w:u w:val="single"/>
+          <w:lang w:val="en-US"/>
+        </w:rPr>
+      </w:pPr>
+      <w:r>
+        <w:rPr>
+          <w:b/>
+          <w:bCs/>
+          <w:u w:val="single"/>
+          <w:lang w:val="en-US"/>
+        </w:rPr>
+        <w:t>Countries</w:t>
+      </w:r>
+    </w:p>
+    <w:p>
+      <w:pPr>
+        <w:rPr>
+          <w:lang w:val="en-US"/>
+        </w:rPr>
+      </w:pPr>
+    </w:p>
+    <w:p>
+      <w:pPr>
+        <w:rPr>
+          <w:lang w:val="en-US"/>
+        </w:rPr>
+      </w:pPr>
+      <w:r>
+        <w:rPr>
+          <w:lang w:val="en-US"/>
+        </w:rPr>
+        <w:t>Wave 5: 51 countries</w:t>
+      </w:r>
+    </w:p>
+    <w:p>
+      <w:pPr>
+        <w:rPr>
+          <w:lang w:val="en-US"/>
+        </w:rPr>
+      </w:pPr>
+      <w:r>
+        <w:rPr>
+          <w:lang w:val="en-US"/>
+        </w:rPr>
+        <w:t>Wave 6: 60 countries</w:t>
+      </w:r>
+    </w:p>
+    <w:p>
+      <w:pPr>
+        <w:rPr>
+          <w:lang w:val="en-US"/>
+        </w:rPr>
+      </w:pPr>
+      <w:r>
+        <w:rPr>
+          <w:lang w:val="en-US"/>
+        </w:rPr>
+        <w:t>Wave 5 + 6: 77 countries</w:t>
+      </w:r>
+    </w:p>
+    <w:p>
+      <w:pPr>
+        <w:rPr>
+          <w:lang w:val="en-US"/>
+        </w:rPr>
+      </w:pPr>
+    </w:p>
+    <w:p>
+      <w:pPr>
+        <w:rPr>
+          <w:b/>
+          <w:bCs/>
+          <w:u w:val="single"/>
+          <w:lang w:val="en-US"/>
+        </w:rPr>
+      </w:pPr>
+      <w:r>
+        <w:rPr>
+          <w:b/>
+          <w:bCs/>
+          <w:u w:val="single"/>
+          <w:lang w:val="en-US"/>
+        </w:rPr>
+        <w:t>Participants</w:t>
+      </w:r>
+      <w:r>
+        <w:rPr>
+          <w:b/>
+          <w:bCs/>
+          <w:u w:val="single"/>
+          <w:lang w:val="en-US"/>
+        </w:rPr>
+        <w:t xml:space="preserve"> per Wave</w:t>
+      </w:r>
+    </w:p>
+    <w:p>
+      <w:pPr>
+        <w:rPr>
+          <w:b/>
+          <w:bCs/>
+          <w:u w:val="single"/>
+          <w:lang w:val="en-US"/>
+        </w:rPr>
+      </w:pPr>
+    </w:p>
+    <w:p>
+      <w:pPr>
+        <w:rPr>
+          <w:lang w:val="en-US"/>
+        </w:rPr>
+      </w:pPr>
+      <w:r>
+        <w:rPr>
+          <w:lang w:val="en-US"/>
+        </w:rPr>
+        <w:t>Wave 5: 70 308</w:t>
+      </w:r>
+    </w:p>
+    <w:p>
+      <w:pPr>
+        <w:rPr>
+          <w:lang w:val="en-US"/>
+        </w:rPr>
+      </w:pPr>
+      <w:r>
+        <w:rPr>
+          <w:lang w:val="en-US"/>
+        </w:rPr>
+        <w:t xml:space="preserve">Wave 6: 86 220 </w:t>
+      </w:r>
+    </w:p>
+    <w:p>
+      <w:pPr>
+        <w:rPr>
+          <w:lang w:val="en-US"/>
+        </w:rPr>
+      </w:pPr>
+      <w:r>
+        <w:rPr>
+          <w:lang w:val="en-US"/>
+        </w:rPr>
+        <w:t>Wave 5 + 6: 156 528</w:t>
+      </w:r>
+    </w:p>
+    <w:p>
+      <w:pPr>
+        <w:rPr>
+          <w:lang w:val="en-US"/>
+        </w:rPr>
+      </w:pPr>
+    </w:p>
+    <w:p>
+      <w:pPr>
+        <w:rPr>
+          <w:b/>
+          <w:bCs/>
+          <w:u w:val="single"/>
+          <w:lang w:val="en-US"/>
+        </w:rPr>
+      </w:pPr>
+      <w:r>
+        <w:rPr>
+          <w:b/>
+          <w:bCs/>
+          <w:u w:val="single"/>
+          <w:lang w:val="en-US"/>
+        </w:rPr>
+        <w:t xml:space="preserve">Participants per country (Waves 5 + 6) </w:t>
+      </w:r>
+    </w:p>
+    <w:p>
+      <w:pPr>
+        <w:rPr>
+          <w:b/>
+          <w:bCs/>
+          <w:u w:val="single"/>
+          <w:lang w:val="en-US"/>
+        </w:rPr>
+      </w:pPr>
+    </w:p>
+    <w:p>
+      <w:pPr>
+        <w:rPr>
+          <w:lang w:val="en-US"/>
+        </w:rPr>
+      </w:pPr>
+      <w:r>
+        <w:rPr>
+          <w:lang w:val="en-US"/>
+        </w:rPr>
+        <w:t xml:space="preserve">See </w:t>
+      </w:r>
+      <w:proofErr w:type="spellStart"/>
+      <w:r>
+        <w:rPr>
+          <w:lang w:val="en-US"/>
+        </w:rPr>
+        <w:t>country_</w:t>
+      </w:r>
+      <w:proofErr w:type="gramStart"/>
+      <w:r>
+        <w:rPr>
+          <w:lang w:val="en-US"/>
+        </w:rPr>
+        <w:t>facts</w:t>
+      </w:r>
+      <w:proofErr w:type="spellEnd"/>
+      <w:proofErr w:type="gramEnd"/>
+    </w:p>
+    <w:p>
+      <w:pPr>
+        <w:rPr>
+          <w:lang w:val="en-US"/>
+        </w:rPr>
+      </w:pPr>
+    </w:p>
+    <w:p>
+      <w:pPr>
+        <w:rPr>
+          <w:b/>
+          <w:bCs/>
+          <w:u w:val="single"/>
+          <w:lang w:val="en-US"/>
+        </w:rPr>
+      </w:pPr>
+      <w:r>
+        <w:rPr>
+          <w:b/>
+          <w:bCs/>
+          <w:u w:val="single"/>
+          <w:lang w:val="en-US"/>
+        </w:rPr>
+        <w:t>Participants per age (Waves 5 + 6)</w:t>
+      </w:r>
+    </w:p>
+    <w:p>
+      <w:pPr>
+        <w:rPr>
+          <w:b/>
+          <w:bCs/>
+          <w:u w:val="single"/>
+          <w:lang w:val="en-US"/>
+        </w:rPr>
+      </w:pPr>
+    </w:p>
+    <w:p>
+      <w:pPr>
+        <w:rPr>
+          <w:lang w:val="en-US"/>
+        </w:rPr>
+      </w:pPr>
+      <w:r>
+        <w:rPr>
+          <w:lang w:val="en-US"/>
+        </w:rPr>
+        <w:t xml:space="preserve">See </w:t>
+      </w:r>
+      <w:proofErr w:type="spellStart"/>
+      <w:r>
+        <w:rPr>
+          <w:lang w:val="en-US"/>
+        </w:rPr>
+        <w:t>age_</w:t>
+      </w:r>
+      <w:proofErr w:type="gramStart"/>
+      <w:r>
+        <w:rPr>
+          <w:lang w:val="en-US"/>
+        </w:rPr>
+        <w:t>counts</w:t>
+      </w:r>
+      <w:proofErr w:type="spellEnd"/>
+      <w:proofErr w:type="gramEnd"/>
+    </w:p>
+    <w:p>
+      <w:pPr>
+        <w:rPr>
+          <w:lang w:val="en-US"/>
+        </w:rPr>
+      </w:pPr>
+    </w:p>
+    <w:p>
+      <w:pPr>
+        <w:rPr>
+          <w:b/>
+          <w:bCs/>
+          <w:u w:val="single"/>
+          <w:lang w:val="en-US"/>
+        </w:rPr>
+      </w:pPr>
+      <w:r>
+        <w:rPr>
+          <w:b/>
+          <w:bCs/>
+          <w:u w:val="single"/>
+          <w:lang w:val="en-US"/>
+        </w:rPr>
+        <w:t>Age</w:t>
+      </w:r>
+      <w:r>
+        <w:rPr>
+          <w:b/>
+          <w:bCs/>
+          <w:u w:val="single"/>
+          <w:lang w:val="en-US"/>
+        </w:rPr>
+        <w:t xml:space="preserve"> (Wave 5 + Wave 6)</w:t>
+      </w:r>
+    </w:p>
+    <w:p>
+      <w:pPr>
+        <w:rPr>
+          <w:b/>
+          <w:bCs/>
+          <w:u w:val="single"/>
+          <w:lang w:val="en-US"/>
+        </w:rPr>
+      </w:pPr>
+    </w:p>
+    <w:p>
+      <w:pPr>
+        <w:rPr>
+          <w:lang w:val="en-US"/>
+        </w:rPr>
+      </w:pPr>
+      <w:r>
+        <w:rPr>
+          <w:lang w:val="en-US"/>
+        </w:rPr>
+        <w:t>Median: 39 y</w:t>
+      </w:r>
+    </w:p>
+    <w:p>
+      <w:pPr>
+        <w:rPr>
+          <w:lang w:val="en-US"/>
+        </w:rPr>
+      </w:pPr>
+      <w:r>
+        <w:rPr>
+          <w:lang w:val="en-US"/>
+        </w:rPr>
+        <w:t xml:space="preserve">Mean: 41.62  </w:t>
+      </w:r>
+    </w:p>
+    <w:p>
+      <w:pPr>
+        <w:rPr>
+          <w:lang w:val="en-US"/>
+        </w:rPr>
+      </w:pPr>
+      <w:r>
+        <w:rPr>
+          <w:lang w:val="en-US"/>
+        </w:rPr>
+        <w:t>Range: 15 - 102</w:t>
+      </w:r>
+    </w:p>
+    <w:p>
+      <w:pPr>
+        <w:rPr>
+          <w:b/>
+          <w:bCs/>
+          <w:u w:val="single"/>
+          <w:lang w:val="en-US"/>
+        </w:rPr>
+      </w:pPr>
+    </w:p>
+    <w:p>
+      <w:pPr>
+        <w:rPr>
+          <w:b/>
+          <w:bCs/>
+          <w:u w:val="single"/>
+          <w:lang w:val="en-US"/>
+        </w:rPr>
+      </w:pPr>
+      <w:r>
+        <w:rPr>
+          <w:b/>
+          <w:bCs/>
+          <w:u w:val="single"/>
+          <w:lang w:val="en-US"/>
+        </w:rPr>
+        <w:t xml:space="preserve">Age distribution in countries </w:t>
+      </w:r>
+    </w:p>
+    <w:p>
+      <w:pPr>
+        <w:rPr>
+          <w:b/>
+          <w:bCs/>
+          <w:u w:val="single"/>
+          <w:lang w:val="en-US"/>
+        </w:rPr>
+      </w:pPr>
+    </w:p>
+    <w:p>
+      <w:pPr>
+        <w:rPr>
+          <w:lang w:val="en-US"/>
+        </w:rPr>
+      </w:pPr>
+      <w:r>
+        <w:rPr>
+          <w:lang w:val="en-US"/>
+        </w:rPr>
+        <w:t xml:space="preserve">See </w:t>
+      </w:r>
+      <w:proofErr w:type="spellStart"/>
+      <w:r>
+        <w:rPr>
+          <w:lang w:val="en-US"/>
+        </w:rPr>
+        <w:t>agepercountries_</w:t>
+      </w:r>
+      <w:proofErr w:type="gramStart"/>
+      <w:r>
+        <w:rPr>
+          <w:lang w:val="en-US"/>
+        </w:rPr>
+        <w:t>counts</w:t>
+      </w:r>
+      <w:proofErr w:type="spellEnd"/>
+      <w:proofErr w:type="gramEnd"/>
+    </w:p>
+    <w:p>
+      <w:pPr>
+        <w:rPr>
+          <w:b/>
+          <w:bCs/>
+          <w:u w:val="single"/>
+          <w:lang w:val="en-US"/>
+        </w:rPr>
+      </w:pPr>
+      <w:r>
+        <w:rPr>
+          <w:b/>
+          <w:bCs/>
+          <w:u w:val="single"/>
+          <w:lang w:val="en-US"/>
+        </w:rPr>
+        <w:lastRenderedPageBreak/>
+        <w:t>Gender per wave</w:t>
+      </w:r>
+    </w:p>
+    <w:p>
+      <w:pPr>
+        <w:rPr>
+          <w:b/>
+          <w:bCs/>
+          <w:u w:val="single"/>
+          <w:lang w:val="en-US"/>
+        </w:rPr>
+      </w:pPr>
+    </w:p>
+    <w:p>
+      <w:pPr>
+        <w:rPr>
+          <w:lang w:val="en-US"/>
+        </w:rPr>
+      </w:pPr>
+      <w:r>
+        <w:rPr>
+          <w:b/>
+          <w:bCs/>
+          <w:lang w:val="en-US"/>
+        </w:rPr>
+        <w:t>Wave 5:</w:t>
+      </w:r>
+      <w:r>
+        <w:rPr>
+          <w:lang w:val="en-US"/>
+        </w:rPr>
+        <w:t xml:space="preserve"> 36 520 (females); 33 788 (males)</w:t>
+      </w:r>
+    </w:p>
+    <w:p>
+      <w:pPr>
+        <w:rPr>
+          <w:lang w:val="en-US"/>
+        </w:rPr>
+      </w:pPr>
+      <w:r>
+        <w:rPr>
+          <w:b/>
+          <w:bCs/>
+          <w:lang w:val="en-US"/>
+        </w:rPr>
+        <w:t>Wave 6:</w:t>
+      </w:r>
+      <w:r>
+        <w:rPr>
+          <w:lang w:val="en-US"/>
+        </w:rPr>
+        <w:t xml:space="preserve"> 44 864 (females); 41 356 (males)</w:t>
+      </w:r>
+    </w:p>
+    <w:p>
+      <w:pPr>
+        <w:rPr>
+          <w:lang w:val="en-US"/>
+        </w:rPr>
+      </w:pPr>
+      <w:r>
+        <w:rPr>
+          <w:b/>
+          <w:bCs/>
+          <w:lang w:val="en-US"/>
+        </w:rPr>
+        <w:t>Combined:</w:t>
+      </w:r>
+      <w:r>
+        <w:rPr>
+          <w:lang w:val="en-US"/>
+        </w:rPr>
+        <w:t xml:space="preserve"> 81 384 (females); 75 144 (males)</w:t>
+      </w:r>
+    </w:p>
+    <w:p>
+      <w:pPr>
+        <w:rPr>
+          <w:b/>
+          <w:bCs/>
+          <w:u w:val="single"/>
+          <w:lang w:val="en-US"/>
+        </w:rPr>
+      </w:pPr>
+    </w:p>
+    <w:p>
+      <w:pPr>
+        <w:rPr>
+          <w:b/>
+          <w:bCs/>
+          <w:u w:val="single"/>
+          <w:lang w:val="en-US"/>
+        </w:rPr>
+      </w:pPr>
+      <w:proofErr w:type="spellStart"/>
+      <w:r>
+        <w:rPr>
+          <w:b/>
+          <w:bCs/>
+          <w:u w:val="single"/>
+          <w:lang w:val="en-US"/>
+        </w:rPr>
+        <w:t>Genderdistribution</w:t>
+      </w:r>
+      <w:proofErr w:type="spellEnd"/>
+      <w:r>
+        <w:rPr>
+          <w:b/>
+          <w:bCs/>
+          <w:u w:val="single"/>
+          <w:lang w:val="en-US"/>
+        </w:rPr>
+        <w:t xml:space="preserve"> per country</w:t>
+      </w:r>
+    </w:p>
+    <w:p>
+      <w:pPr>
+        <w:rPr>
+          <w:b/>
+          <w:bCs/>
+          <w:u w:val="single"/>
+          <w:lang w:val="en-US"/>
+        </w:rPr>
+      </w:pPr>
+    </w:p>
+    <w:p>
+      <w:pPr>
+        <w:rPr>
+          <w:lang w:val="en-US"/>
+        </w:rPr>
+      </w:pPr>
+      <w:r>
+        <w:rPr>
+          <w:lang w:val="en-US"/>
+        </w:rPr>
+        <w:t xml:space="preserve">See </w:t>
+      </w:r>
+      <w:proofErr w:type="spellStart"/>
+      <w:r>
+        <w:rPr>
+          <w:lang w:val="en-US"/>
+        </w:rPr>
+        <w:t>sexpercountries_</w:t>
+      </w:r>
+      <w:proofErr w:type="gramStart"/>
+      <w:r>
+        <w:rPr>
+          <w:lang w:val="en-US"/>
+        </w:rPr>
+        <w:t>counts</w:t>
+      </w:r>
+      <w:proofErr w:type="spellEnd"/>
+      <w:proofErr w:type="gramEnd"/>
+    </w:p>
+    <w:p>
+      <w:pPr>
+        <w:rPr>
+          <w:lang w:val="en-US"/>
+        </w:rPr>
+      </w:pPr>
+    </w:p>
+    <w:p>
+      <w:pPr>
+        <w:rPr>
+          <w:b/>
+          <w:bCs/>
+          <w:u w:val="single"/>
+          <w:lang w:val="en-US"/>
+        </w:rPr>
+      </w:pPr>
+      <w:r>
+        <w:rPr>
+          <w:b/>
+          <w:bCs/>
+          <w:u w:val="single"/>
+          <w:lang w:val="en-US"/>
+        </w:rPr>
+        <w:t>Age distribution per country (mean, median, minimum, maximum age</w:t>
+      </w:r>
+    </w:p>
+    <w:p>
+      <w:pPr>
+        <w:rPr>
+          <w:b/>
+          <w:bCs/>
+          <w:u w:val="single"/>
+          <w:lang w:val="en-US"/>
+        </w:rPr>
+      </w:pPr>
+    </w:p>
+    <w:p>
+      <w:pPr>
+        <w:rPr>
+          <w:lang w:val="en-US"/>
+        </w:rPr>
+      </w:pPr>
+      <w:r>
+        <w:rPr>
+          <w:lang w:val="en-US"/>
+        </w:rPr>
+        <w:t xml:space="preserve">See </w:t>
+      </w:r>
+      <w:proofErr w:type="spellStart"/>
+      <w:r>
+        <w:rPr>
+          <w:lang w:val="en-US"/>
+        </w:rPr>
+        <w:t>age_distribution_per_</w:t>
+      </w:r>
+      <w:proofErr w:type="gramStart"/>
+      <w:r>
+        <w:rPr>
+          <w:lang w:val="en-US"/>
+        </w:rPr>
+        <w:t>country</w:t>
+      </w:r>
+      <w:proofErr w:type="spellEnd"/>
+      <w:proofErr w:type="gramEnd"/>
+    </w:p>
+    <w:p>
+      <w:pPr>
+        <w:rPr>
+          <w:lang w:val="en-US"/>
+        </w:rPr>
+      </w:pPr>
+    </w:p>
+    <w:p>
+      <w:pPr>
+        <w:rPr>
+          <w:lang w:val="en-US"/>
+        </w:rPr>
+      </w:pPr>
+    </w:p>
+    <w:p>
+      <w:pPr>
+        <w:rPr>
+          <w:lang w:val="en-US"/>
+        </w:rPr>
+      </w:pPr>
+    </w:p>
+    <w:p>
+      <w:pPr>
+        <w:rPr>
+          <w:lang w:val="en-US"/>
+        </w:rPr>
+      </w:pPr>
     </w:p>
     <w:sectPr>
       <w:pgSz w:w="11906" w:h="16838"/>

--- a/To_do.docx
+++ b/To_do.docx
@@ -25,13 +25,8 @@
           <w:numId w:val="1"/>
         </w:numPr>
       </w:pPr>
-      <w:proofErr w:type="gramStart"/>
-      <w:r>
-        <w:t>Finde</w:t>
-      </w:r>
-      <w:proofErr w:type="gramEnd"/>
-      <w:r>
-        <w:t xml:space="preserve"> </w:t>
+      <w:r>
+        <w:t xml:space="preserve">Finde </w:t>
       </w:r>
       <w:proofErr w:type="spellStart"/>
       <w:r>
@@ -772,21 +767,7 @@
         <w:rPr>
           <w:lang w:val="en-US"/>
         </w:rPr>
-        <w:t xml:space="preserve"> to data </w:t>
-      </w:r>
-      <w:proofErr w:type="gramStart"/>
-      <w:r>
-        <w:rPr>
-          <w:lang w:val="en-US"/>
-        </w:rPr>
-        <w:t>set</w:t>
-      </w:r>
-      <w:proofErr w:type="gramEnd"/>
-      <w:r>
-        <w:rPr>
-          <w:lang w:val="en-US"/>
-        </w:rPr>
-        <w:t xml:space="preserve"> </w:t>
+        <w:t xml:space="preserve"> to data set </w:t>
       </w:r>
     </w:p>
     <w:p>
@@ -989,16 +970,8 @@
               <w:rPr>
                 <w:lang w:val="en-US"/>
               </w:rPr>
-              <w:t xml:space="preserve"> for each datafile to understand the hardship </w:t>
+              <w:t xml:space="preserve"> for each datafile to understand the hardship better</w:t>
             </w:r>
-            <w:proofErr w:type="gramStart"/>
-            <w:r>
-              <w:rPr>
-                <w:lang w:val="en-US"/>
-              </w:rPr>
-              <w:t>better</w:t>
-            </w:r>
-            <w:proofErr w:type="gramEnd"/>
           </w:p>
           <w:p>
             <w:pPr>
@@ -1031,21 +1004,7 @@
               <w:rPr>
                 <w:lang w:val="en-US"/>
               </w:rPr>
-              <w:t xml:space="preserve"> per year and calculate the mean of all of the years (</w:t>
-            </w:r>
-            <w:proofErr w:type="gramStart"/>
-            <w:r>
-              <w:rPr>
-                <w:lang w:val="en-US"/>
-              </w:rPr>
-              <w:t>e.g.</w:t>
-            </w:r>
-            <w:proofErr w:type="gramEnd"/>
-            <w:r>
-              <w:rPr>
-                <w:lang w:val="en-US"/>
-              </w:rPr>
-              <w:t xml:space="preserve"> </w:t>
+              <w:t xml:space="preserve"> per year and calculate the mean of all of the years (e.g. </w:t>
             </w:r>
             <w:proofErr w:type="spellStart"/>
             <w:r>
@@ -1173,16 +1132,8 @@
         <w:rPr>
           <w:lang w:val="en-US"/>
         </w:rPr>
-        <w:t xml:space="preserve">Describe the </w:t>
-      </w:r>
-      <w:proofErr w:type="gramStart"/>
-      <w:r>
-        <w:rPr>
-          <w:lang w:val="en-US"/>
-        </w:rPr>
-        <w:t>data</w:t>
-      </w:r>
-      <w:proofErr w:type="gramEnd"/>
+        <w:t>Describe the data</w:t>
+      </w:r>
     </w:p>
     <w:p>
       <w:pPr>
@@ -1562,6 +1513,62 @@
         </w:rPr>
         <w:t>Risk-item (difference in gender, age, country)</w:t>
       </w:r>
+      <w:r>
+        <w:rPr>
+          <w:noProof/>
+          <w:lang w:val="en-US"/>
+        </w:rPr>
+        <w:t xml:space="preserve"> </w:t>
+      </w:r>
+      <w:r>
+        <w:rPr>
+          <w:noProof/>
+        </w:rPr>
+        <w:drawing>
+          <wp:inline distT="0" distB="0" distL="0" distR="0" wp14:anchorId="45837EAD" wp14:editId="609F8F75">
+            <wp:extent cx="180975" cy="180975"/>
+            <wp:effectExtent l="0" t="0" r="0" b="0"/>
+            <wp:docPr id="733696596" name="Graphic 733696596" descr="Checkbox Checked with solid fill"/>
+            <wp:cNvGraphicFramePr>
+              <a:graphicFrameLocks xmlns:a="http://schemas.openxmlformats.org/drawingml/2006/main" noChangeAspect="1"/>
+            </wp:cNvGraphicFramePr>
+            <a:graphic xmlns:a="http://schemas.openxmlformats.org/drawingml/2006/main">
+              <a:graphicData uri="http://schemas.openxmlformats.org/drawingml/2006/picture">
+                <pic:pic xmlns:pic="http://schemas.openxmlformats.org/drawingml/2006/picture">
+                  <pic:nvPicPr>
+                    <pic:cNvPr id="345498219" name="Graphic 345498219" descr="Checkbox Checked with solid fill"/>
+                    <pic:cNvPicPr/>
+                  </pic:nvPicPr>
+                  <pic:blipFill>
+                    <a:blip r:embed="rId5" cstate="print">
+                      <a:extLst>
+                        <a:ext uri="{28A0092B-C50C-407E-A947-70E740481C1C}">
+                          <a14:useLocalDpi xmlns:a14="http://schemas.microsoft.com/office/drawing/2010/main" val="0"/>
+                        </a:ext>
+                        <a:ext uri="{96DAC541-7B7A-43D3-8B79-37D633B846F1}">
+                          <asvg:svgBlip xmlns:asvg="http://schemas.microsoft.com/office/drawing/2016/SVG/main" r:embed="rId6"/>
+                        </a:ext>
+                      </a:extLst>
+                    </a:blip>
+                    <a:stretch>
+                      <a:fillRect/>
+                    </a:stretch>
+                  </pic:blipFill>
+                  <pic:spPr>
+                    <a:xfrm>
+                      <a:off x="0" y="0"/>
+                      <a:ext cx="187756" cy="187756"/>
+                    </a:xfrm>
+                    <a:prstGeom prst="rect">
+                      <a:avLst/>
+                    </a:prstGeom>
+                  </pic:spPr>
+                </pic:pic>
+              </a:graphicData>
+            </a:graphic>
+          </wp:inline>
+        </w:drawing>
+      </w:r>
     </w:p>
     <w:p>
       <w:pPr>
@@ -1633,21 +1640,7 @@
         <w:rPr>
           <w:lang w:val="en-US"/>
         </w:rPr>
-        <w:t xml:space="preserve">Create </w:t>
-      </w:r>
-      <w:proofErr w:type="gramStart"/>
-      <w:r>
-        <w:rPr>
-          <w:lang w:val="en-US"/>
-        </w:rPr>
-        <w:t>table</w:t>
-      </w:r>
-      <w:proofErr w:type="gramEnd"/>
-      <w:r>
-        <w:rPr>
-          <w:lang w:val="en-US"/>
-        </w:rPr>
-        <w:t xml:space="preserve"> </w:t>
+        <w:t xml:space="preserve">Create table </w:t>
       </w:r>
     </w:p>
     <w:p>
@@ -1755,21 +1748,7 @@
         <w:rPr>
           <w:lang w:val="en-US"/>
         </w:rPr>
-        <w:t xml:space="preserve">Analyze the </w:t>
-      </w:r>
-      <w:proofErr w:type="gramStart"/>
-      <w:r>
-        <w:rPr>
-          <w:lang w:val="en-US"/>
-        </w:rPr>
-        <w:t>intercept</w:t>
-      </w:r>
-      <w:proofErr w:type="gramEnd"/>
-      <w:r>
-        <w:rPr>
-          <w:lang w:val="en-US"/>
-        </w:rPr>
-        <w:t xml:space="preserve"> </w:t>
+        <w:t xml:space="preserve">Analyze the intercept </w:t>
       </w:r>
     </w:p>
     <w:p>
@@ -1835,16 +1814,8 @@
         <w:rPr>
           <w:lang w:val="en-US"/>
         </w:rPr>
-        <w:t xml:space="preserve">Compare the countries from the different </w:t>
-      </w:r>
-      <w:proofErr w:type="gramStart"/>
-      <w:r>
-        <w:rPr>
-          <w:lang w:val="en-US"/>
-        </w:rPr>
-        <w:t>datafiles</w:t>
-      </w:r>
-      <w:proofErr w:type="gramEnd"/>
+        <w:t>Compare the countries from the different datafiles</w:t>
+      </w:r>
     </w:p>
     <w:p>
       <w:pPr>
@@ -2062,17 +2033,9 @@
         <w:rPr>
           <w:lang w:val="en-US"/>
         </w:rPr>
-        <w:t>country_</w:t>
-      </w:r>
-      <w:proofErr w:type="gramStart"/>
-      <w:r>
-        <w:rPr>
-          <w:lang w:val="en-US"/>
-        </w:rPr>
-        <w:t>facts</w:t>
+        <w:t>country_facts</w:t>
       </w:r>
       <w:proofErr w:type="spellEnd"/>
-      <w:proofErr w:type="gramEnd"/>
     </w:p>
     <w:p>
       <w:pPr>
@@ -2127,17 +2090,9 @@
         <w:rPr>
           <w:lang w:val="en-US"/>
         </w:rPr>
-        <w:t>age_</w:t>
-      </w:r>
-      <w:proofErr w:type="gramStart"/>
-      <w:r>
-        <w:rPr>
-          <w:lang w:val="en-US"/>
-        </w:rPr>
-        <w:t>counts</w:t>
+        <w:t>age_counts</w:t>
       </w:r>
       <w:proofErr w:type="spellEnd"/>
-      <w:proofErr w:type="gramEnd"/>
     </w:p>
     <w:p>
       <w:pPr>
@@ -2279,17 +2234,9 @@
         <w:rPr>
           <w:lang w:val="en-US"/>
         </w:rPr>
-        <w:t>agepercountries_</w:t>
-      </w:r>
-      <w:proofErr w:type="gramStart"/>
-      <w:r>
-        <w:rPr>
-          <w:lang w:val="en-US"/>
-        </w:rPr>
-        <w:t>counts</w:t>
+        <w:t>agepercountries_counts</w:t>
       </w:r>
       <w:proofErr w:type="spellEnd"/>
-      <w:proofErr w:type="gramEnd"/>
     </w:p>
     <w:p>
       <w:pPr>
@@ -2451,17 +2398,9 @@
         <w:rPr>
           <w:lang w:val="en-US"/>
         </w:rPr>
-        <w:t>sexpercountries_</w:t>
-      </w:r>
-      <w:proofErr w:type="gramStart"/>
-      <w:r>
-        <w:rPr>
-          <w:lang w:val="en-US"/>
-        </w:rPr>
-        <w:t>counts</w:t>
+        <w:t>sexpercountries_counts</w:t>
       </w:r>
       <w:proofErr w:type="spellEnd"/>
-      <w:proofErr w:type="gramEnd"/>
     </w:p>
     <w:p>
       <w:pPr>
@@ -2516,45 +2455,257 @@
         <w:rPr>
           <w:lang w:val="en-US"/>
         </w:rPr>
-        <w:t>age_distribution_per_</w:t>
-      </w:r>
-      <w:proofErr w:type="gramStart"/>
-      <w:r>
-        <w:rPr>
-          <w:lang w:val="en-US"/>
-        </w:rPr>
-        <w:t>country</w:t>
+        <w:t>age_distribution_per_country</w:t>
       </w:r>
       <w:proofErr w:type="spellEnd"/>
-      <w:proofErr w:type="gramEnd"/>
-    </w:p>
-    <w:p>
-      <w:pPr>
-        <w:rPr>
-          <w:lang w:val="en-US"/>
-        </w:rPr>
-      </w:pPr>
-    </w:p>
-    <w:p>
-      <w:pPr>
-        <w:rPr>
-          <w:lang w:val="en-US"/>
-        </w:rPr>
-      </w:pPr>
-    </w:p>
-    <w:p>
-      <w:pPr>
-        <w:rPr>
-          <w:lang w:val="en-US"/>
-        </w:rPr>
-      </w:pPr>
-    </w:p>
-    <w:p>
-      <w:pPr>
-        <w:rPr>
-          <w:lang w:val="en-US"/>
-        </w:rPr>
-      </w:pPr>
+    </w:p>
+    <w:p>
+      <w:pPr>
+        <w:rPr>
+          <w:lang w:val="en-US"/>
+        </w:rPr>
+      </w:pPr>
+    </w:p>
+    <w:p>
+      <w:pPr>
+        <w:rPr>
+          <w:b/>
+          <w:bCs/>
+          <w:u w:val="single"/>
+          <w:lang w:val="en-US"/>
+        </w:rPr>
+      </w:pPr>
+      <w:r>
+        <w:rPr>
+          <w:b/>
+          <w:bCs/>
+          <w:u w:val="single"/>
+          <w:lang w:val="en-US"/>
+        </w:rPr>
+        <w:t>Risk by gender</w:t>
+      </w:r>
+    </w:p>
+    <w:p>
+      <w:pPr>
+        <w:rPr>
+          <w:b/>
+          <w:bCs/>
+          <w:u w:val="single"/>
+          <w:lang w:val="en-US"/>
+        </w:rPr>
+      </w:pPr>
+    </w:p>
+    <w:p>
+      <w:pPr>
+        <w:rPr>
+          <w:lang w:val="en-US"/>
+        </w:rPr>
+      </w:pPr>
+      <w:r>
+        <w:rPr>
+          <w:lang w:val="en-US"/>
+        </w:rPr>
+        <w:t>Females:</w:t>
+      </w:r>
+      <w:r>
+        <w:rPr>
+          <w:lang w:val="en-US"/>
+        </w:rPr>
+        <w:t xml:space="preserve"> 3.02</w:t>
+      </w:r>
+    </w:p>
+    <w:p>
+      <w:pPr>
+        <w:rPr>
+          <w:lang w:val="en-US"/>
+        </w:rPr>
+      </w:pPr>
+      <w:r>
+        <w:rPr>
+          <w:lang w:val="en-US"/>
+        </w:rPr>
+        <w:t xml:space="preserve">Males: </w:t>
+      </w:r>
+      <w:r>
+        <w:rPr>
+          <w:lang w:val="en-US"/>
+        </w:rPr>
+        <w:t>3.41</w:t>
+      </w:r>
+      <w:r>
+        <w:rPr>
+          <w:lang w:val="en-US"/>
+        </w:rPr>
+        <w:t xml:space="preserve"> </w:t>
+      </w:r>
+    </w:p>
+    <w:p>
+      <w:pPr>
+        <w:rPr>
+          <w:lang w:val="en-US"/>
+        </w:rPr>
+      </w:pPr>
+    </w:p>
+    <w:p>
+      <w:pPr>
+        <w:rPr>
+          <w:b/>
+          <w:bCs/>
+          <w:u w:val="single"/>
+          <w:lang w:val="en-US"/>
+        </w:rPr>
+      </w:pPr>
+      <w:r>
+        <w:rPr>
+          <w:b/>
+          <w:bCs/>
+          <w:u w:val="single"/>
+          <w:lang w:val="en-US"/>
+        </w:rPr>
+        <w:t>Risk by countries</w:t>
+      </w:r>
+    </w:p>
+    <w:p>
+      <w:pPr>
+        <w:rPr>
+          <w:lang w:val="en-US"/>
+        </w:rPr>
+      </w:pPr>
+    </w:p>
+    <w:p>
+      <w:pPr>
+        <w:rPr>
+          <w:lang w:val="en-US"/>
+        </w:rPr>
+      </w:pPr>
+      <w:r>
+        <w:rPr>
+          <w:lang w:val="en-US"/>
+        </w:rPr>
+        <w:t xml:space="preserve">See </w:t>
+      </w:r>
+      <w:proofErr w:type="spellStart"/>
+      <w:r>
+        <w:rPr>
+          <w:lang w:val="en-US"/>
+        </w:rPr>
+        <w:t>risk_by_country_lab</w:t>
+      </w:r>
+      <w:proofErr w:type="spellEnd"/>
+    </w:p>
+    <w:p>
+      <w:pPr>
+        <w:rPr>
+          <w:lang w:val="en-US"/>
+        </w:rPr>
+      </w:pPr>
+    </w:p>
+    <w:p>
+      <w:pPr>
+        <w:rPr>
+          <w:b/>
+          <w:bCs/>
+          <w:u w:val="single"/>
+          <w:lang w:val="en-US"/>
+        </w:rPr>
+      </w:pPr>
+      <w:r>
+        <w:rPr>
+          <w:b/>
+          <w:bCs/>
+          <w:u w:val="single"/>
+          <w:lang w:val="en-US"/>
+        </w:rPr>
+        <w:t>Risk by age</w:t>
+      </w:r>
+    </w:p>
+    <w:p>
+      <w:pPr>
+        <w:rPr>
+          <w:b/>
+          <w:bCs/>
+          <w:u w:val="single"/>
+          <w:lang w:val="en-US"/>
+        </w:rPr>
+      </w:pPr>
+    </w:p>
+    <w:p>
+      <w:pPr>
+        <w:rPr>
+          <w:lang w:val="en-US"/>
+        </w:rPr>
+      </w:pPr>
+      <w:r>
+        <w:rPr>
+          <w:lang w:val="en-US"/>
+        </w:rPr>
+        <w:t xml:space="preserve">See </w:t>
+      </w:r>
+      <w:proofErr w:type="spellStart"/>
+      <w:r>
+        <w:rPr>
+          <w:lang w:val="en-US"/>
+        </w:rPr>
+        <w:t>risk_by_ageacat</w:t>
+      </w:r>
+      <w:proofErr w:type="spellEnd"/>
+    </w:p>
+    <w:p>
+      <w:pPr>
+        <w:rPr>
+          <w:lang w:val="en-US"/>
+        </w:rPr>
+      </w:pPr>
+    </w:p>
+    <w:p>
+      <w:pPr>
+        <w:rPr>
+          <w:b/>
+          <w:bCs/>
+          <w:u w:val="single"/>
+          <w:lang w:val="en-US"/>
+        </w:rPr>
+      </w:pPr>
+      <w:r>
+        <w:rPr>
+          <w:b/>
+          <w:bCs/>
+          <w:u w:val="single"/>
+          <w:lang w:val="en-US"/>
+        </w:rPr>
+        <w:t xml:space="preserve">Hardship index distribution </w:t>
+      </w:r>
+    </w:p>
+    <w:p>
+      <w:pPr>
+        <w:rPr>
+          <w:b/>
+          <w:bCs/>
+          <w:u w:val="single"/>
+          <w:lang w:val="en-US"/>
+        </w:rPr>
+      </w:pPr>
+    </w:p>
+    <w:p>
+      <w:pPr>
+        <w:rPr>
+          <w:lang w:val="en-US"/>
+        </w:rPr>
+      </w:pPr>
+      <w:r>
+        <w:rPr>
+          <w:lang w:val="en-US"/>
+        </w:rPr>
+        <w:t xml:space="preserve">See </w:t>
+      </w:r>
+      <w:proofErr w:type="spellStart"/>
+      <w:r>
+        <w:rPr>
+          <w:lang w:val="en-US"/>
+        </w:rPr>
+        <w:t>hardship_index_distribution</w:t>
+      </w:r>
+      <w:proofErr w:type="spellEnd"/>
     </w:p>
     <w:sectPr>
       <w:pgSz w:w="11906" w:h="16838"/>

--- a/To_do.docx
+++ b/To_do.docx
@@ -25,8 +25,13 @@
           <w:numId w:val="1"/>
         </w:numPr>
       </w:pPr>
-      <w:r>
-        <w:t xml:space="preserve">Finde </w:t>
+      <w:proofErr w:type="gramStart"/>
+      <w:r>
+        <w:t>Finde</w:t>
+      </w:r>
+      <w:proofErr w:type="gramEnd"/>
+      <w:r>
+        <w:t xml:space="preserve"> </w:t>
       </w:r>
       <w:proofErr w:type="spellStart"/>
       <w:r>
@@ -767,7 +772,21 @@
         <w:rPr>
           <w:lang w:val="en-US"/>
         </w:rPr>
-        <w:t xml:space="preserve"> to data set </w:t>
+        <w:t xml:space="preserve"> to data </w:t>
+      </w:r>
+      <w:proofErr w:type="gramStart"/>
+      <w:r>
+        <w:rPr>
+          <w:lang w:val="en-US"/>
+        </w:rPr>
+        <w:t>set</w:t>
+      </w:r>
+      <w:proofErr w:type="gramEnd"/>
+      <w:r>
+        <w:rPr>
+          <w:lang w:val="en-US"/>
+        </w:rPr>
+        <w:t xml:space="preserve"> </w:t>
       </w:r>
     </w:p>
     <w:p>
@@ -970,8 +989,16 @@
               <w:rPr>
                 <w:lang w:val="en-US"/>
               </w:rPr>
-              <w:t xml:space="preserve"> for each datafile to understand the hardship better</w:t>
+              <w:t xml:space="preserve"> for each datafile to understand the hardship </w:t>
             </w:r>
+            <w:proofErr w:type="gramStart"/>
+            <w:r>
+              <w:rPr>
+                <w:lang w:val="en-US"/>
+              </w:rPr>
+              <w:t>better</w:t>
+            </w:r>
+            <w:proofErr w:type="gramEnd"/>
           </w:p>
           <w:p>
             <w:pPr>
@@ -1004,7 +1031,21 @@
               <w:rPr>
                 <w:lang w:val="en-US"/>
               </w:rPr>
-              <w:t xml:space="preserve"> per year and calculate the mean of all of the years (e.g. </w:t>
+              <w:t xml:space="preserve"> per year and calculate the mean of all of the years (</w:t>
+            </w:r>
+            <w:proofErr w:type="gramStart"/>
+            <w:r>
+              <w:rPr>
+                <w:lang w:val="en-US"/>
+              </w:rPr>
+              <w:t>e.g.</w:t>
+            </w:r>
+            <w:proofErr w:type="gramEnd"/>
+            <w:r>
+              <w:rPr>
+                <w:lang w:val="en-US"/>
+              </w:rPr>
+              <w:t xml:space="preserve"> </w:t>
             </w:r>
             <w:proofErr w:type="spellStart"/>
             <w:r>
@@ -1132,8 +1173,16 @@
         <w:rPr>
           <w:lang w:val="en-US"/>
         </w:rPr>
-        <w:t>Describe the data</w:t>
-      </w:r>
+        <w:t xml:space="preserve">Describe the </w:t>
+      </w:r>
+      <w:proofErr w:type="gramStart"/>
+      <w:r>
+        <w:rPr>
+          <w:lang w:val="en-US"/>
+        </w:rPr>
+        <w:t>data</w:t>
+      </w:r>
+      <w:proofErr w:type="gramEnd"/>
     </w:p>
     <w:p>
       <w:pPr>
@@ -1588,6 +1637,55 @@
         <w:lastRenderedPageBreak/>
         <w:t xml:space="preserve">Hardship per country </w:t>
       </w:r>
+      <w:r>
+        <w:rPr>
+          <w:noProof/>
+        </w:rPr>
+        <w:drawing>
+          <wp:inline distT="0" distB="0" distL="0" distR="0" wp14:anchorId="42E1BBC5" wp14:editId="68ED494F">
+            <wp:extent cx="180975" cy="180975"/>
+            <wp:effectExtent l="0" t="0" r="0" b="0"/>
+            <wp:docPr id="325653845" name="Graphic 325653845" descr="Checkbox Checked with solid fill"/>
+            <wp:cNvGraphicFramePr>
+              <a:graphicFrameLocks xmlns:a="http://schemas.openxmlformats.org/drawingml/2006/main" noChangeAspect="1"/>
+            </wp:cNvGraphicFramePr>
+            <a:graphic xmlns:a="http://schemas.openxmlformats.org/drawingml/2006/main">
+              <a:graphicData uri="http://schemas.openxmlformats.org/drawingml/2006/picture">
+                <pic:pic xmlns:pic="http://schemas.openxmlformats.org/drawingml/2006/picture">
+                  <pic:nvPicPr>
+                    <pic:cNvPr id="345498219" name="Graphic 345498219" descr="Checkbox Checked with solid fill"/>
+                    <pic:cNvPicPr/>
+                  </pic:nvPicPr>
+                  <pic:blipFill>
+                    <a:blip r:embed="rId5" cstate="print">
+                      <a:extLst>
+                        <a:ext uri="{28A0092B-C50C-407E-A947-70E740481C1C}">
+                          <a14:useLocalDpi xmlns:a14="http://schemas.microsoft.com/office/drawing/2010/main" val="0"/>
+                        </a:ext>
+                        <a:ext uri="{96DAC541-7B7A-43D3-8B79-37D633B846F1}">
+                          <asvg:svgBlip xmlns:asvg="http://schemas.microsoft.com/office/drawing/2016/SVG/main" r:embed="rId6"/>
+                        </a:ext>
+                      </a:extLst>
+                    </a:blip>
+                    <a:stretch>
+                      <a:fillRect/>
+                    </a:stretch>
+                  </pic:blipFill>
+                  <pic:spPr>
+                    <a:xfrm>
+                      <a:off x="0" y="0"/>
+                      <a:ext cx="187756" cy="187756"/>
+                    </a:xfrm>
+                    <a:prstGeom prst="rect">
+                      <a:avLst/>
+                    </a:prstGeom>
+                  </pic:spPr>
+                </pic:pic>
+              </a:graphicData>
+            </a:graphic>
+          </wp:inline>
+        </w:drawing>
+      </w:r>
     </w:p>
     <w:p>
       <w:pPr>
@@ -1640,7 +1738,21 @@
         <w:rPr>
           <w:lang w:val="en-US"/>
         </w:rPr>
-        <w:t xml:space="preserve">Create table </w:t>
+        <w:t xml:space="preserve">Create </w:t>
+      </w:r>
+      <w:proofErr w:type="gramStart"/>
+      <w:r>
+        <w:rPr>
+          <w:lang w:val="en-US"/>
+        </w:rPr>
+        <w:t>table</w:t>
+      </w:r>
+      <w:proofErr w:type="gramEnd"/>
+      <w:r>
+        <w:rPr>
+          <w:lang w:val="en-US"/>
+        </w:rPr>
+        <w:t xml:space="preserve"> </w:t>
       </w:r>
     </w:p>
     <w:p>
@@ -1748,7 +1860,21 @@
         <w:rPr>
           <w:lang w:val="en-US"/>
         </w:rPr>
-        <w:t xml:space="preserve">Analyze the intercept </w:t>
+        <w:t xml:space="preserve">Analyze the </w:t>
+      </w:r>
+      <w:proofErr w:type="gramStart"/>
+      <w:r>
+        <w:rPr>
+          <w:lang w:val="en-US"/>
+        </w:rPr>
+        <w:t>intercept</w:t>
+      </w:r>
+      <w:proofErr w:type="gramEnd"/>
+      <w:r>
+        <w:rPr>
+          <w:lang w:val="en-US"/>
+        </w:rPr>
+        <w:t xml:space="preserve"> </w:t>
       </w:r>
     </w:p>
     <w:p>
@@ -1814,8 +1940,16 @@
         <w:rPr>
           <w:lang w:val="en-US"/>
         </w:rPr>
-        <w:t>Compare the countries from the different datafiles</w:t>
-      </w:r>
+        <w:t xml:space="preserve">Compare the countries from the different </w:t>
+      </w:r>
+      <w:proofErr w:type="gramStart"/>
+      <w:r>
+        <w:rPr>
+          <w:lang w:val="en-US"/>
+        </w:rPr>
+        <w:t>datafiles</w:t>
+      </w:r>
+      <w:proofErr w:type="gramEnd"/>
     </w:p>
     <w:p>
       <w:pPr>
@@ -2033,9 +2167,17 @@
         <w:rPr>
           <w:lang w:val="en-US"/>
         </w:rPr>
-        <w:t>country_facts</w:t>
+        <w:t>country_</w:t>
+      </w:r>
+      <w:proofErr w:type="gramStart"/>
+      <w:r>
+        <w:rPr>
+          <w:lang w:val="en-US"/>
+        </w:rPr>
+        <w:t>facts</w:t>
       </w:r>
       <w:proofErr w:type="spellEnd"/>
+      <w:proofErr w:type="gramEnd"/>
     </w:p>
     <w:p>
       <w:pPr>
@@ -2090,9 +2232,17 @@
         <w:rPr>
           <w:lang w:val="en-US"/>
         </w:rPr>
-        <w:t>age_counts</w:t>
+        <w:t>age_</w:t>
+      </w:r>
+      <w:proofErr w:type="gramStart"/>
+      <w:r>
+        <w:rPr>
+          <w:lang w:val="en-US"/>
+        </w:rPr>
+        <w:t>counts</w:t>
       </w:r>
       <w:proofErr w:type="spellEnd"/>
+      <w:proofErr w:type="gramEnd"/>
     </w:p>
     <w:p>
       <w:pPr>
@@ -2234,9 +2384,17 @@
         <w:rPr>
           <w:lang w:val="en-US"/>
         </w:rPr>
-        <w:t>agepercountries_counts</w:t>
+        <w:t>agepercountries_</w:t>
+      </w:r>
+      <w:proofErr w:type="gramStart"/>
+      <w:r>
+        <w:rPr>
+          <w:lang w:val="en-US"/>
+        </w:rPr>
+        <w:t>counts</w:t>
       </w:r>
       <w:proofErr w:type="spellEnd"/>
+      <w:proofErr w:type="gramEnd"/>
     </w:p>
     <w:p>
       <w:pPr>
@@ -2398,9 +2556,17 @@
         <w:rPr>
           <w:lang w:val="en-US"/>
         </w:rPr>
-        <w:t>sexpercountries_counts</w:t>
+        <w:t>sexpercountries_</w:t>
+      </w:r>
+      <w:proofErr w:type="gramStart"/>
+      <w:r>
+        <w:rPr>
+          <w:lang w:val="en-US"/>
+        </w:rPr>
+        <w:t>counts</w:t>
       </w:r>
       <w:proofErr w:type="spellEnd"/>
+      <w:proofErr w:type="gramEnd"/>
     </w:p>
     <w:p>
       <w:pPr>
@@ -2455,9 +2621,17 @@
         <w:rPr>
           <w:lang w:val="en-US"/>
         </w:rPr>
-        <w:t>age_distribution_per_country</w:t>
+        <w:t>age_distribution_per_</w:t>
+      </w:r>
+      <w:proofErr w:type="gramStart"/>
+      <w:r>
+        <w:rPr>
+          <w:lang w:val="en-US"/>
+        </w:rPr>
+        <w:t>country</w:t>
       </w:r>
       <w:proofErr w:type="spellEnd"/>
+      <w:proofErr w:type="gramEnd"/>
     </w:p>
     <w:p>
       <w:pPr>
@@ -2589,9 +2763,17 @@
         <w:rPr>
           <w:lang w:val="en-US"/>
         </w:rPr>
-        <w:t>risk_by_country_lab</w:t>
+        <w:t>risk_by_country_</w:t>
+      </w:r>
+      <w:proofErr w:type="gramStart"/>
+      <w:r>
+        <w:rPr>
+          <w:lang w:val="en-US"/>
+        </w:rPr>
+        <w:t>lab</w:t>
       </w:r>
       <w:proofErr w:type="spellEnd"/>
+      <w:proofErr w:type="gramEnd"/>
     </w:p>
     <w:p>
       <w:pPr>
@@ -2646,9 +2828,17 @@
         <w:rPr>
           <w:lang w:val="en-US"/>
         </w:rPr>
-        <w:t>risk_by_ageacat</w:t>
+        <w:t>risk_by_</w:t>
+      </w:r>
+      <w:proofErr w:type="gramStart"/>
+      <w:r>
+        <w:rPr>
+          <w:lang w:val="en-US"/>
+        </w:rPr>
+        <w:t>ageacat</w:t>
       </w:r>
       <w:proofErr w:type="spellEnd"/>
+      <w:proofErr w:type="gramEnd"/>
     </w:p>
     <w:p>
       <w:pPr>
@@ -2696,16 +2886,36 @@
         <w:rPr>
           <w:lang w:val="en-US"/>
         </w:rPr>
-        <w:t xml:space="preserve">See </w:t>
+        <w:t xml:space="preserve">Regression lines per country (age vs </w:t>
       </w:r>
       <w:proofErr w:type="spellStart"/>
       <w:r>
         <w:rPr>
           <w:lang w:val="en-US"/>
         </w:rPr>
-        <w:t>hardship_index_distribution</w:t>
+        <w:t>ristaking</w:t>
       </w:r>
       <w:proofErr w:type="spellEnd"/>
+      <w:r>
+        <w:rPr>
+          <w:lang w:val="en-US"/>
+        </w:rPr>
+        <w:t xml:space="preserve">) </w:t>
+      </w:r>
+    </w:p>
+    <w:p>
+      <w:pPr>
+        <w:rPr>
+          <w:lang w:val="en-US"/>
+        </w:rPr>
+      </w:pPr>
+    </w:p>
+    <w:p>
+      <w:pPr>
+        <w:rPr>
+          <w:lang w:val="en-US"/>
+        </w:rPr>
+      </w:pPr>
     </w:p>
     <w:sectPr>
       <w:pgSz w:w="11906" w:h="16838"/>

--- a/To_do.docx
+++ b/To_do.docx
@@ -86,7 +86,7 @@
           </mc:Choice>
           <mc:Fallback>
             <w:pict>
-              <v:shapetype w14:anchorId="03E82622" id="_x0000_t183" coordsize="21600,21600" o:spt="183" adj="5400" path="m21600,10800l@15@14@15@18xem18436,3163l@17@12@16@13xem10800,l@14@10@18@10xem3163,3163l@12@13@13@12xem,10800l@10@18@10@14xem3163,18436l@13@16@12@17xem10800,21600l@18@15@14@15xem18436,18436l@16@17@17@16xem10800@19qx@19,10800,10800@20@20,10800,10800@19xe">
+              <v:shapetype w14:anchorId="2BE96309" id="_x0000_t183" coordsize="21600,21600" o:spt="183" adj="5400" path="m21600,10800l@15@14@15@18xem18436,3163l@17@12@16@13xem10800,l@14@10@18@10xem3163,3163l@12@13@13@12xem,10800l@10@18@10@14xem3163,18436l@13@16@12@17xem10800,21600l@18@15@14@15xem18436,18436l@16@17@17@16xem10800@19qx@19,10800,10800@20@20,10800,10800@19xe">
                 <v:stroke joinstyle="miter"/>
                 <v:formulas>
                   <v:f eqn="sum 10800 0 #0"/>
@@ -193,7 +193,7 @@
           </mc:Choice>
           <mc:Fallback>
             <w:pict>
-              <v:shape w14:anchorId="3CFC1919" id="Stern mit 5 Zacken 2" o:spid="_x0000_s1026" style="position:absolute;margin-left:0;margin-top:1.95pt;width:12.1pt;height:10.65pt;z-index:251664384;visibility:visible;mso-wrap-style:square;mso-wrap-distance-left:9pt;mso-wrap-distance-top:0;mso-wrap-distance-right:9pt;mso-wrap-distance-bottom:0;mso-position-horizontal:absolute;mso-position-horizontal-relative:text;mso-position-vertical:absolute;mso-position-vertical-relative:text;v-text-anchor:middle" coordsize="153909,135255" o:gfxdata="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" path="m,51663r58788,l76955,,95121,51663r58788,l106348,83592r18167,51663l76955,103325,29394,135255,47561,83592,,51663xe" fillcolor="#4472c4 [3204]" strokecolor="#09101d [484]" strokeweight="1pt">
+              <v:shape w14:anchorId="1380C842" id="Stern mit 5 Zacken 2" o:spid="_x0000_s1026" style="position:absolute;margin-left:0;margin-top:1.95pt;width:12.1pt;height:10.65pt;z-index:251664384;visibility:visible;mso-wrap-style:square;mso-wrap-distance-left:9pt;mso-wrap-distance-top:0;mso-wrap-distance-right:9pt;mso-wrap-distance-bottom:0;mso-position-horizontal:absolute;mso-position-horizontal-relative:text;mso-position-vertical:absolute;mso-position-vertical-relative:text;v-text-anchor:middle" coordsize="153909,135255" o:gfxdata="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" path="m,51663r58788,l76955,,95121,51663r58788,l106348,83592r18167,51663l76955,103325,29394,135255,47561,83592,,51663xe" fillcolor="#4472c4 [3204]" strokecolor="#09101d [484]" strokeweight="1pt">
                 <v:stroke joinstyle="miter"/>
                 <v:path arrowok="t" o:connecttype="custom" o:connectlocs="0,51663;58788,51663;76955,0;95121,51663;153909,51663;106348,83592;124515,135255;76955,103325;29394,135255;47561,83592;0,51663" o:connectangles="0,0,0,0,0,0,0,0,0,0,0"/>
               </v:shape>
@@ -214,6 +214,10 @@
     <w:p>
       <w:pPr>
         <w:pStyle w:val="Titel"/>
+        <w:rPr>
+          <w:sz w:val="28"/>
+          <w:szCs w:val="28"/>
+        </w:rPr>
       </w:pPr>
     </w:p>
     <w:p>
@@ -348,78 +352,7 @@
               <mc:AlternateContent>
                 <mc:Choice Requires="wps">
                   <w:drawing>
-                    <wp:anchor distT="0" distB="0" distL="114300" distR="114300" simplePos="0" relativeHeight="251676672" behindDoc="0" locked="0" layoutInCell="1" allowOverlap="1" wp14:anchorId="3F25ABFD" wp14:editId="5F039432">
-                      <wp:simplePos x="0" y="0"/>
-                      <wp:positionH relativeFrom="column">
-                        <wp:posOffset>285750</wp:posOffset>
-                      </wp:positionH>
-                      <wp:positionV relativeFrom="paragraph">
-                        <wp:posOffset>799465</wp:posOffset>
-                      </wp:positionV>
-                      <wp:extent cx="153670" cy="135255"/>
-                      <wp:effectExtent l="25400" t="25400" r="24130" b="29845"/>
-                      <wp:wrapNone/>
-                      <wp:docPr id="1639717724" name="Stern mit 5 Zacken 2"/>
-                      <wp:cNvGraphicFramePr/>
-                      <a:graphic xmlns:a="http://schemas.openxmlformats.org/drawingml/2006/main">
-                        <a:graphicData uri="http://schemas.microsoft.com/office/word/2010/wordprocessingShape">
-                          <wps:wsp>
-                            <wps:cNvSpPr/>
-                            <wps:spPr>
-                              <a:xfrm>
-                                <a:off x="0" y="0"/>
-                                <a:ext cx="153670" cy="135255"/>
-                              </a:xfrm>
-                              <a:prstGeom prst="star5">
-                                <a:avLst/>
-                              </a:prstGeom>
-                            </wps:spPr>
-                            <wps:style>
-                              <a:lnRef idx="2">
-                                <a:schemeClr val="accent1">
-                                  <a:shade val="15000"/>
-                                </a:schemeClr>
-                              </a:lnRef>
-                              <a:fillRef idx="1">
-                                <a:schemeClr val="accent1"/>
-                              </a:fillRef>
-                              <a:effectRef idx="0">
-                                <a:schemeClr val="accent1"/>
-                              </a:effectRef>
-                              <a:fontRef idx="minor">
-                                <a:schemeClr val="lt1"/>
-                              </a:fontRef>
-                            </wps:style>
-                            <wps:bodyPr rot="0" spcFirstLastPara="0" vertOverflow="overflow" horzOverflow="overflow" vert="horz" wrap="square" lIns="91440" tIns="45720" rIns="91440" bIns="45720" numCol="1" spcCol="0" rtlCol="0" fromWordArt="0" anchor="ctr" anchorCtr="0" forceAA="0" compatLnSpc="1">
-                              <a:prstTxWarp prst="textNoShape">
-                                <a:avLst/>
-                              </a:prstTxWarp>
-                              <a:noAutofit/>
-                            </wps:bodyPr>
-                          </wps:wsp>
-                        </a:graphicData>
-                      </a:graphic>
-                    </wp:anchor>
-                  </w:drawing>
-                </mc:Choice>
-                <mc:Fallback>
-                  <w:pict>
-                    <v:shape w14:anchorId="4D7CA73F" id="Stern mit 5 Zacken 2" o:spid="_x0000_s1026" style="position:absolute;margin-left:22.5pt;margin-top:62.95pt;width:12.1pt;height:10.65pt;z-index:251676672;visibility:visible;mso-wrap-style:square;mso-wrap-distance-left:9pt;mso-wrap-distance-top:0;mso-wrap-distance-right:9pt;mso-wrap-distance-bottom:0;mso-position-horizontal:absolute;mso-position-horizontal-relative:text;mso-position-vertical:absolute;mso-position-vertical-relative:text;v-text-anchor:middle" coordsize="153670,135255" o:gfxdata="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" path="m,51663r58697,l76835,,94973,51663r58697,l106183,83592r18139,51663l76835,103325,29348,135255,47487,83592,,51663xe" fillcolor="#4472c4 [3204]" strokecolor="#09101d [484]" strokeweight="1pt">
-                      <v:stroke joinstyle="miter"/>
-                      <v:path arrowok="t" o:connecttype="custom" o:connectlocs="0,51663;58697,51663;76835,0;94973,51663;153670,51663;106183,83592;124322,135255;76835,103325;29348,135255;47487,83592;0,51663" o:connectangles="0,0,0,0,0,0,0,0,0,0,0"/>
-                    </v:shape>
-                  </w:pict>
-                </mc:Fallback>
-              </mc:AlternateContent>
-            </w:r>
-            <w:r>
-              <w:rPr>
-                <w:noProof/>
-              </w:rPr>
-              <mc:AlternateContent>
-                <mc:Choice Requires="wps">
-                  <w:drawing>
-                    <wp:anchor distT="0" distB="0" distL="114300" distR="114300" simplePos="0" relativeHeight="251673600" behindDoc="0" locked="0" layoutInCell="1" allowOverlap="1" wp14:anchorId="17BDD88A" wp14:editId="2759242C">
+                    <wp:anchor distT="0" distB="0" distL="114300" distR="114300" simplePos="0" relativeHeight="251673600" behindDoc="0" locked="0" layoutInCell="1" allowOverlap="1" wp14:anchorId="17BDD88A" wp14:editId="60B74F10">
                       <wp:simplePos x="0" y="0"/>
                       <wp:positionH relativeFrom="column">
                         <wp:posOffset>285750</wp:posOffset>
@@ -475,7 +408,7 @@
                 </mc:Choice>
                 <mc:Fallback>
                   <w:pict>
-                    <v:shape w14:anchorId="10EFB382" id="Stern mit 5 Zacken 2" o:spid="_x0000_s1026" style="position:absolute;margin-left:22.5pt;margin-top:47.95pt;width:12.1pt;height:10.65pt;z-index:251673600;visibility:visible;mso-wrap-style:square;mso-wrap-distance-left:9pt;mso-wrap-distance-top:0;mso-wrap-distance-right:9pt;mso-wrap-distance-bottom:0;mso-position-horizontal:absolute;mso-position-horizontal-relative:text;mso-position-vertical:absolute;mso-position-vertical-relative:text;v-text-anchor:middle" coordsize="153670,135255" o:gfxdata="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" path="m,51663r58697,l76835,,94973,51663r58697,l106183,83592r18139,51663l76835,103325,29348,135255,47487,83592,,51663xe" fillcolor="#4472c4 [3204]" strokecolor="#09101d [484]" strokeweight="1pt">
+                    <v:shape w14:anchorId="2395ABD8" id="Stern mit 5 Zacken 2" o:spid="_x0000_s1026" style="position:absolute;margin-left:22.5pt;margin-top:47.95pt;width:12.1pt;height:10.65pt;z-index:251673600;visibility:visible;mso-wrap-style:square;mso-wrap-distance-left:9pt;mso-wrap-distance-top:0;mso-wrap-distance-right:9pt;mso-wrap-distance-bottom:0;mso-position-horizontal:absolute;mso-position-horizontal-relative:text;mso-position-vertical:absolute;mso-position-vertical-relative:text;v-text-anchor:middle" coordsize="153670,135255" o:gfxdata="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" path="m,51663r58697,l76835,,94973,51663r58697,l106183,83592r18139,51663l76835,103325,29348,135255,47487,83592,,51663xe" fillcolor="#4472c4 [3204]" strokecolor="#09101d [484]" strokeweight="1pt">
                       <v:stroke joinstyle="miter"/>
                       <v:path arrowok="t" o:connecttype="custom" o:connectlocs="0,51663;58697,51663;76835,0;94973,51663;153670,51663;106183,83592;124322,135255;76835,103325;29348,135255;47487,83592;0,51663" o:connectangles="0,0,0,0,0,0,0,0,0,0,0"/>
                     </v:shape>
@@ -546,7 +479,7 @@
                 </mc:Choice>
                 <mc:Fallback>
                   <w:pict>
-                    <v:shape w14:anchorId="52ED6D48" id="Stern mit 5 Zacken 2" o:spid="_x0000_s1026" style="position:absolute;margin-left:22.5pt;margin-top:33pt;width:12.1pt;height:10.65pt;z-index:251670528;visibility:visible;mso-wrap-style:square;mso-wrap-distance-left:9pt;mso-wrap-distance-top:0;mso-wrap-distance-right:9pt;mso-wrap-distance-bottom:0;mso-position-horizontal:absolute;mso-position-horizontal-relative:text;mso-position-vertical:absolute;mso-position-vertical-relative:text;v-text-anchor:middle" coordsize="153670,135255" o:gfxdata="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" path="m,51663r58697,l76835,,94973,51663r58697,l106183,83592r18139,51663l76835,103325,29348,135255,47487,83592,,51663xe" fillcolor="#4472c4 [3204]" strokecolor="#09101d [484]" strokeweight="1pt">
+                    <v:shape w14:anchorId="3931D9B1" id="Stern mit 5 Zacken 2" o:spid="_x0000_s1026" style="position:absolute;margin-left:22.5pt;margin-top:33pt;width:12.1pt;height:10.65pt;z-index:251670528;visibility:visible;mso-wrap-style:square;mso-wrap-distance-left:9pt;mso-wrap-distance-top:0;mso-wrap-distance-right:9pt;mso-wrap-distance-bottom:0;mso-position-horizontal:absolute;mso-position-horizontal-relative:text;mso-position-vertical:absolute;mso-position-vertical-relative:text;v-text-anchor:middle" coordsize="153670,135255" o:gfxdata="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" path="m,51663r58697,l76835,,94973,51663r58697,l106183,83592r18139,51663l76835,103325,29348,135255,47487,83592,,51663xe" fillcolor="#4472c4 [3204]" strokecolor="#09101d [484]" strokeweight="1pt">
                       <v:stroke joinstyle="miter"/>
                       <v:path arrowok="t" o:connecttype="custom" o:connectlocs="0,51663;58697,51663;76835,0;94973,51663;153670,51663;106183,83592;124322,135255;76835,103325;29348,135255;47487,83592;0,51663" o:connectangles="0,0,0,0,0,0,0,0,0,0,0"/>
                     </v:shape>
@@ -617,7 +550,7 @@
                 </mc:Choice>
                 <mc:Fallback>
                   <w:pict>
-                    <v:shape w14:anchorId="50893CD2" id="Stern mit 5 Zacken 2" o:spid="_x0000_s1026" style="position:absolute;margin-left:22.5pt;margin-top:17.3pt;width:12.1pt;height:10.65pt;z-index:251667456;visibility:visible;mso-wrap-style:square;mso-wrap-distance-left:9pt;mso-wrap-distance-top:0;mso-wrap-distance-right:9pt;mso-wrap-distance-bottom:0;mso-position-horizontal:absolute;mso-position-horizontal-relative:text;mso-position-vertical:absolute;mso-position-vertical-relative:text;v-text-anchor:middle" coordsize="153670,135255" o:gfxdata="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" path="m,51663r58697,l76835,,94973,51663r58697,l106183,83592r18139,51663l76835,103325,29348,135255,47487,83592,,51663xe" fillcolor="#4472c4 [3204]" strokecolor="#09101d [484]" strokeweight="1pt">
+                    <v:shape w14:anchorId="7F31236C" id="Stern mit 5 Zacken 2" o:spid="_x0000_s1026" style="position:absolute;margin-left:22.5pt;margin-top:17.3pt;width:12.1pt;height:10.65pt;z-index:251667456;visibility:visible;mso-wrap-style:square;mso-wrap-distance-left:9pt;mso-wrap-distance-top:0;mso-wrap-distance-right:9pt;mso-wrap-distance-bottom:0;mso-position-horizontal:absolute;mso-position-horizontal-relative:text;mso-position-vertical:absolute;mso-position-vertical-relative:text;v-text-anchor:middle" coordsize="153670,135255" o:gfxdata="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" path="m,51663r58697,l76835,,94973,51663r58697,l106183,83592r18139,51663l76835,103325,29348,135255,47487,83592,,51663xe" fillcolor="#4472c4 [3204]" strokecolor="#09101d [484]" strokeweight="1pt">
                       <v:stroke joinstyle="miter"/>
                       <v:path arrowok="t" o:connecttype="custom" o:connectlocs="0,51663;58697,51663;76835,0;94973,51663;153670,51663;106183,83592;124322,135255;76835,103325;29348,135255;47487,83592;0,51663" o:connectangles="0,0,0,0,0,0,0,0,0,0,0"/>
                     </v:shape>
@@ -688,7 +621,7 @@
                 </mc:Choice>
                 <mc:Fallback>
                   <w:pict>
-                    <v:shape w14:anchorId="2B5D5186" id="Sonne 1" o:spid="_x0000_s1026" type="#_x0000_t183" style="position:absolute;margin-left:-.15pt;margin-top:2.2pt;width:12.8pt;height:10.65pt;z-index:251659264;visibility:visible;mso-wrap-style:square;mso-wrap-distance-left:9pt;mso-wrap-distance-top:0;mso-wrap-distance-right:9pt;mso-wrap-distance-bottom:0;mso-position-horizontal:absolute;mso-position-horizontal-relative:text;mso-position-vertical:absolute;mso-position-vertical-relative:text;v-text-anchor:middle" o:gfxdata="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" fillcolor="#4472c4 [3204]" strokecolor="#09101d [484]" strokeweight="1pt"/>
+                    <v:shape w14:anchorId="4E3A0782" id="Sonne 1" o:spid="_x0000_s1026" type="#_x0000_t183" style="position:absolute;margin-left:-.15pt;margin-top:2.2pt;width:12.8pt;height:10.65pt;z-index:251659264;visibility:visible;mso-wrap-style:square;mso-wrap-distance-left:9pt;mso-wrap-distance-top:0;mso-wrap-distance-right:9pt;mso-wrap-distance-bottom:0;mso-position-horizontal:absolute;mso-position-horizontal-relative:text;mso-position-vertical:absolute;mso-position-vertical-relative:text;v-text-anchor:middle" o:gfxdata="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" fillcolor="#4472c4 [3204]" strokecolor="#09101d [484]" strokeweight="1pt"/>
                   </w:pict>
                 </mc:Fallback>
               </mc:AlternateContent>
@@ -756,7 +689,7 @@
                 </mc:Choice>
                 <mc:Fallback>
                   <w:pict>
-                    <v:shape w14:anchorId="15FB67E5" id="Stern mit 5 Zacken 2" o:spid="_x0000_s1026" style="position:absolute;margin-left:21.9pt;margin-top:1.75pt;width:12.1pt;height:10.65pt;z-index:251662336;visibility:visible;mso-wrap-style:square;mso-wrap-distance-left:9pt;mso-wrap-distance-top:0;mso-wrap-distance-right:9pt;mso-wrap-distance-bottom:0;mso-position-horizontal:absolute;mso-position-horizontal-relative:text;mso-position-vertical:absolute;mso-position-vertical-relative:text;v-text-anchor:middle" coordsize="153670,135255" o:gfxdata="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" path="m,51663r58697,l76835,,94973,51663r58697,l106183,83592r18139,51663l76835,103325,29348,135255,47487,83592,,51663xe" fillcolor="#4472c4 [3204]" strokecolor="#09101d [484]" strokeweight="1pt">
+                    <v:shape w14:anchorId="2436BACB" id="Stern mit 5 Zacken 2" o:spid="_x0000_s1026" style="position:absolute;margin-left:21.9pt;margin-top:1.75pt;width:12.1pt;height:10.65pt;z-index:251662336;visibility:visible;mso-wrap-style:square;mso-wrap-distance-left:9pt;mso-wrap-distance-top:0;mso-wrap-distance-right:9pt;mso-wrap-distance-bottom:0;mso-position-horizontal:absolute;mso-position-horizontal-relative:text;mso-position-vertical:absolute;mso-position-vertical-relative:text;v-text-anchor:middle" coordsize="153670,135255" o:gfxdata="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" path="m,51663r58697,l76835,,94973,51663r58697,l106183,83592r18139,51663l76835,103325,29348,135255,47487,83592,,51663xe" fillcolor="#4472c4 [3204]" strokecolor="#09101d [484]" strokeweight="1pt">
                       <v:stroke joinstyle="miter"/>
                       <v:path arrowok="t" o:connecttype="custom" o:connectlocs="0,51663;58697,51663;76835,0;94973,51663;153670,51663;106183,83592;124322,135255;76835,103325;29348,135255;47487,83592;0,51663" o:connectangles="0,0,0,0,0,0,0,0,0,0,0"/>
                     </v:shape>
@@ -857,7 +790,7 @@
                 </mc:Choice>
                 <mc:Fallback>
                   <w:pict>
-                    <v:shape w14:anchorId="74DADC6B" id="Sonne 1" o:spid="_x0000_s1026" type="#_x0000_t183" style="position:absolute;margin-left:.4pt;margin-top:1.6pt;width:12.85pt;height:10.7pt;z-index:251666432;visibility:visible;mso-wrap-style:square;mso-wrap-distance-left:9pt;mso-wrap-distance-top:0;mso-wrap-distance-right:9pt;mso-wrap-distance-bottom:0;mso-position-horizontal:absolute;mso-position-horizontal-relative:text;mso-position-vertical:absolute;mso-position-vertical-relative:text;v-text-anchor:middle" o:gfxdata="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" fillcolor="#4472c4 [3204]" strokecolor="#09101d [484]" strokeweight="1pt"/>
+                    <v:shape w14:anchorId="16E73342" id="Sonne 1" o:spid="_x0000_s1026" type="#_x0000_t183" style="position:absolute;margin-left:.4pt;margin-top:1.6pt;width:12.85pt;height:10.7pt;z-index:251666432;visibility:visible;mso-wrap-style:square;mso-wrap-distance-left:9pt;mso-wrap-distance-top:0;mso-wrap-distance-right:9pt;mso-wrap-distance-bottom:0;mso-position-horizontal:absolute;mso-position-horizontal-relative:text;mso-position-vertical:absolute;mso-position-vertical-relative:text;v-text-anchor:middle" o:gfxdata="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" fillcolor="#4472c4 [3204]" strokecolor="#09101d [484]" strokeweight="1pt"/>
                   </w:pict>
                 </mc:Fallback>
               </mc:AlternateContent>
@@ -972,7 +905,7 @@
                 </mc:Choice>
                 <mc:Fallback>
                   <w:pict>
-                    <v:shape w14:anchorId="73711928" id="Sonne 1" o:spid="_x0000_s1026" type="#_x0000_t183" style="position:absolute;margin-left:.4pt;margin-top:2.15pt;width:12.85pt;height:10.7pt;z-index:251669504;visibility:visible;mso-wrap-style:square;mso-wrap-distance-left:9pt;mso-wrap-distance-top:0;mso-wrap-distance-right:9pt;mso-wrap-distance-bottom:0;mso-position-horizontal:absolute;mso-position-horizontal-relative:text;mso-position-vertical:absolute;mso-position-vertical-relative:text;v-text-anchor:middle" o:gfxdata="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" fillcolor="#4472c4 [3204]" strokecolor="#09101d [484]" strokeweight="1pt"/>
+                    <v:shape w14:anchorId="5A28D71C" id="Sonne 1" o:spid="_x0000_s1026" type="#_x0000_t183" style="position:absolute;margin-left:.4pt;margin-top:2.15pt;width:12.85pt;height:10.7pt;z-index:251669504;visibility:visible;mso-wrap-style:square;mso-wrap-distance-left:9pt;mso-wrap-distance-top:0;mso-wrap-distance-right:9pt;mso-wrap-distance-bottom:0;mso-position-horizontal:absolute;mso-position-horizontal-relative:text;mso-position-vertical:absolute;mso-position-vertical-relative:text;v-text-anchor:middle" o:gfxdata="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" fillcolor="#4472c4 [3204]" strokecolor="#09101d [484]" strokeweight="1pt"/>
                   </w:pict>
                 </mc:Fallback>
               </mc:AlternateContent>
@@ -988,6 +921,133 @@
           <w:p>
             <w:proofErr w:type="spellStart"/>
             <w:r>
+              <w:t>Rename</w:t>
+            </w:r>
+            <w:proofErr w:type="spellEnd"/>
+            <w:r>
+              <w:t xml:space="preserve"> </w:t>
+            </w:r>
+            <w:proofErr w:type="spellStart"/>
+            <w:r>
+              <w:t>names</w:t>
+            </w:r>
+            <w:proofErr w:type="spellEnd"/>
+            <w:r>
+              <w:t xml:space="preserve"> (</w:t>
+            </w:r>
+            <w:proofErr w:type="spellStart"/>
+            <w:r>
+              <w:t>if</w:t>
+            </w:r>
+            <w:proofErr w:type="spellEnd"/>
+            <w:r>
+              <w:t xml:space="preserve"> </w:t>
+            </w:r>
+            <w:proofErr w:type="spellStart"/>
+            <w:r>
+              <w:t>nessessary</w:t>
+            </w:r>
+            <w:proofErr w:type="spellEnd"/>
+            <w:r>
+              <w:t>)</w:t>
+            </w:r>
+          </w:p>
+        </w:tc>
+        <w:tc>
+          <w:tcPr>
+            <w:tcW w:w="5055" w:type="dxa"/>
+          </w:tcPr>
+          <w:p/>
+        </w:tc>
+        <w:tc>
+          <w:tcPr>
+            <w:tcW w:w="987" w:type="dxa"/>
+          </w:tcPr>
+          <w:p>
+            <w:pPr>
+              <w:rPr>
+                <w:noProof/>
+              </w:rPr>
+            </w:pPr>
+            <w:r>
+              <w:rPr>
+                <w:noProof/>
+              </w:rPr>
+              <mc:AlternateContent>
+                <mc:Choice Requires="wps">
+                  <w:drawing>
+                    <wp:anchor distT="0" distB="0" distL="114300" distR="114300" simplePos="0" relativeHeight="251687936" behindDoc="0" locked="0" layoutInCell="1" allowOverlap="1" wp14:anchorId="46292365" wp14:editId="2A10CDE6">
+                      <wp:simplePos x="0" y="0"/>
+                      <wp:positionH relativeFrom="column">
+                        <wp:posOffset>-635</wp:posOffset>
+                      </wp:positionH>
+                      <wp:positionV relativeFrom="paragraph">
+                        <wp:posOffset>19050</wp:posOffset>
+                      </wp:positionV>
+                      <wp:extent cx="162963" cy="135802"/>
+                      <wp:effectExtent l="25400" t="12700" r="15240" b="29845"/>
+                      <wp:wrapNone/>
+                      <wp:docPr id="750877419" name="Sonne 1"/>
+                      <wp:cNvGraphicFramePr/>
+                      <a:graphic xmlns:a="http://schemas.openxmlformats.org/drawingml/2006/main">
+                        <a:graphicData uri="http://schemas.microsoft.com/office/word/2010/wordprocessingShape">
+                          <wps:wsp>
+                            <wps:cNvSpPr/>
+                            <wps:spPr>
+                              <a:xfrm>
+                                <a:off x="0" y="0"/>
+                                <a:ext cx="162963" cy="135802"/>
+                              </a:xfrm>
+                              <a:prstGeom prst="sun">
+                                <a:avLst/>
+                              </a:prstGeom>
+                            </wps:spPr>
+                            <wps:style>
+                              <a:lnRef idx="2">
+                                <a:schemeClr val="accent1">
+                                  <a:shade val="15000"/>
+                                </a:schemeClr>
+                              </a:lnRef>
+                              <a:fillRef idx="1">
+                                <a:schemeClr val="accent1"/>
+                              </a:fillRef>
+                              <a:effectRef idx="0">
+                                <a:schemeClr val="accent1"/>
+                              </a:effectRef>
+                              <a:fontRef idx="minor">
+                                <a:schemeClr val="lt1"/>
+                              </a:fontRef>
+                            </wps:style>
+                            <wps:bodyPr rot="0" spcFirstLastPara="0" vertOverflow="overflow" horzOverflow="overflow" vert="horz" wrap="square" lIns="91440" tIns="45720" rIns="91440" bIns="45720" numCol="1" spcCol="0" rtlCol="0" fromWordArt="0" anchor="ctr" anchorCtr="0" forceAA="0" compatLnSpc="1">
+                              <a:prstTxWarp prst="textNoShape">
+                                <a:avLst/>
+                              </a:prstTxWarp>
+                              <a:noAutofit/>
+                            </wps:bodyPr>
+                          </wps:wsp>
+                        </a:graphicData>
+                      </a:graphic>
+                    </wp:anchor>
+                  </w:drawing>
+                </mc:Choice>
+                <mc:Fallback>
+                  <w:pict>
+                    <v:shape w14:anchorId="348EE13A" id="Sonne 1" o:spid="_x0000_s1026" type="#_x0000_t183" style="position:absolute;margin-left:-.05pt;margin-top:1.5pt;width:12.85pt;height:10.7pt;z-index:251687936;visibility:visible;mso-wrap-style:square;mso-wrap-distance-left:9pt;mso-wrap-distance-top:0;mso-wrap-distance-right:9pt;mso-wrap-distance-bottom:0;mso-position-horizontal:absolute;mso-position-horizontal-relative:text;mso-position-vertical:absolute;mso-position-vertical-relative:text;v-text-anchor:middle" o:gfxdata="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" fillcolor="#4472c4 [3204]" strokecolor="#09101d [484]" strokeweight="1pt"/>
+                  </w:pict>
+                </mc:Fallback>
+              </mc:AlternateContent>
+            </w:r>
+          </w:p>
+        </w:tc>
+      </w:tr>
+      <w:tr>
+        <w:tc>
+          <w:tcPr>
+            <w:tcW w:w="3020" w:type="dxa"/>
+          </w:tcPr>
+          <w:p>
+            <w:proofErr w:type="spellStart"/>
+            <w:r>
               <w:t>Identify</w:t>
             </w:r>
             <w:proofErr w:type="spellEnd"/>
@@ -1015,6 +1075,77 @@
             <w:tcW w:w="987" w:type="dxa"/>
           </w:tcPr>
           <w:p>
+            <w:r>
+              <w:rPr>
+                <w:noProof/>
+              </w:rPr>
+              <mc:AlternateContent>
+                <mc:Choice Requires="wps">
+                  <w:drawing>
+                    <wp:anchor distT="0" distB="0" distL="114300" distR="114300" simplePos="0" relativeHeight="251689984" behindDoc="0" locked="0" layoutInCell="1" allowOverlap="1" wp14:anchorId="1778E33C" wp14:editId="06E6B359">
+                      <wp:simplePos x="0" y="0"/>
+                      <wp:positionH relativeFrom="column">
+                        <wp:posOffset>294168</wp:posOffset>
+                      </wp:positionH>
+                      <wp:positionV relativeFrom="paragraph">
+                        <wp:posOffset>33655</wp:posOffset>
+                      </wp:positionV>
+                      <wp:extent cx="153670" cy="135255"/>
+                      <wp:effectExtent l="25400" t="25400" r="24130" b="29845"/>
+                      <wp:wrapNone/>
+                      <wp:docPr id="444143693" name="Stern mit 5 Zacken 2"/>
+                      <wp:cNvGraphicFramePr/>
+                      <a:graphic xmlns:a="http://schemas.openxmlformats.org/drawingml/2006/main">
+                        <a:graphicData uri="http://schemas.microsoft.com/office/word/2010/wordprocessingShape">
+                          <wps:wsp>
+                            <wps:cNvSpPr/>
+                            <wps:spPr>
+                              <a:xfrm>
+                                <a:off x="0" y="0"/>
+                                <a:ext cx="153670" cy="135255"/>
+                              </a:xfrm>
+                              <a:prstGeom prst="star5">
+                                <a:avLst/>
+                              </a:prstGeom>
+                            </wps:spPr>
+                            <wps:style>
+                              <a:lnRef idx="2">
+                                <a:schemeClr val="accent1">
+                                  <a:shade val="15000"/>
+                                </a:schemeClr>
+                              </a:lnRef>
+                              <a:fillRef idx="1">
+                                <a:schemeClr val="accent1"/>
+                              </a:fillRef>
+                              <a:effectRef idx="0">
+                                <a:schemeClr val="accent1"/>
+                              </a:effectRef>
+                              <a:fontRef idx="minor">
+                                <a:schemeClr val="lt1"/>
+                              </a:fontRef>
+                            </wps:style>
+                            <wps:bodyPr rot="0" spcFirstLastPara="0" vertOverflow="overflow" horzOverflow="overflow" vert="horz" wrap="square" lIns="91440" tIns="45720" rIns="91440" bIns="45720" numCol="1" spcCol="0" rtlCol="0" fromWordArt="0" anchor="ctr" anchorCtr="0" forceAA="0" compatLnSpc="1">
+                              <a:prstTxWarp prst="textNoShape">
+                                <a:avLst/>
+                              </a:prstTxWarp>
+                              <a:noAutofit/>
+                            </wps:bodyPr>
+                          </wps:wsp>
+                        </a:graphicData>
+                      </a:graphic>
+                    </wp:anchor>
+                  </w:drawing>
+                </mc:Choice>
+                <mc:Fallback>
+                  <w:pict>
+                    <v:shape w14:anchorId="3B133BE4" id="Stern mit 5 Zacken 2" o:spid="_x0000_s1026" style="position:absolute;margin-left:23.15pt;margin-top:2.65pt;width:12.1pt;height:10.65pt;z-index:251689984;visibility:visible;mso-wrap-style:square;mso-wrap-distance-left:9pt;mso-wrap-distance-top:0;mso-wrap-distance-right:9pt;mso-wrap-distance-bottom:0;mso-position-horizontal:absolute;mso-position-horizontal-relative:text;mso-position-vertical:absolute;mso-position-vertical-relative:text;v-text-anchor:middle" coordsize="153670,135255" o:gfxdata="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" path="m,51663r58697,l76835,,94973,51663r58697,l106183,83592r18139,51663l76835,103325,29348,135255,47487,83592,,51663xe" fillcolor="#4472c4 [3204]" strokecolor="#09101d [484]" strokeweight="1pt">
+                      <v:stroke joinstyle="miter"/>
+                      <v:path arrowok="t" o:connecttype="custom" o:connectlocs="0,51663;58697,51663;76835,0;94973,51663;153670,51663;106183,83592;124322,135255;76835,103325;29348,135255;47487,83592;0,51663" o:connectangles="0,0,0,0,0,0,0,0,0,0,0"/>
+                    </v:shape>
+                  </w:pict>
+                </mc:Fallback>
+              </mc:AlternateContent>
+            </w:r>
             <w:r>
               <w:rPr>
                 <w:noProof/>
@@ -1078,7 +1209,7 @@
                 </mc:Choice>
                 <mc:Fallback>
                   <w:pict>
-                    <v:shape w14:anchorId="66055195" id="Sonne 1" o:spid="_x0000_s1026" type="#_x0000_t183" style="position:absolute;margin-left:.4pt;margin-top:1.95pt;width:12.85pt;height:10.7pt;z-index:251672576;visibility:visible;mso-wrap-style:square;mso-wrap-distance-left:9pt;mso-wrap-distance-top:0;mso-wrap-distance-right:9pt;mso-wrap-distance-bottom:0;mso-position-horizontal:absolute;mso-position-horizontal-relative:text;mso-position-vertical:absolute;mso-position-vertical-relative:text;v-text-anchor:middle" o:gfxdata="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" fillcolor="#4472c4 [3204]" strokecolor="#09101d [484]" strokeweight="1pt"/>
+                    <v:shape w14:anchorId="26C6252A" id="Sonne 1" o:spid="_x0000_s1026" type="#_x0000_t183" style="position:absolute;margin-left:.4pt;margin-top:1.95pt;width:12.85pt;height:10.7pt;z-index:251672576;visibility:visible;mso-wrap-style:square;mso-wrap-distance-left:9pt;mso-wrap-distance-top:0;mso-wrap-distance-right:9pt;mso-wrap-distance-bottom:0;mso-position-horizontal:absolute;mso-position-horizontal-relative:text;mso-position-vertical:absolute;mso-position-vertical-relative:text;v-text-anchor:middle" o:gfxdata="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" fillcolor="#4472c4 [3204]" strokecolor="#09101d [484]" strokeweight="1pt"/>
                   </w:pict>
                 </mc:Fallback>
               </mc:AlternateContent>
@@ -1101,13 +1232,19 @@
               <w:rPr>
                 <w:lang w:val="en-US"/>
               </w:rPr>
-              <w:t>Remove the variables that are n</w:t>
-            </w:r>
-            <w:r>
-              <w:rPr>
-                <w:lang w:val="en-US"/>
-              </w:rPr>
-              <w:t>eeded</w:t>
+              <w:t xml:space="preserve">Remove </w:t>
+            </w:r>
+            <w:r>
+              <w:rPr>
+                <w:lang w:val="en-US"/>
+              </w:rPr>
+              <w:t>not needed</w:t>
+            </w:r>
+            <w:r>
+              <w:rPr>
+                <w:lang w:val="en-US"/>
+              </w:rPr>
+              <w:t xml:space="preserve"> variables </w:t>
             </w:r>
           </w:p>
         </w:tc>
@@ -1133,6 +1270,77 @@
                 <w:lang w:val="en-US"/>
               </w:rPr>
             </w:pPr>
+            <w:r>
+              <w:rPr>
+                <w:noProof/>
+              </w:rPr>
+              <mc:AlternateContent>
+                <mc:Choice Requires="wps">
+                  <w:drawing>
+                    <wp:anchor distT="0" distB="0" distL="114300" distR="114300" simplePos="0" relativeHeight="251692032" behindDoc="0" locked="0" layoutInCell="1" allowOverlap="1" wp14:anchorId="358AF703" wp14:editId="020B9CFD">
+                      <wp:simplePos x="0" y="0"/>
+                      <wp:positionH relativeFrom="column">
+                        <wp:posOffset>294803</wp:posOffset>
+                      </wp:positionH>
+                      <wp:positionV relativeFrom="paragraph">
+                        <wp:posOffset>32385</wp:posOffset>
+                      </wp:positionV>
+                      <wp:extent cx="153670" cy="135255"/>
+                      <wp:effectExtent l="25400" t="25400" r="24130" b="29845"/>
+                      <wp:wrapNone/>
+                      <wp:docPr id="794435818" name="Stern mit 5 Zacken 2"/>
+                      <wp:cNvGraphicFramePr/>
+                      <a:graphic xmlns:a="http://schemas.openxmlformats.org/drawingml/2006/main">
+                        <a:graphicData uri="http://schemas.microsoft.com/office/word/2010/wordprocessingShape">
+                          <wps:wsp>
+                            <wps:cNvSpPr/>
+                            <wps:spPr>
+                              <a:xfrm>
+                                <a:off x="0" y="0"/>
+                                <a:ext cx="153670" cy="135255"/>
+                              </a:xfrm>
+                              <a:prstGeom prst="star5">
+                                <a:avLst/>
+                              </a:prstGeom>
+                            </wps:spPr>
+                            <wps:style>
+                              <a:lnRef idx="2">
+                                <a:schemeClr val="accent1">
+                                  <a:shade val="15000"/>
+                                </a:schemeClr>
+                              </a:lnRef>
+                              <a:fillRef idx="1">
+                                <a:schemeClr val="accent1"/>
+                              </a:fillRef>
+                              <a:effectRef idx="0">
+                                <a:schemeClr val="accent1"/>
+                              </a:effectRef>
+                              <a:fontRef idx="minor">
+                                <a:schemeClr val="lt1"/>
+                              </a:fontRef>
+                            </wps:style>
+                            <wps:bodyPr rot="0" spcFirstLastPara="0" vertOverflow="overflow" horzOverflow="overflow" vert="horz" wrap="square" lIns="91440" tIns="45720" rIns="91440" bIns="45720" numCol="1" spcCol="0" rtlCol="0" fromWordArt="0" anchor="ctr" anchorCtr="0" forceAA="0" compatLnSpc="1">
+                              <a:prstTxWarp prst="textNoShape">
+                                <a:avLst/>
+                              </a:prstTxWarp>
+                              <a:noAutofit/>
+                            </wps:bodyPr>
+                          </wps:wsp>
+                        </a:graphicData>
+                      </a:graphic>
+                    </wp:anchor>
+                  </w:drawing>
+                </mc:Choice>
+                <mc:Fallback>
+                  <w:pict>
+                    <v:shape w14:anchorId="051DF841" id="Stern mit 5 Zacken 2" o:spid="_x0000_s1026" style="position:absolute;margin-left:23.2pt;margin-top:2.55pt;width:12.1pt;height:10.65pt;z-index:251692032;visibility:visible;mso-wrap-style:square;mso-wrap-distance-left:9pt;mso-wrap-distance-top:0;mso-wrap-distance-right:9pt;mso-wrap-distance-bottom:0;mso-position-horizontal:absolute;mso-position-horizontal-relative:text;mso-position-vertical:absolute;mso-position-vertical-relative:text;v-text-anchor:middle" coordsize="153670,135255" o:gfxdata="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" path="m,51663r58697,l76835,,94973,51663r58697,l106183,83592r18139,51663l76835,103325,29348,135255,47487,83592,,51663xe" fillcolor="#4472c4 [3204]" strokecolor="#09101d [484]" strokeweight="1pt">
+                      <v:stroke joinstyle="miter"/>
+                      <v:path arrowok="t" o:connecttype="custom" o:connectlocs="0,51663;58697,51663;76835,0;94973,51663;153670,51663;106183,83592;124322,135255;76835,103325;29348,135255;47487,83592;0,51663" o:connectangles="0,0,0,0,0,0,0,0,0,0,0"/>
+                    </v:shape>
+                  </w:pict>
+                </mc:Fallback>
+              </mc:AlternateContent>
+            </w:r>
             <w:r>
               <w:rPr>
                 <w:noProof/>
@@ -1196,7 +1404,7 @@
                 </mc:Choice>
                 <mc:Fallback>
                   <w:pict>
-                    <v:shape w14:anchorId="6529FA88" id="Sonne 1" o:spid="_x0000_s1026" type="#_x0000_t183" style="position:absolute;margin-left:.4pt;margin-top:1.8pt;width:12.85pt;height:10.7pt;z-index:251675648;visibility:visible;mso-wrap-style:square;mso-wrap-distance-left:9pt;mso-wrap-distance-top:0;mso-wrap-distance-right:9pt;mso-wrap-distance-bottom:0;mso-position-horizontal:absolute;mso-position-horizontal-relative:text;mso-position-vertical:absolute;mso-position-vertical-relative:text;v-text-anchor:middle" o:gfxdata="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" fillcolor="#4472c4 [3204]" strokecolor="#09101d [484]" strokeweight="1pt"/>
+                    <v:shape w14:anchorId="116353EB" id="Sonne 1" o:spid="_x0000_s1026" type="#_x0000_t183" style="position:absolute;margin-left:.4pt;margin-top:1.8pt;width:12.85pt;height:10.7pt;z-index:251675648;visibility:visible;mso-wrap-style:square;mso-wrap-distance-left:9pt;mso-wrap-distance-top:0;mso-wrap-distance-right:9pt;mso-wrap-distance-bottom:0;mso-position-horizontal:absolute;mso-position-horizontal-relative:text;mso-position-vertical:absolute;mso-position-vertical-relative:text;v-text-anchor:middle" o:gfxdata="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" fillcolor="#4472c4 [3204]" strokecolor="#09101d [484]" strokeweight="1pt"/>
                   </w:pict>
                 </mc:Fallback>
               </mc:AlternateContent>
@@ -1328,7 +1536,7 @@
                 </mc:Choice>
                 <mc:Fallback>
                   <w:pict>
-                    <v:shape w14:anchorId="214F6483" id="Sonne 1" o:spid="_x0000_s1026" type="#_x0000_t183" style="position:absolute;margin-left:.4pt;margin-top:2pt;width:12.85pt;height:10.7pt;z-index:251678720;visibility:visible;mso-wrap-style:square;mso-wrap-distance-left:9pt;mso-wrap-distance-top:0;mso-wrap-distance-right:9pt;mso-wrap-distance-bottom:0;mso-position-horizontal:absolute;mso-position-horizontal-relative:text;mso-position-vertical:absolute;mso-position-vertical-relative:text;v-text-anchor:middle" o:gfxdata="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" fillcolor="#4472c4 [3204]" strokecolor="#09101d [484]" strokeweight="1pt"/>
+                    <v:shape w14:anchorId="6853CE71" id="Sonne 1" o:spid="_x0000_s1026" type="#_x0000_t183" style="position:absolute;margin-left:.4pt;margin-top:2pt;width:12.85pt;height:10.7pt;z-index:251678720;visibility:visible;mso-wrap-style:square;mso-wrap-distance-left:9pt;mso-wrap-distance-top:0;mso-wrap-distance-right:9pt;mso-wrap-distance-bottom:0;mso-position-horizontal:absolute;mso-position-horizontal-relative:text;mso-position-vertical:absolute;mso-position-vertical-relative:text;v-text-anchor:middle" o:gfxdata="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" fillcolor="#4472c4 [3204]" strokecolor="#09101d [484]" strokeweight="1pt"/>
                   </w:pict>
                 </mc:Fallback>
               </mc:AlternateContent>
@@ -1532,7 +1740,7 @@
                 </mc:Choice>
                 <mc:Fallback>
                   <w:pict>
-                    <v:shape w14:anchorId="27990980" id="Sonne 1" o:spid="_x0000_s1026" type="#_x0000_t183" style="position:absolute;margin-left:.4pt;margin-top:2.1pt;width:12.85pt;height:10.7pt;z-index:251680768;visibility:visible;mso-wrap-style:square;mso-wrap-distance-left:9pt;mso-wrap-distance-top:0;mso-wrap-distance-right:9pt;mso-wrap-distance-bottom:0;mso-position-horizontal:absolute;mso-position-horizontal-relative:text;mso-position-vertical:absolute;mso-position-vertical-relative:text;v-text-anchor:middle" o:gfxdata="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" fillcolor="#4472c4 [3204]" strokecolor="#09101d [484]" strokeweight="1pt"/>
+                    <v:shape w14:anchorId="2DC737A0" id="Sonne 1" o:spid="_x0000_s1026" type="#_x0000_t183" style="position:absolute;margin-left:.4pt;margin-top:2.1pt;width:12.85pt;height:10.7pt;z-index:251680768;visibility:visible;mso-wrap-style:square;mso-wrap-distance-left:9pt;mso-wrap-distance-top:0;mso-wrap-distance-right:9pt;mso-wrap-distance-bottom:0;mso-position-horizontal:absolute;mso-position-horizontal-relative:text;mso-position-vertical:absolute;mso-position-vertical-relative:text;v-text-anchor:middle" o:gfxdata="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" fillcolor="#4472c4 [3204]" strokecolor="#09101d [484]" strokeweight="1pt"/>
                   </w:pict>
                 </mc:Fallback>
               </mc:AlternateContent>
@@ -1658,49 +1866,11 @@
                 </mc:Choice>
                 <mc:Fallback>
                   <w:pict>
-                    <v:shape w14:anchorId="5394F7AF" id="Sonne 1" o:spid="_x0000_s1026" type="#_x0000_t183" style="position:absolute;margin-left:.4pt;margin-top:1.65pt;width:12.85pt;height:10.7pt;z-index:251682816;visibility:visible;mso-wrap-style:square;mso-wrap-distance-left:9pt;mso-wrap-distance-top:0;mso-wrap-distance-right:9pt;mso-wrap-distance-bottom:0;mso-position-horizontal:absolute;mso-position-horizontal-relative:text;mso-position-vertical:absolute;mso-position-vertical-relative:text;v-text-anchor:middle" o:gfxdata="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" fillcolor="#4472c4 [3204]" strokecolor="#09101d [484]" strokeweight="1pt"/>
+                    <v:shape w14:anchorId="4CD354B2" id="Sonne 1" o:spid="_x0000_s1026" type="#_x0000_t183" style="position:absolute;margin-left:.4pt;margin-top:1.65pt;width:12.85pt;height:10.7pt;z-index:251682816;visibility:visible;mso-wrap-style:square;mso-wrap-distance-left:9pt;mso-wrap-distance-top:0;mso-wrap-distance-right:9pt;mso-wrap-distance-bottom:0;mso-position-horizontal:absolute;mso-position-horizontal-relative:text;mso-position-vertical:absolute;mso-position-vertical-relative:text;v-text-anchor:middle" o:gfxdata="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" fillcolor="#4472c4 [3204]" strokecolor="#09101d [484]" strokeweight="1pt"/>
                   </w:pict>
                 </mc:Fallback>
               </mc:AlternateContent>
             </w:r>
-          </w:p>
-        </w:tc>
-      </w:tr>
-      <w:tr>
-        <w:tc>
-          <w:tcPr>
-            <w:tcW w:w="3020" w:type="dxa"/>
-          </w:tcPr>
-          <w:p>
-            <w:pPr>
-              <w:rPr>
-                <w:lang w:val="en-US"/>
-              </w:rPr>
-            </w:pPr>
-          </w:p>
-        </w:tc>
-        <w:tc>
-          <w:tcPr>
-            <w:tcW w:w="5055" w:type="dxa"/>
-          </w:tcPr>
-          <w:p>
-            <w:pPr>
-              <w:rPr>
-                <w:lang w:val="en-US"/>
-              </w:rPr>
-            </w:pPr>
-          </w:p>
-        </w:tc>
-        <w:tc>
-          <w:tcPr>
-            <w:tcW w:w="987" w:type="dxa"/>
-          </w:tcPr>
-          <w:p>
-            <w:pPr>
-              <w:rPr>
-                <w:lang w:val="en-US"/>
-              </w:rPr>
-            </w:pPr>
           </w:p>
         </w:tc>
       </w:tr>
@@ -2016,6 +2186,14 @@
                 <w:lang w:val="en-US"/>
               </w:rPr>
             </w:pPr>
+            <w:proofErr w:type="spellStart"/>
+            <w:r>
+              <w:rPr>
+                <w:lang w:val="en-US"/>
+              </w:rPr>
+              <w:t>Countryfacts</w:t>
+            </w:r>
+            <w:proofErr w:type="spellEnd"/>
           </w:p>
         </w:tc>
         <w:tc>
@@ -2028,6 +2206,26 @@
                 <w:lang w:val="en-US"/>
               </w:rPr>
             </w:pPr>
+            <w:r>
+              <w:rPr>
+                <w:lang w:val="en-US"/>
+              </w:rPr>
+              <w:t xml:space="preserve">How can you add the </w:t>
+            </w:r>
+            <w:proofErr w:type="spellStart"/>
+            <w:r>
+              <w:rPr>
+                <w:lang w:val="en-US"/>
+              </w:rPr>
+              <w:t>countryfacts</w:t>
+            </w:r>
+            <w:proofErr w:type="spellEnd"/>
+            <w:r>
+              <w:rPr>
+                <w:lang w:val="en-US"/>
+              </w:rPr>
+              <w:t xml:space="preserve"> to the countries in the original dataset?</w:t>
+            </w:r>
           </w:p>
         </w:tc>
         <w:tc>
@@ -2040,6 +2238,12 @@
                 <w:lang w:val="en-US"/>
               </w:rPr>
             </w:pPr>
+            <w:r>
+              <w:rPr>
+                <w:lang w:val="en-US"/>
+              </w:rPr>
+              <w:t xml:space="preserve">Cristina </w:t>
+            </w:r>
           </w:p>
         </w:tc>
       </w:tr>
@@ -2054,9 +2258,16 @@
     <w:p>
       <w:pPr>
         <w:rPr>
-          <w:lang w:val="en-US"/>
-        </w:rPr>
-      </w:pPr>
+          <w:rFonts w:asciiTheme="majorHAnsi" w:eastAsiaTheme="majorEastAsia" w:hAnsiTheme="majorHAnsi" w:cstheme="majorBidi"/>
+          <w:spacing w:val="-10"/>
+          <w:kern w:val="28"/>
+          <w:sz w:val="56"/>
+          <w:szCs w:val="56"/>
+        </w:rPr>
+      </w:pPr>
+      <w:r>
+        <w:br w:type="page"/>
+      </w:r>
     </w:p>
     <w:p>
       <w:pPr>
@@ -2064,6 +2275,7 @@
       </w:pPr>
       <w:proofErr w:type="spellStart"/>
       <w:r>
+        <w:lastRenderedPageBreak/>
         <w:t>Step</w:t>
       </w:r>
       <w:proofErr w:type="spellEnd"/>
@@ -2115,7 +2327,6 @@
                 <w:b/>
                 <w:bCs/>
               </w:rPr>
-              <w:lastRenderedPageBreak/>
               <w:t>Task</w:t>
             </w:r>
           </w:p>
@@ -2201,13 +2412,7 @@
               <w:rPr>
                 <w:lang w:val="en-US"/>
               </w:rPr>
-              <w:t>Countries (amount)</w:t>
-            </w:r>
-            <w:r>
-              <w:rPr>
-                <w:lang w:val="en-US"/>
-              </w:rPr>
-              <w:t xml:space="preserve"> </w:t>
+              <w:t xml:space="preserve">Countries </w:t>
             </w:r>
           </w:p>
           <w:p>
@@ -2225,7 +2430,7 @@
               <w:rPr>
                 <w:lang w:val="en-US"/>
               </w:rPr>
-              <w:t>Participants (amount)</w:t>
+              <w:t>Participants</w:t>
             </w:r>
             <w:r>
               <w:rPr>
@@ -2414,7 +2619,7 @@
                 </mc:Choice>
                 <mc:Fallback>
                   <w:pict>
-                    <v:shape w14:anchorId="14CE9476" id="Sonne 1" o:spid="_x0000_s1026" type="#_x0000_t183" style="position:absolute;margin-left:-.15pt;margin-top:2.2pt;width:12.8pt;height:10.65pt;z-index:251684864;visibility:visible;mso-wrap-style:square;mso-wrap-distance-left:9pt;mso-wrap-distance-top:0;mso-wrap-distance-right:9pt;mso-wrap-distance-bottom:0;mso-position-horizontal:absolute;mso-position-horizontal-relative:text;mso-position-vertical:absolute;mso-position-vertical-relative:text;v-text-anchor:middle" o:gfxdata="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" fillcolor="#4472c4 [3204]" strokecolor="#09101d [484]" strokeweight="1pt"/>
+                    <v:shape w14:anchorId="64D2A034" id="Sonne 1" o:spid="_x0000_s1026" type="#_x0000_t183" style="position:absolute;margin-left:-.15pt;margin-top:2.2pt;width:12.8pt;height:10.65pt;z-index:251684864;visibility:visible;mso-wrap-style:square;mso-wrap-distance-left:9pt;mso-wrap-distance-top:0;mso-wrap-distance-right:9pt;mso-wrap-distance-bottom:0;mso-position-horizontal:absolute;mso-position-horizontal-relative:text;mso-position-vertical:absolute;mso-position-vertical-relative:text;v-text-anchor:middle" o:gfxdata="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" fillcolor="#4472c4 [3204]" strokecolor="#09101d [484]" strokeweight="1pt"/>
                   </w:pict>
                 </mc:Fallback>
               </mc:AlternateContent>
@@ -2482,7 +2687,7 @@
                 </mc:Choice>
                 <mc:Fallback>
                   <w:pict>
-                    <v:shape w14:anchorId="0A2B1B26" id="Stern mit 5 Zacken 2" o:spid="_x0000_s1026" style="position:absolute;margin-left:21.9pt;margin-top:1.75pt;width:12.1pt;height:10.65pt;z-index:251685888;visibility:visible;mso-wrap-style:square;mso-wrap-distance-left:9pt;mso-wrap-distance-top:0;mso-wrap-distance-right:9pt;mso-wrap-distance-bottom:0;mso-position-horizontal:absolute;mso-position-horizontal-relative:text;mso-position-vertical:absolute;mso-position-vertical-relative:text;v-text-anchor:middle" coordsize="153670,135255" o:gfxdata="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" path="m,51663r58697,l76835,,94973,51663r58697,l106183,83592r18139,51663l76835,103325,29348,135255,47487,83592,,51663xe" fillcolor="#4472c4 [3204]" strokecolor="#09101d [484]" strokeweight="1pt">
+                    <v:shape w14:anchorId="189DD478" id="Stern mit 5 Zacken 2" o:spid="_x0000_s1026" style="position:absolute;margin-left:21.9pt;margin-top:1.75pt;width:12.1pt;height:10.65pt;z-index:251685888;visibility:visible;mso-wrap-style:square;mso-wrap-distance-left:9pt;mso-wrap-distance-top:0;mso-wrap-distance-right:9pt;mso-wrap-distance-bottom:0;mso-position-horizontal:absolute;mso-position-horizontal-relative:text;mso-position-vertical:absolute;mso-position-vertical-relative:text;v-text-anchor:middle" coordsize="153670,135255" o:gfxdata="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" path="m,51663r58697,l76835,,94973,51663r58697,l106183,83592r18139,51663l76835,103325,29348,135255,47487,83592,,51663xe" fillcolor="#4472c4 [3204]" strokecolor="#09101d [484]" strokeweight="1pt">
                       <v:stroke joinstyle="miter"/>
                       <v:path arrowok="t" o:connecttype="custom" o:connectlocs="0,51663;58697,51663;76835,0;94973,51663;153670,51663;106183,83592;124322,135255;76835,103325;29348,135255;47487,83592;0,51663" o:connectangles="0,0,0,0,0,0,0,0,0,0,0"/>
                     </v:shape>
@@ -2504,6 +2709,12 @@
                 <w:lang w:val="en-US"/>
               </w:rPr>
             </w:pPr>
+            <w:r>
+              <w:rPr>
+                <w:lang w:val="en-US"/>
+              </w:rPr>
+              <w:t>Compare the datafiles</w:t>
+            </w:r>
           </w:p>
         </w:tc>
         <w:tc>
@@ -2512,10 +2723,21 @@
           </w:tcPr>
           <w:p>
             <w:pPr>
-              <w:rPr>
-                <w:lang w:val="en-US"/>
-              </w:rPr>
-            </w:pPr>
+              <w:pStyle w:val="Listenabsatz"/>
+              <w:numPr>
+                <w:ilvl w:val="0"/>
+                <w:numId w:val="2"/>
+              </w:numPr>
+              <w:rPr>
+                <w:lang w:val="en-US"/>
+              </w:rPr>
+            </w:pPr>
+            <w:r>
+              <w:rPr>
+                <w:lang w:val="en-US"/>
+              </w:rPr>
+              <w:t>Which countries are in all three datafiles</w:t>
+            </w:r>
           </w:p>
         </w:tc>
         <w:tc>
@@ -2525,6 +2747,7 @@
           <w:p>
             <w:pPr>
               <w:rPr>
+                <w:noProof/>
                 <w:lang w:val="en-US"/>
               </w:rPr>
             </w:pPr>
@@ -2532,6 +2755,323 @@
         </w:tc>
       </w:tr>
     </w:tbl>
+    <w:p>
+      <w:pPr>
+        <w:rPr>
+          <w:lang w:val="en-US"/>
+        </w:rPr>
+      </w:pPr>
+    </w:p>
+    <w:tbl>
+      <w:tblPr>
+        <w:tblStyle w:val="Tabellenraster"/>
+        <w:tblW w:w="0" w:type="auto"/>
+        <w:tblLook w:val="04A0" w:firstRow="1" w:lastRow="0" w:firstColumn="1" w:lastColumn="0" w:noHBand="0" w:noVBand="1"/>
+      </w:tblPr>
+      <w:tblGrid>
+        <w:gridCol w:w="2972"/>
+        <w:gridCol w:w="4536"/>
+        <w:gridCol w:w="1554"/>
+      </w:tblGrid>
+      <w:tr>
+        <w:tc>
+          <w:tcPr>
+            <w:tcW w:w="2972" w:type="dxa"/>
+            <w:shd w:val="clear" w:color="auto" w:fill="A6A6A6" w:themeFill="background1" w:themeFillShade="A6"/>
+          </w:tcPr>
+          <w:p>
+            <w:pPr>
+              <w:rPr>
+                <w:b/>
+                <w:bCs/>
+                <w:lang w:val="en-US"/>
+              </w:rPr>
+            </w:pPr>
+            <w:r>
+              <w:rPr>
+                <w:b/>
+                <w:bCs/>
+                <w:lang w:val="en-US"/>
+              </w:rPr>
+              <w:t>Open Questions</w:t>
+            </w:r>
+          </w:p>
+        </w:tc>
+        <w:tc>
+          <w:tcPr>
+            <w:tcW w:w="4536" w:type="dxa"/>
+            <w:shd w:val="clear" w:color="auto" w:fill="A6A6A6" w:themeFill="background1" w:themeFillShade="A6"/>
+          </w:tcPr>
+          <w:p>
+            <w:pPr>
+              <w:rPr>
+                <w:b/>
+                <w:bCs/>
+                <w:lang w:val="en-US"/>
+              </w:rPr>
+            </w:pPr>
+            <w:r>
+              <w:rPr>
+                <w:b/>
+                <w:bCs/>
+                <w:lang w:val="en-US"/>
+              </w:rPr>
+              <w:t>Explanation</w:t>
+            </w:r>
+          </w:p>
+        </w:tc>
+        <w:tc>
+          <w:tcPr>
+            <w:tcW w:w="1554" w:type="dxa"/>
+            <w:shd w:val="clear" w:color="auto" w:fill="A6A6A6" w:themeFill="background1" w:themeFillShade="A6"/>
+          </w:tcPr>
+          <w:p>
+            <w:pPr>
+              <w:rPr>
+                <w:b/>
+                <w:bCs/>
+                <w:lang w:val="en-US"/>
+              </w:rPr>
+            </w:pPr>
+            <w:r>
+              <w:rPr>
+                <w:b/>
+                <w:bCs/>
+                <w:lang w:val="en-US"/>
+              </w:rPr>
+              <w:t xml:space="preserve">Question from </w:t>
+            </w:r>
+          </w:p>
+        </w:tc>
+      </w:tr>
+      <w:tr>
+        <w:tc>
+          <w:tcPr>
+            <w:tcW w:w="2972" w:type="dxa"/>
+          </w:tcPr>
+          <w:p>
+            <w:pPr>
+              <w:rPr>
+                <w:lang w:val="en-US"/>
+              </w:rPr>
+            </w:pPr>
+            <w:proofErr w:type="spellStart"/>
+            <w:r>
+              <w:rPr>
+                <w:lang w:val="en-US"/>
+              </w:rPr>
+              <w:t>Visualisazion</w:t>
+            </w:r>
+            <w:proofErr w:type="spellEnd"/>
+          </w:p>
+        </w:tc>
+        <w:tc>
+          <w:tcPr>
+            <w:tcW w:w="4536" w:type="dxa"/>
+          </w:tcPr>
+          <w:p>
+            <w:pPr>
+              <w:rPr>
+                <w:lang w:val="en-US"/>
+              </w:rPr>
+            </w:pPr>
+            <w:r>
+              <w:rPr>
+                <w:lang w:val="en-US"/>
+              </w:rPr>
+              <w:t xml:space="preserve">Should we visualize in total: </w:t>
+            </w:r>
+          </w:p>
+          <w:p>
+            <w:pPr>
+              <w:pStyle w:val="Listenabsatz"/>
+              <w:numPr>
+                <w:ilvl w:val="0"/>
+                <w:numId w:val="6"/>
+              </w:numPr>
+              <w:rPr>
+                <w:lang w:val="en-US"/>
+              </w:rPr>
+            </w:pPr>
+            <w:r>
+              <w:rPr>
+                <w:lang w:val="en-US"/>
+              </w:rPr>
+              <w:t xml:space="preserve">Gender </w:t>
+            </w:r>
+          </w:p>
+          <w:p>
+            <w:pPr>
+              <w:pStyle w:val="Listenabsatz"/>
+              <w:numPr>
+                <w:ilvl w:val="0"/>
+                <w:numId w:val="6"/>
+              </w:numPr>
+              <w:rPr>
+                <w:lang w:val="en-US"/>
+              </w:rPr>
+            </w:pPr>
+            <w:r>
+              <w:rPr>
+                <w:lang w:val="en-US"/>
+              </w:rPr>
+              <w:t xml:space="preserve">Age </w:t>
+            </w:r>
+          </w:p>
+          <w:p>
+            <w:pPr>
+              <w:pStyle w:val="Listenabsatz"/>
+              <w:numPr>
+                <w:ilvl w:val="0"/>
+                <w:numId w:val="6"/>
+              </w:numPr>
+              <w:rPr>
+                <w:lang w:val="en-US"/>
+              </w:rPr>
+            </w:pPr>
+            <w:r>
+              <w:rPr>
+                <w:lang w:val="en-US"/>
+              </w:rPr>
+              <w:t xml:space="preserve">Countries </w:t>
+            </w:r>
+          </w:p>
+          <w:p>
+            <w:pPr>
+              <w:pStyle w:val="Listenabsatz"/>
+              <w:numPr>
+                <w:ilvl w:val="0"/>
+                <w:numId w:val="6"/>
+              </w:numPr>
+              <w:rPr>
+                <w:lang w:val="en-US"/>
+              </w:rPr>
+            </w:pPr>
+            <w:r>
+              <w:rPr>
+                <w:lang w:val="en-US"/>
+              </w:rPr>
+              <w:t xml:space="preserve">Gender / Risk </w:t>
+            </w:r>
+          </w:p>
+          <w:p>
+            <w:pPr>
+              <w:pStyle w:val="Listenabsatz"/>
+              <w:numPr>
+                <w:ilvl w:val="0"/>
+                <w:numId w:val="6"/>
+              </w:numPr>
+              <w:rPr>
+                <w:lang w:val="en-US"/>
+              </w:rPr>
+            </w:pPr>
+            <w:r>
+              <w:rPr>
+                <w:lang w:val="en-US"/>
+              </w:rPr>
+              <w:t xml:space="preserve">Age / Risk </w:t>
+            </w:r>
+          </w:p>
+          <w:p>
+            <w:pPr>
+              <w:pStyle w:val="Listenabsatz"/>
+              <w:numPr>
+                <w:ilvl w:val="0"/>
+                <w:numId w:val="6"/>
+              </w:numPr>
+              <w:rPr>
+                <w:lang w:val="en-US"/>
+              </w:rPr>
+            </w:pPr>
+            <w:r>
+              <w:rPr>
+                <w:lang w:val="en-US"/>
+              </w:rPr>
+              <w:t xml:space="preserve">Countries / Risk </w:t>
+            </w:r>
+          </w:p>
+          <w:p>
+            <w:pPr>
+              <w:rPr>
+                <w:lang w:val="en-US"/>
+              </w:rPr>
+            </w:pPr>
+          </w:p>
+          <w:p>
+            <w:pPr>
+              <w:rPr>
+                <w:lang w:val="en-US"/>
+              </w:rPr>
+            </w:pPr>
+            <w:r>
+              <w:rPr>
+                <w:lang w:val="en-US"/>
+              </w:rPr>
+              <w:t xml:space="preserve">Note/Info Cristina: analysis only with the combined </w:t>
+            </w:r>
+            <w:proofErr w:type="gramStart"/>
+            <w:r>
+              <w:rPr>
+                <w:lang w:val="en-US"/>
+              </w:rPr>
+              <w:t>waves</w:t>
+            </w:r>
+            <w:proofErr w:type="gramEnd"/>
+            <w:r>
+              <w:rPr>
+                <w:lang w:val="en-US"/>
+              </w:rPr>
+              <w:t xml:space="preserve"> </w:t>
+            </w:r>
+          </w:p>
+          <w:p>
+            <w:pPr>
+              <w:rPr>
+                <w:lang w:val="en-US"/>
+              </w:rPr>
+            </w:pPr>
+          </w:p>
+          <w:p>
+            <w:pPr>
+              <w:rPr>
+                <w:lang w:val="en-US"/>
+              </w:rPr>
+            </w:pPr>
+            <w:r>
+              <w:rPr>
+                <w:lang w:val="en-US"/>
+              </w:rPr>
+              <w:t xml:space="preserve">What else? </w:t>
+            </w:r>
+          </w:p>
+        </w:tc>
+        <w:tc>
+          <w:tcPr>
+            <w:tcW w:w="1554" w:type="dxa"/>
+          </w:tcPr>
+          <w:p>
+            <w:pPr>
+              <w:rPr>
+                <w:lang w:val="en-US"/>
+              </w:rPr>
+            </w:pPr>
+            <w:r>
+              <w:rPr>
+                <w:lang w:val="en-US"/>
+              </w:rPr>
+              <w:t>Laura &amp; Cristina</w:t>
+            </w:r>
+          </w:p>
+        </w:tc>
+      </w:tr>
+    </w:tbl>
+    <w:p>
+      <w:pPr>
+        <w:rPr>
+          <w:lang w:val="en-US"/>
+        </w:rPr>
+      </w:pPr>
+    </w:p>
     <w:p>
       <w:pPr>
         <w:rPr>
@@ -2921,6 +3461,77 @@
                 <w:lang w:val="en-US"/>
               </w:rPr>
             </w:pPr>
+            <w:r>
+              <w:rPr>
+                <w:noProof/>
+              </w:rPr>
+              <mc:AlternateContent>
+                <mc:Choice Requires="wps">
+                  <w:drawing>
+                    <wp:anchor distT="0" distB="0" distL="114300" distR="114300" simplePos="0" relativeHeight="251696128" behindDoc="0" locked="0" layoutInCell="1" allowOverlap="1" wp14:anchorId="03B0C788" wp14:editId="2FE36F3E">
+                      <wp:simplePos x="0" y="0"/>
+                      <wp:positionH relativeFrom="column">
+                        <wp:posOffset>-635</wp:posOffset>
+                      </wp:positionH>
+                      <wp:positionV relativeFrom="paragraph">
+                        <wp:posOffset>29845</wp:posOffset>
+                      </wp:positionV>
+                      <wp:extent cx="153670" cy="135255"/>
+                      <wp:effectExtent l="25400" t="25400" r="24130" b="29845"/>
+                      <wp:wrapNone/>
+                      <wp:docPr id="288464228" name="Stern mit 5 Zacken 2"/>
+                      <wp:cNvGraphicFramePr/>
+                      <a:graphic xmlns:a="http://schemas.openxmlformats.org/drawingml/2006/main">
+                        <a:graphicData uri="http://schemas.microsoft.com/office/word/2010/wordprocessingShape">
+                          <wps:wsp>
+                            <wps:cNvSpPr/>
+                            <wps:spPr>
+                              <a:xfrm>
+                                <a:off x="0" y="0"/>
+                                <a:ext cx="153670" cy="135255"/>
+                              </a:xfrm>
+                              <a:prstGeom prst="star5">
+                                <a:avLst/>
+                              </a:prstGeom>
+                            </wps:spPr>
+                            <wps:style>
+                              <a:lnRef idx="2">
+                                <a:schemeClr val="accent1">
+                                  <a:shade val="15000"/>
+                                </a:schemeClr>
+                              </a:lnRef>
+                              <a:fillRef idx="1">
+                                <a:schemeClr val="accent1"/>
+                              </a:fillRef>
+                              <a:effectRef idx="0">
+                                <a:schemeClr val="accent1"/>
+                              </a:effectRef>
+                              <a:fontRef idx="minor">
+                                <a:schemeClr val="lt1"/>
+                              </a:fontRef>
+                            </wps:style>
+                            <wps:bodyPr rot="0" spcFirstLastPara="0" vertOverflow="overflow" horzOverflow="overflow" vert="horz" wrap="square" lIns="91440" tIns="45720" rIns="91440" bIns="45720" numCol="1" spcCol="0" rtlCol="0" fromWordArt="0" anchor="ctr" anchorCtr="0" forceAA="0" compatLnSpc="1">
+                              <a:prstTxWarp prst="textNoShape">
+                                <a:avLst/>
+                              </a:prstTxWarp>
+                              <a:noAutofit/>
+                            </wps:bodyPr>
+                          </wps:wsp>
+                        </a:graphicData>
+                      </a:graphic>
+                    </wp:anchor>
+                  </w:drawing>
+                </mc:Choice>
+                <mc:Fallback>
+                  <w:pict>
+                    <v:shape w14:anchorId="299C9945" id="Stern mit 5 Zacken 2" o:spid="_x0000_s1026" style="position:absolute;margin-left:-.05pt;margin-top:2.35pt;width:12.1pt;height:10.65pt;z-index:251696128;visibility:visible;mso-wrap-style:square;mso-wrap-distance-left:9pt;mso-wrap-distance-top:0;mso-wrap-distance-right:9pt;mso-wrap-distance-bottom:0;mso-position-horizontal:absolute;mso-position-horizontal-relative:text;mso-position-vertical:absolute;mso-position-vertical-relative:text;v-text-anchor:middle" coordsize="153670,135255" o:gfxdata="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" path="m,51663r58697,l76835,,94973,51663r58697,l106183,83592r18139,51663l76835,103325,29348,135255,47487,83592,,51663xe" fillcolor="#4472c4 [3204]" strokecolor="#09101d [484]" strokeweight="1pt">
+                      <v:stroke joinstyle="miter"/>
+                      <v:path arrowok="t" o:connecttype="custom" o:connectlocs="0,51663;58697,51663;76835,0;94973,51663;153670,51663;106183,83592;124322,135255;76835,103325;29348,135255;47487,83592;0,51663" o:connectangles="0,0,0,0,0,0,0,0,0,0,0"/>
+                    </v:shape>
+                  </w:pict>
+                </mc:Fallback>
+              </mc:AlternateContent>
+            </w:r>
           </w:p>
         </w:tc>
       </w:tr>
@@ -2965,6 +3576,74 @@
                 <w:lang w:val="en-US"/>
               </w:rPr>
             </w:pPr>
+            <w:r>
+              <w:rPr>
+                <w:noProof/>
+              </w:rPr>
+              <mc:AlternateContent>
+                <mc:Choice Requires="wps">
+                  <w:drawing>
+                    <wp:anchor distT="0" distB="0" distL="114300" distR="114300" simplePos="0" relativeHeight="251694080" behindDoc="0" locked="0" layoutInCell="1" allowOverlap="1" wp14:anchorId="0764E264" wp14:editId="444DD245">
+                      <wp:simplePos x="0" y="0"/>
+                      <wp:positionH relativeFrom="column">
+                        <wp:posOffset>-635</wp:posOffset>
+                      </wp:positionH>
+                      <wp:positionV relativeFrom="paragraph">
+                        <wp:posOffset>16510</wp:posOffset>
+                      </wp:positionV>
+                      <wp:extent cx="162560" cy="135255"/>
+                      <wp:effectExtent l="25400" t="12700" r="15240" b="29845"/>
+                      <wp:wrapNone/>
+                      <wp:docPr id="1501137253" name="Sonne 1"/>
+                      <wp:cNvGraphicFramePr/>
+                      <a:graphic xmlns:a="http://schemas.openxmlformats.org/drawingml/2006/main">
+                        <a:graphicData uri="http://schemas.microsoft.com/office/word/2010/wordprocessingShape">
+                          <wps:wsp>
+                            <wps:cNvSpPr/>
+                            <wps:spPr>
+                              <a:xfrm>
+                                <a:off x="0" y="0"/>
+                                <a:ext cx="162560" cy="135255"/>
+                              </a:xfrm>
+                              <a:prstGeom prst="sun">
+                                <a:avLst/>
+                              </a:prstGeom>
+                            </wps:spPr>
+                            <wps:style>
+                              <a:lnRef idx="2">
+                                <a:schemeClr val="accent1">
+                                  <a:shade val="15000"/>
+                                </a:schemeClr>
+                              </a:lnRef>
+                              <a:fillRef idx="1">
+                                <a:schemeClr val="accent1"/>
+                              </a:fillRef>
+                              <a:effectRef idx="0">
+                                <a:schemeClr val="accent1"/>
+                              </a:effectRef>
+                              <a:fontRef idx="minor">
+                                <a:schemeClr val="lt1"/>
+                              </a:fontRef>
+                            </wps:style>
+                            <wps:bodyPr rot="0" spcFirstLastPara="0" vertOverflow="overflow" horzOverflow="overflow" vert="horz" wrap="square" lIns="91440" tIns="45720" rIns="91440" bIns="45720" numCol="1" spcCol="0" rtlCol="0" fromWordArt="0" anchor="ctr" anchorCtr="0" forceAA="0" compatLnSpc="1">
+                              <a:prstTxWarp prst="textNoShape">
+                                <a:avLst/>
+                              </a:prstTxWarp>
+                              <a:noAutofit/>
+                            </wps:bodyPr>
+                          </wps:wsp>
+                        </a:graphicData>
+                      </a:graphic>
+                    </wp:anchor>
+                  </w:drawing>
+                </mc:Choice>
+                <mc:Fallback>
+                  <w:pict>
+                    <v:shape w14:anchorId="7183E962" id="Sonne 1" o:spid="_x0000_s1026" type="#_x0000_t183" style="position:absolute;margin-left:-.05pt;margin-top:1.3pt;width:12.8pt;height:10.65pt;z-index:251694080;visibility:visible;mso-wrap-style:square;mso-wrap-distance-left:9pt;mso-wrap-distance-top:0;mso-wrap-distance-right:9pt;mso-wrap-distance-bottom:0;mso-position-horizontal:absolute;mso-position-horizontal-relative:text;mso-position-vertical:absolute;mso-position-vertical-relative:text;v-text-anchor:middle" o:gfxdata="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" fillcolor="#4472c4 [3204]" strokecolor="#09101d [484]" strokeweight="1pt"/>
+                  </w:pict>
+                </mc:Fallback>
+              </mc:AlternateContent>
+            </w:r>
           </w:p>
         </w:tc>
       </w:tr>
@@ -3002,6 +3681,269 @@
         <w:tc>
           <w:tcPr>
             <w:tcW w:w="987" w:type="dxa"/>
+          </w:tcPr>
+          <w:p>
+            <w:pPr>
+              <w:rPr>
+                <w:lang w:val="en-US"/>
+              </w:rPr>
+            </w:pPr>
+          </w:p>
+        </w:tc>
+      </w:tr>
+    </w:tbl>
+    <w:p>
+      <w:pPr>
+        <w:rPr>
+          <w:lang w:val="en-US"/>
+        </w:rPr>
+      </w:pPr>
+    </w:p>
+    <w:tbl>
+      <w:tblPr>
+        <w:tblStyle w:val="Tabellenraster"/>
+        <w:tblW w:w="0" w:type="auto"/>
+        <w:tblLook w:val="04A0" w:firstRow="1" w:lastRow="0" w:firstColumn="1" w:lastColumn="0" w:noHBand="0" w:noVBand="1"/>
+      </w:tblPr>
+      <w:tblGrid>
+        <w:gridCol w:w="2972"/>
+        <w:gridCol w:w="4536"/>
+        <w:gridCol w:w="1554"/>
+      </w:tblGrid>
+      <w:tr>
+        <w:tc>
+          <w:tcPr>
+            <w:tcW w:w="2972" w:type="dxa"/>
+            <w:shd w:val="clear" w:color="auto" w:fill="A6A6A6" w:themeFill="background1" w:themeFillShade="A6"/>
+          </w:tcPr>
+          <w:p>
+            <w:pPr>
+              <w:rPr>
+                <w:b/>
+                <w:bCs/>
+                <w:lang w:val="en-US"/>
+              </w:rPr>
+            </w:pPr>
+            <w:r>
+              <w:rPr>
+                <w:b/>
+                <w:bCs/>
+                <w:lang w:val="en-US"/>
+              </w:rPr>
+              <w:t>Open Questions</w:t>
+            </w:r>
+          </w:p>
+        </w:tc>
+        <w:tc>
+          <w:tcPr>
+            <w:tcW w:w="4536" w:type="dxa"/>
+            <w:shd w:val="clear" w:color="auto" w:fill="A6A6A6" w:themeFill="background1" w:themeFillShade="A6"/>
+          </w:tcPr>
+          <w:p>
+            <w:pPr>
+              <w:rPr>
+                <w:b/>
+                <w:bCs/>
+                <w:lang w:val="en-US"/>
+              </w:rPr>
+            </w:pPr>
+            <w:r>
+              <w:rPr>
+                <w:b/>
+                <w:bCs/>
+                <w:lang w:val="en-US"/>
+              </w:rPr>
+              <w:t>Explanation</w:t>
+            </w:r>
+          </w:p>
+        </w:tc>
+        <w:tc>
+          <w:tcPr>
+            <w:tcW w:w="1554" w:type="dxa"/>
+            <w:shd w:val="clear" w:color="auto" w:fill="A6A6A6" w:themeFill="background1" w:themeFillShade="A6"/>
+          </w:tcPr>
+          <w:p>
+            <w:pPr>
+              <w:rPr>
+                <w:b/>
+                <w:bCs/>
+                <w:lang w:val="en-US"/>
+              </w:rPr>
+            </w:pPr>
+            <w:r>
+              <w:rPr>
+                <w:b/>
+                <w:bCs/>
+                <w:lang w:val="en-US"/>
+              </w:rPr>
+              <w:t xml:space="preserve">Question from </w:t>
+            </w:r>
+          </w:p>
+        </w:tc>
+      </w:tr>
+      <w:tr>
+        <w:tc>
+          <w:tcPr>
+            <w:tcW w:w="2972" w:type="dxa"/>
+          </w:tcPr>
+          <w:p>
+            <w:pPr>
+              <w:rPr>
+                <w:lang w:val="en-US"/>
+              </w:rPr>
+            </w:pPr>
+            <w:r>
+              <w:rPr>
+                <w:lang w:val="en-US"/>
+              </w:rPr>
+              <w:t>intercept</w:t>
+            </w:r>
+          </w:p>
+        </w:tc>
+        <w:tc>
+          <w:tcPr>
+            <w:tcW w:w="4536" w:type="dxa"/>
+          </w:tcPr>
+          <w:p>
+            <w:pPr>
+              <w:rPr>
+                <w:lang w:val="en-US"/>
+              </w:rPr>
+            </w:pPr>
+            <w:r>
+              <w:rPr>
+                <w:lang w:val="en-US"/>
+              </w:rPr>
+              <w:t xml:space="preserve"> </w:t>
+            </w:r>
+            <w:r>
+              <w:rPr>
+                <w:lang w:val="en-US"/>
+              </w:rPr>
+              <w:t xml:space="preserve">Is the table ok like that or did I miss something? </w:t>
+            </w:r>
+          </w:p>
+        </w:tc>
+        <w:tc>
+          <w:tcPr>
+            <w:tcW w:w="1554" w:type="dxa"/>
+          </w:tcPr>
+          <w:p>
+            <w:pPr>
+              <w:rPr>
+                <w:lang w:val="en-US"/>
+              </w:rPr>
+            </w:pPr>
+            <w:r>
+              <w:rPr>
+                <w:lang w:val="en-US"/>
+              </w:rPr>
+              <w:t xml:space="preserve">Laura </w:t>
+            </w:r>
+          </w:p>
+        </w:tc>
+      </w:tr>
+      <w:tr>
+        <w:tc>
+          <w:tcPr>
+            <w:tcW w:w="2972" w:type="dxa"/>
+          </w:tcPr>
+          <w:p>
+            <w:pPr>
+              <w:rPr>
+                <w:lang w:val="en-US"/>
+              </w:rPr>
+            </w:pPr>
+            <w:r>
+              <w:rPr>
+                <w:lang w:val="en-US"/>
+              </w:rPr>
+              <w:t xml:space="preserve">Intercept interpretation </w:t>
+            </w:r>
+          </w:p>
+        </w:tc>
+        <w:tc>
+          <w:tcPr>
+            <w:tcW w:w="4536" w:type="dxa"/>
+          </w:tcPr>
+          <w:p>
+            <w:pPr>
+              <w:rPr>
+                <w:lang w:val="en-US"/>
+              </w:rPr>
+            </w:pPr>
+            <w:r>
+              <w:rPr>
+                <w:lang w:val="en-US"/>
+              </w:rPr>
+              <w:t xml:space="preserve">How do I find out about the countries I want to </w:t>
+            </w:r>
+            <w:proofErr w:type="spellStart"/>
+            <w:r>
+              <w:rPr>
+                <w:lang w:val="en-US"/>
+              </w:rPr>
+              <w:t>analyse</w:t>
+            </w:r>
+            <w:proofErr w:type="spellEnd"/>
+            <w:r>
+              <w:rPr>
+                <w:lang w:val="en-US"/>
+              </w:rPr>
+              <w:t xml:space="preserve"> in detail? </w:t>
+            </w:r>
+          </w:p>
+          <w:p>
+            <w:pPr>
+              <w:rPr>
+                <w:lang w:val="en-US"/>
+              </w:rPr>
+            </w:pPr>
+            <w:r>
+              <w:rPr>
+                <w:lang w:val="en-US"/>
+              </w:rPr>
+              <w:sym w:font="Wingdings" w:char="F0E0"/>
+            </w:r>
+            <w:r>
+              <w:rPr>
+                <w:lang w:val="en-US"/>
+              </w:rPr>
+              <w:t xml:space="preserve"> </w:t>
+            </w:r>
+            <w:proofErr w:type="gramStart"/>
+            <w:r>
+              <w:rPr>
+                <w:lang w:val="en-US"/>
+              </w:rPr>
+              <w:t>e.g.</w:t>
+            </w:r>
+            <w:proofErr w:type="gramEnd"/>
+            <w:r>
+              <w:rPr>
+                <w:lang w:val="en-US"/>
+              </w:rPr>
+              <w:t xml:space="preserve"> is the intercept the relevant number to evaluate which </w:t>
+            </w:r>
+            <w:proofErr w:type="spellStart"/>
+            <w:r>
+              <w:rPr>
+                <w:lang w:val="en-US"/>
+              </w:rPr>
+              <w:t>coutries</w:t>
+            </w:r>
+            <w:proofErr w:type="spellEnd"/>
+            <w:r>
+              <w:rPr>
+                <w:lang w:val="en-US"/>
+              </w:rPr>
+              <w:t xml:space="preserve"> fall out of the norm? </w:t>
+            </w:r>
+          </w:p>
+        </w:tc>
+        <w:tc>
+          <w:tcPr>
+            <w:tcW w:w="1554" w:type="dxa"/>
           </w:tcPr>
           <w:p>
             <w:pPr>
@@ -3146,30 +4088,8 @@
               <w:rPr>
                 <w:lang w:val="en-US"/>
               </w:rPr>
-              <w:t xml:space="preserve">Compare the countries from the different </w:t>
-            </w:r>
-            <w:proofErr w:type="gramStart"/>
-            <w:r>
-              <w:rPr>
-                <w:lang w:val="en-US"/>
-              </w:rPr>
-              <w:t>datafiles</w:t>
-            </w:r>
-            <w:proofErr w:type="gramEnd"/>
-          </w:p>
-          <w:p>
-            <w:pPr>
-              <w:rPr>
-                <w:lang w:val="en-US"/>
-              </w:rPr>
-            </w:pPr>
-          </w:p>
-          <w:p>
-            <w:pPr>
-              <w:rPr>
-                <w:lang w:val="en-US"/>
-              </w:rPr>
-            </w:pPr>
+              <w:t>Compare the countries from the different datafiles</w:t>
+            </w:r>
           </w:p>
         </w:tc>
         <w:tc>
@@ -3256,6 +4176,133 @@
         </w:rPr>
       </w:pPr>
     </w:p>
+    <w:tbl>
+      <w:tblPr>
+        <w:tblStyle w:val="Tabellenraster"/>
+        <w:tblW w:w="0" w:type="auto"/>
+        <w:tblLook w:val="04A0" w:firstRow="1" w:lastRow="0" w:firstColumn="1" w:lastColumn="0" w:noHBand="0" w:noVBand="1"/>
+      </w:tblPr>
+      <w:tblGrid>
+        <w:gridCol w:w="2972"/>
+        <w:gridCol w:w="4536"/>
+        <w:gridCol w:w="1554"/>
+      </w:tblGrid>
+      <w:tr>
+        <w:tc>
+          <w:tcPr>
+            <w:tcW w:w="2972" w:type="dxa"/>
+            <w:shd w:val="clear" w:color="auto" w:fill="A6A6A6" w:themeFill="background1" w:themeFillShade="A6"/>
+          </w:tcPr>
+          <w:p>
+            <w:pPr>
+              <w:rPr>
+                <w:b/>
+                <w:bCs/>
+                <w:lang w:val="en-US"/>
+              </w:rPr>
+            </w:pPr>
+            <w:r>
+              <w:rPr>
+                <w:b/>
+                <w:bCs/>
+                <w:lang w:val="en-US"/>
+              </w:rPr>
+              <w:t>Open Questions</w:t>
+            </w:r>
+          </w:p>
+        </w:tc>
+        <w:tc>
+          <w:tcPr>
+            <w:tcW w:w="4536" w:type="dxa"/>
+            <w:shd w:val="clear" w:color="auto" w:fill="A6A6A6" w:themeFill="background1" w:themeFillShade="A6"/>
+          </w:tcPr>
+          <w:p>
+            <w:pPr>
+              <w:rPr>
+                <w:b/>
+                <w:bCs/>
+                <w:lang w:val="en-US"/>
+              </w:rPr>
+            </w:pPr>
+            <w:r>
+              <w:rPr>
+                <w:b/>
+                <w:bCs/>
+                <w:lang w:val="en-US"/>
+              </w:rPr>
+              <w:t>Explanation</w:t>
+            </w:r>
+          </w:p>
+        </w:tc>
+        <w:tc>
+          <w:tcPr>
+            <w:tcW w:w="1554" w:type="dxa"/>
+            <w:shd w:val="clear" w:color="auto" w:fill="A6A6A6" w:themeFill="background1" w:themeFillShade="A6"/>
+          </w:tcPr>
+          <w:p>
+            <w:pPr>
+              <w:rPr>
+                <w:b/>
+                <w:bCs/>
+                <w:lang w:val="en-US"/>
+              </w:rPr>
+            </w:pPr>
+            <w:r>
+              <w:rPr>
+                <w:b/>
+                <w:bCs/>
+                <w:lang w:val="en-US"/>
+              </w:rPr>
+              <w:t xml:space="preserve">Question from </w:t>
+            </w:r>
+          </w:p>
+        </w:tc>
+      </w:tr>
+      <w:tr>
+        <w:tc>
+          <w:tcPr>
+            <w:tcW w:w="2972" w:type="dxa"/>
+          </w:tcPr>
+          <w:p>
+            <w:pPr>
+              <w:rPr>
+                <w:lang w:val="en-US"/>
+              </w:rPr>
+            </w:pPr>
+          </w:p>
+        </w:tc>
+        <w:tc>
+          <w:tcPr>
+            <w:tcW w:w="4536" w:type="dxa"/>
+          </w:tcPr>
+          <w:p>
+            <w:pPr>
+              <w:rPr>
+                <w:lang w:val="en-US"/>
+              </w:rPr>
+            </w:pPr>
+            <w:r>
+              <w:rPr>
+                <w:lang w:val="en-US"/>
+              </w:rPr>
+              <w:t xml:space="preserve"> </w:t>
+            </w:r>
+          </w:p>
+        </w:tc>
+        <w:tc>
+          <w:tcPr>
+            <w:tcW w:w="1554" w:type="dxa"/>
+          </w:tcPr>
+          <w:p>
+            <w:pPr>
+              <w:rPr>
+                <w:lang w:val="en-US"/>
+              </w:rPr>
+            </w:pPr>
+          </w:p>
+        </w:tc>
+      </w:tr>
+    </w:tbl>
     <w:p>
       <w:pPr>
         <w:rPr>
@@ -4262,10 +5309,10 @@
     </w:lvl>
   </w:abstractNum>
   <w:abstractNum w:abstractNumId="1" w15:restartNumberingAfterBreak="0">
-    <w:nsid w:val="2BED5B92"/>
+    <w:nsid w:val="21FE34AB"/>
     <w:multiLevelType w:val="hybridMultilevel"/>
-    <w:tmpl w:val="CF2C6678"/>
-    <w:lvl w:ilvl="0" w:tplc="D6AE82BC">
+    <w:tmpl w:val="E4C4E064"/>
+    <w:lvl w:ilvl="0" w:tplc="9D183CD4">
       <w:numFmt w:val="bullet"/>
       <w:lvlText w:val="-"/>
       <w:lvlJc w:val="left"/>
@@ -4374,6 +5421,118 @@
     </w:lvl>
   </w:abstractNum>
   <w:abstractNum w:abstractNumId="2" w15:restartNumberingAfterBreak="0">
+    <w:nsid w:val="2BED5B92"/>
+    <w:multiLevelType w:val="hybridMultilevel"/>
+    <w:tmpl w:val="CF2C6678"/>
+    <w:lvl w:ilvl="0" w:tplc="D6AE82BC">
+      <w:numFmt w:val="bullet"/>
+      <w:lvlText w:val="-"/>
+      <w:lvlJc w:val="left"/>
+      <w:pPr>
+        <w:ind w:left="720" w:hanging="360"/>
+      </w:pPr>
+      <w:rPr>
+        <w:rFonts w:ascii="Calibri" w:eastAsiaTheme="minorHAnsi" w:hAnsi="Calibri" w:cs="Calibri" w:hint="default"/>
+      </w:rPr>
+    </w:lvl>
+    <w:lvl w:ilvl="1" w:tplc="04070003" w:tentative="1">
+      <w:start w:val="1"/>
+      <w:numFmt w:val="bullet"/>
+      <w:lvlText w:val="o"/>
+      <w:lvlJc w:val="left"/>
+      <w:pPr>
+        <w:ind w:left="1440" w:hanging="360"/>
+      </w:pPr>
+      <w:rPr>
+        <w:rFonts w:ascii="Courier New" w:hAnsi="Courier New" w:cs="Courier New" w:hint="default"/>
+      </w:rPr>
+    </w:lvl>
+    <w:lvl w:ilvl="2" w:tplc="04070005" w:tentative="1">
+      <w:start w:val="1"/>
+      <w:numFmt w:val="bullet"/>
+      <w:lvlText w:val=""/>
+      <w:lvlJc w:val="left"/>
+      <w:pPr>
+        <w:ind w:left="2160" w:hanging="360"/>
+      </w:pPr>
+      <w:rPr>
+        <w:rFonts w:ascii="Wingdings" w:hAnsi="Wingdings" w:hint="default"/>
+      </w:rPr>
+    </w:lvl>
+    <w:lvl w:ilvl="3" w:tplc="04070001" w:tentative="1">
+      <w:start w:val="1"/>
+      <w:numFmt w:val="bullet"/>
+      <w:lvlText w:val=""/>
+      <w:lvlJc w:val="left"/>
+      <w:pPr>
+        <w:ind w:left="2880" w:hanging="360"/>
+      </w:pPr>
+      <w:rPr>
+        <w:rFonts w:ascii="Symbol" w:hAnsi="Symbol" w:hint="default"/>
+      </w:rPr>
+    </w:lvl>
+    <w:lvl w:ilvl="4" w:tplc="04070003" w:tentative="1">
+      <w:start w:val="1"/>
+      <w:numFmt w:val="bullet"/>
+      <w:lvlText w:val="o"/>
+      <w:lvlJc w:val="left"/>
+      <w:pPr>
+        <w:ind w:left="3600" w:hanging="360"/>
+      </w:pPr>
+      <w:rPr>
+        <w:rFonts w:ascii="Courier New" w:hAnsi="Courier New" w:cs="Courier New" w:hint="default"/>
+      </w:rPr>
+    </w:lvl>
+    <w:lvl w:ilvl="5" w:tplc="04070005" w:tentative="1">
+      <w:start w:val="1"/>
+      <w:numFmt w:val="bullet"/>
+      <w:lvlText w:val=""/>
+      <w:lvlJc w:val="left"/>
+      <w:pPr>
+        <w:ind w:left="4320" w:hanging="360"/>
+      </w:pPr>
+      <w:rPr>
+        <w:rFonts w:ascii="Wingdings" w:hAnsi="Wingdings" w:hint="default"/>
+      </w:rPr>
+    </w:lvl>
+    <w:lvl w:ilvl="6" w:tplc="04070001" w:tentative="1">
+      <w:start w:val="1"/>
+      <w:numFmt w:val="bullet"/>
+      <w:lvlText w:val=""/>
+      <w:lvlJc w:val="left"/>
+      <w:pPr>
+        <w:ind w:left="5040" w:hanging="360"/>
+      </w:pPr>
+      <w:rPr>
+        <w:rFonts w:ascii="Symbol" w:hAnsi="Symbol" w:hint="default"/>
+      </w:rPr>
+    </w:lvl>
+    <w:lvl w:ilvl="7" w:tplc="04070003" w:tentative="1">
+      <w:start w:val="1"/>
+      <w:numFmt w:val="bullet"/>
+      <w:lvlText w:val="o"/>
+      <w:lvlJc w:val="left"/>
+      <w:pPr>
+        <w:ind w:left="5760" w:hanging="360"/>
+      </w:pPr>
+      <w:rPr>
+        <w:rFonts w:ascii="Courier New" w:hAnsi="Courier New" w:cs="Courier New" w:hint="default"/>
+      </w:rPr>
+    </w:lvl>
+    <w:lvl w:ilvl="8" w:tplc="04070005" w:tentative="1">
+      <w:start w:val="1"/>
+      <w:numFmt w:val="bullet"/>
+      <w:lvlText w:val=""/>
+      <w:lvlJc w:val="left"/>
+      <w:pPr>
+        <w:ind w:left="6480" w:hanging="360"/>
+      </w:pPr>
+      <w:rPr>
+        <w:rFonts w:ascii="Wingdings" w:hAnsi="Wingdings" w:hint="default"/>
+      </w:rPr>
+    </w:lvl>
+  </w:abstractNum>
+  <w:abstractNum w:abstractNumId="3" w15:restartNumberingAfterBreak="0">
     <w:nsid w:val="36593DE2"/>
     <w:multiLevelType w:val="hybridMultilevel"/>
     <w:tmpl w:val="7C7C3EC6"/>
@@ -4486,7 +5645,7 @@
       </w:rPr>
     </w:lvl>
   </w:abstractNum>
-  <w:abstractNum w:abstractNumId="3" w15:restartNumberingAfterBreak="0">
+  <w:abstractNum w:abstractNumId="4" w15:restartNumberingAfterBreak="0">
     <w:nsid w:val="58D11C18"/>
     <w:multiLevelType w:val="hybridMultilevel"/>
     <w:tmpl w:val="14D2244A"/>
@@ -4599,7 +5758,7 @@
       </w:rPr>
     </w:lvl>
   </w:abstractNum>
-  <w:abstractNum w:abstractNumId="4" w15:restartNumberingAfterBreak="0">
+  <w:abstractNum w:abstractNumId="5" w15:restartNumberingAfterBreak="0">
     <w:nsid w:val="6FBC6224"/>
     <w:multiLevelType w:val="hybridMultilevel"/>
     <w:tmpl w:val="94120416"/>
@@ -4713,19 +5872,22 @@
     </w:lvl>
   </w:abstractNum>
   <w:num w:numId="1" w16cid:durableId="525944934">
-    <w:abstractNumId w:val="2"/>
+    <w:abstractNumId w:val="3"/>
   </w:num>
   <w:num w:numId="2" w16cid:durableId="656878521">
     <w:abstractNumId w:val="0"/>
   </w:num>
   <w:num w:numId="3" w16cid:durableId="1664505243">
-    <w:abstractNumId w:val="1"/>
+    <w:abstractNumId w:val="2"/>
   </w:num>
   <w:num w:numId="4" w16cid:durableId="104472820">
+    <w:abstractNumId w:val="5"/>
+  </w:num>
+  <w:num w:numId="5" w16cid:durableId="42869730">
     <w:abstractNumId w:val="4"/>
   </w:num>
-  <w:num w:numId="5" w16cid:durableId="42869730">
-    <w:abstractNumId w:val="3"/>
+  <w:num w:numId="6" w16cid:durableId="910626037">
+    <w:abstractNumId w:val="1"/>
   </w:num>
 </w:numbering>
 </file>

--- a/To_do.docx
+++ b/To_do.docx
@@ -1889,14 +1889,14 @@
         <w:tblLook w:val="04A0" w:firstRow="1" w:lastRow="0" w:firstColumn="1" w:lastColumn="0" w:noHBand="0" w:noVBand="1"/>
       </w:tblPr>
       <w:tblGrid>
-        <w:gridCol w:w="2972"/>
-        <w:gridCol w:w="4536"/>
-        <w:gridCol w:w="1554"/>
+        <w:gridCol w:w="2900"/>
+        <w:gridCol w:w="5040"/>
+        <w:gridCol w:w="1122"/>
       </w:tblGrid>
       <w:tr>
         <w:tc>
           <w:tcPr>
-            <w:tcW w:w="2972" w:type="dxa"/>
+            <w:tcW w:w="2900" w:type="dxa"/>
             <w:shd w:val="clear" w:color="auto" w:fill="A6A6A6" w:themeFill="background1" w:themeFillShade="A6"/>
           </w:tcPr>
           <w:p>
@@ -1919,7 +1919,7 @@
         </w:tc>
         <w:tc>
           <w:tcPr>
-            <w:tcW w:w="4536" w:type="dxa"/>
+            <w:tcW w:w="5040" w:type="dxa"/>
             <w:shd w:val="clear" w:color="auto" w:fill="A6A6A6" w:themeFill="background1" w:themeFillShade="A6"/>
           </w:tcPr>
           <w:p>
@@ -1942,7 +1942,7 @@
         </w:tc>
         <w:tc>
           <w:tcPr>
-            <w:tcW w:w="1554" w:type="dxa"/>
+            <w:tcW w:w="1122" w:type="dxa"/>
             <w:shd w:val="clear" w:color="auto" w:fill="A6A6A6" w:themeFill="background1" w:themeFillShade="A6"/>
           </w:tcPr>
           <w:p>
@@ -1967,7 +1967,7 @@
       <w:tr>
         <w:tc>
           <w:tcPr>
-            <w:tcW w:w="2972" w:type="dxa"/>
+            <w:tcW w:w="2900" w:type="dxa"/>
           </w:tcPr>
           <w:p>
             <w:pPr>
@@ -2007,7 +2007,7 @@
         </w:tc>
         <w:tc>
           <w:tcPr>
-            <w:tcW w:w="4536" w:type="dxa"/>
+            <w:tcW w:w="5040" w:type="dxa"/>
           </w:tcPr>
           <w:p>
             <w:pPr>
@@ -2151,7 +2151,7 @@
         </w:tc>
         <w:tc>
           <w:tcPr>
-            <w:tcW w:w="1554" w:type="dxa"/>
+            <w:tcW w:w="1122" w:type="dxa"/>
           </w:tcPr>
           <w:p>
             <w:pPr>
@@ -2178,19 +2178,109 @@
       <w:tr>
         <w:tc>
           <w:tcPr>
-            <w:tcW w:w="2972" w:type="dxa"/>
-          </w:tcPr>
-          <w:p>
-            <w:pPr>
-              <w:rPr>
-                <w:lang w:val="en-US"/>
-              </w:rPr>
-            </w:pPr>
+            <w:tcW w:w="9062" w:type="dxa"/>
+            <w:gridSpan w:val="3"/>
+          </w:tcPr>
+          <w:p>
+            <w:pPr>
+              <w:rPr>
+                <w:lang w:val="en-US"/>
+              </w:rPr>
+            </w:pPr>
+            <w:r>
+              <w:rPr>
+                <w:lang w:val="en-US"/>
+              </w:rPr>
+              <w:t xml:space="preserve">Answer: We can also just take the GDP and just explain, that we did this and why, etc. or we can take for example two </w:t>
+            </w:r>
             <w:proofErr w:type="spellStart"/>
             <w:r>
               <w:rPr>
                 <w:lang w:val="en-US"/>
               </w:rPr>
+              <w:t>indicater</w:t>
+            </w:r>
+            <w:proofErr w:type="spellEnd"/>
+            <w:r>
+              <w:rPr>
+                <w:lang w:val="en-US"/>
+              </w:rPr>
+              <w:t xml:space="preserve"> as </w:t>
+            </w:r>
+            <w:proofErr w:type="spellStart"/>
+            <w:r>
+              <w:rPr>
+                <w:lang w:val="en-US"/>
+              </w:rPr>
+              <w:t>hartship</w:t>
+            </w:r>
+            <w:proofErr w:type="spellEnd"/>
+            <w:r>
+              <w:rPr>
+                <w:lang w:val="en-US"/>
+              </w:rPr>
+              <w:t xml:space="preserve"> </w:t>
+            </w:r>
+          </w:p>
+          <w:p>
+            <w:pPr>
+              <w:rPr>
+                <w:lang w:val="en-US"/>
+              </w:rPr>
+            </w:pPr>
+            <w:r>
+              <w:rPr>
+                <w:lang w:val="en-US"/>
+              </w:rPr>
+              <w:t xml:space="preserve">We </w:t>
+            </w:r>
+            <w:proofErr w:type="spellStart"/>
+            <w:r>
+              <w:rPr>
+                <w:lang w:val="en-US"/>
+              </w:rPr>
+              <w:t>an</w:t>
+            </w:r>
+            <w:proofErr w:type="spellEnd"/>
+            <w:r>
+              <w:rPr>
+                <w:lang w:val="en-US"/>
+              </w:rPr>
+              <w:t xml:space="preserve"> also correlate the new list with the </w:t>
+            </w:r>
+            <w:proofErr w:type="spellStart"/>
+            <w:r>
+              <w:rPr>
+                <w:lang w:val="en-US"/>
+              </w:rPr>
+              <w:t>mata</w:t>
+            </w:r>
+            <w:proofErr w:type="spellEnd"/>
+            <w:r>
+              <w:rPr>
+                <w:lang w:val="en-US"/>
+              </w:rPr>
+              <w:t xml:space="preserve"> et al. list</w:t>
+            </w:r>
+          </w:p>
+        </w:tc>
+      </w:tr>
+      <w:tr>
+        <w:tc>
+          <w:tcPr>
+            <w:tcW w:w="2900" w:type="dxa"/>
+          </w:tcPr>
+          <w:p>
+            <w:pPr>
+              <w:rPr>
+                <w:lang w:val="en-US"/>
+              </w:rPr>
+            </w:pPr>
+            <w:proofErr w:type="spellStart"/>
+            <w:r>
+              <w:rPr>
+                <w:lang w:val="en-US"/>
+              </w:rPr>
               <w:t>Countryfacts</w:t>
             </w:r>
             <w:proofErr w:type="spellEnd"/>
@@ -2198,7 +2288,7 @@
         </w:tc>
         <w:tc>
           <w:tcPr>
-            <w:tcW w:w="4536" w:type="dxa"/>
+            <w:tcW w:w="5040" w:type="dxa"/>
           </w:tcPr>
           <w:p>
             <w:pPr>
@@ -2230,7 +2320,7 @@
         </w:tc>
         <w:tc>
           <w:tcPr>
-            <w:tcW w:w="1554" w:type="dxa"/>
+            <w:tcW w:w="1122" w:type="dxa"/>
           </w:tcPr>
           <w:p>
             <w:pPr>
@@ -2254,19 +2344,92 @@
           <w:lang w:val="en-US"/>
         </w:rPr>
       </w:pPr>
-    </w:p>
-    <w:p>
-      <w:pPr>
-        <w:rPr>
-          <w:rFonts w:asciiTheme="majorHAnsi" w:eastAsiaTheme="majorEastAsia" w:hAnsiTheme="majorHAnsi" w:cstheme="majorBidi"/>
-          <w:spacing w:val="-10"/>
-          <w:kern w:val="28"/>
-          <w:sz w:val="56"/>
-          <w:szCs w:val="56"/>
-        </w:rPr>
-      </w:pPr>
-      <w:r>
-        <w:br w:type="page"/>
+      <w:r>
+        <w:rPr>
+          <w:lang w:val="en-US"/>
+        </w:rPr>
+        <w:t xml:space="preserve">Do the regression calculation per </w:t>
+      </w:r>
+      <w:proofErr w:type="gramStart"/>
+      <w:r>
+        <w:rPr>
+          <w:lang w:val="en-US"/>
+        </w:rPr>
+        <w:t>country</w:t>
+      </w:r>
+      <w:proofErr w:type="gramEnd"/>
+      <w:r>
+        <w:rPr>
+          <w:lang w:val="en-US"/>
+        </w:rPr>
+        <w:t xml:space="preserve"> </w:t>
+      </w:r>
+    </w:p>
+    <w:p>
+      <w:pPr>
+        <w:rPr>
+          <w:lang w:val="en-US"/>
+        </w:rPr>
+      </w:pPr>
+      <w:r>
+        <w:rPr>
+          <w:lang w:val="en-US"/>
+        </w:rPr>
+        <w:t xml:space="preserve">Next </w:t>
+      </w:r>
+      <w:proofErr w:type="gramStart"/>
+      <w:r>
+        <w:rPr>
+          <w:lang w:val="en-US"/>
+        </w:rPr>
+        <w:t>step</w:t>
+      </w:r>
+      <w:proofErr w:type="gramEnd"/>
+      <w:r>
+        <w:rPr>
+          <w:lang w:val="en-US"/>
+        </w:rPr>
+        <w:t xml:space="preserve"> do the mixed effect model with the </w:t>
+      </w:r>
+      <w:proofErr w:type="spellStart"/>
+      <w:r>
+        <w:rPr>
+          <w:lang w:val="en-US"/>
+        </w:rPr>
+        <w:t>hartship</w:t>
+      </w:r>
+      <w:proofErr w:type="spellEnd"/>
+      <w:r>
+        <w:rPr>
+          <w:lang w:val="en-US"/>
+        </w:rPr>
+        <w:t xml:space="preserve"> </w:t>
+      </w:r>
+      <w:r>
+        <w:rPr>
+          <w:lang w:val="en-US"/>
+        </w:rPr>
+        <w:sym w:font="Wingdings" w:char="F0E0"/>
+      </w:r>
+      <w:r>
+        <w:rPr>
+          <w:lang w:val="en-US"/>
+        </w:rPr>
+        <w:t xml:space="preserve"> correlate with </w:t>
+      </w:r>
+      <w:proofErr w:type="spellStart"/>
+      <w:r>
+        <w:rPr>
+          <w:lang w:val="en-US"/>
+        </w:rPr>
+        <w:t>countryfacts</w:t>
+      </w:r>
+      <w:proofErr w:type="spellEnd"/>
+      <w:r>
+        <w:rPr>
+          <w:lang w:val="en-US"/>
+        </w:rPr>
+        <w:t xml:space="preserve"> </w:t>
       </w:r>
     </w:p>
     <w:p>
@@ -3064,6 +3227,52 @@
           </w:p>
         </w:tc>
       </w:tr>
+      <w:tr>
+        <w:tc>
+          <w:tcPr>
+            <w:tcW w:w="9062" w:type="dxa"/>
+            <w:gridSpan w:val="3"/>
+          </w:tcPr>
+          <w:p>
+            <w:pPr>
+              <w:rPr>
+                <w:lang w:val="en-US"/>
+              </w:rPr>
+            </w:pPr>
+            <w:r>
+              <w:rPr>
+                <w:lang w:val="en-US"/>
+              </w:rPr>
+              <w:t xml:space="preserve">Risk / Age / Gender </w:t>
+            </w:r>
+            <w:r>
+              <w:rPr>
+                <w:lang w:val="en-US"/>
+              </w:rPr>
+              <w:sym w:font="Wingdings" w:char="F0E0"/>
+            </w:r>
+            <w:r>
+              <w:rPr>
+                <w:lang w:val="en-US"/>
+              </w:rPr>
+              <w:t xml:space="preserve"> density plot with gender </w:t>
+            </w:r>
+          </w:p>
+          <w:p>
+            <w:pPr>
+              <w:rPr>
+                <w:lang w:val="en-US"/>
+              </w:rPr>
+            </w:pPr>
+            <w:r>
+              <w:rPr>
+                <w:lang w:val="en-US"/>
+              </w:rPr>
+              <w:t xml:space="preserve">Risk / GDP / Country </w:t>
+            </w:r>
+          </w:p>
+        </w:tc>
+      </w:tr>
     </w:tbl>
     <w:p>
       <w:pPr>
@@ -3074,24 +3283,11 @@
     </w:p>
     <w:p>
       <w:pPr>
-        <w:rPr>
-          <w:lang w:val="en-US"/>
-        </w:rPr>
-      </w:pPr>
-    </w:p>
-    <w:p>
-      <w:pPr>
         <w:pStyle w:val="Titel"/>
         <w:rPr>
           <w:lang w:val="en-US"/>
         </w:rPr>
       </w:pPr>
-      <w:r>
-        <w:rPr>
-          <w:lang w:val="en-US"/>
-        </w:rPr>
-        <w:t xml:space="preserve"> </w:t>
-      </w:r>
       <w:r>
         <w:rPr>
           <w:lang w:val="en-US"/>
@@ -3253,13 +3449,7 @@
               <w:rPr>
                 <w:lang w:val="en-US"/>
               </w:rPr>
-              <w:t>C</w:t>
-            </w:r>
-            <w:r>
-              <w:rPr>
-                <w:lang w:val="en-US"/>
-              </w:rPr>
-              <w:t>ountry</w:t>
+              <w:t>Country</w:t>
             </w:r>
           </w:p>
           <w:p>
@@ -3662,6 +3852,7 @@
               <w:rPr>
                 <w:lang w:val="en-US"/>
               </w:rPr>
+              <w:lastRenderedPageBreak/>
               <w:t xml:space="preserve">Analyze the intercept </w:t>
             </w:r>
           </w:p>
@@ -3814,13 +4005,7 @@
               <w:rPr>
                 <w:lang w:val="en-US"/>
               </w:rPr>
-              <w:t xml:space="preserve"> </w:t>
-            </w:r>
-            <w:r>
-              <w:rPr>
-                <w:lang w:val="en-US"/>
-              </w:rPr>
-              <w:t xml:space="preserve">Is the table ok like that or did I miss something? </w:t>
+              <w:t xml:space="preserve"> Is the table ok like that or did I miss something? </w:t>
             </w:r>
           </w:p>
         </w:tc>
@@ -4152,6 +4337,91 @@
                 <w:lang w:val="en-US"/>
               </w:rPr>
               <w:t xml:space="preserve"> per country </w:t>
+            </w:r>
+          </w:p>
+        </w:tc>
+        <w:tc>
+          <w:tcPr>
+            <w:tcW w:w="987" w:type="dxa"/>
+          </w:tcPr>
+          <w:p>
+            <w:pPr>
+              <w:rPr>
+                <w:lang w:val="en-US"/>
+              </w:rPr>
+            </w:pPr>
+          </w:p>
+        </w:tc>
+      </w:tr>
+      <w:tr>
+        <w:tc>
+          <w:tcPr>
+            <w:tcW w:w="3020" w:type="dxa"/>
+          </w:tcPr>
+          <w:p>
+            <w:pPr>
+              <w:rPr>
+                <w:lang w:val="en-US"/>
+              </w:rPr>
+            </w:pPr>
+            <w:proofErr w:type="spellStart"/>
+            <w:r>
+              <w:rPr>
+                <w:lang w:val="en-US"/>
+              </w:rPr>
+              <w:t>Tidyverse</w:t>
+            </w:r>
+            <w:proofErr w:type="spellEnd"/>
+            <w:r>
+              <w:rPr>
+                <w:lang w:val="en-US"/>
+              </w:rPr>
+              <w:t xml:space="preserve"> </w:t>
+            </w:r>
+          </w:p>
+        </w:tc>
+        <w:tc>
+          <w:tcPr>
+            <w:tcW w:w="5055" w:type="dxa"/>
+          </w:tcPr>
+          <w:p>
+            <w:pPr>
+              <w:rPr>
+                <w:lang w:val="en-US"/>
+              </w:rPr>
+            </w:pPr>
+            <w:r>
+              <w:rPr>
+                <w:lang w:val="en-US"/>
+              </w:rPr>
+              <w:t>“</w:t>
+            </w:r>
+            <w:proofErr w:type="gramStart"/>
+            <w:r>
+              <w:rPr>
+                <w:lang w:val="en-US"/>
+              </w:rPr>
+              <w:t>join</w:t>
+            </w:r>
+            <w:proofErr w:type="gramEnd"/>
+            <w:r>
+              <w:rPr>
+                <w:lang w:val="en-US"/>
+              </w:rPr>
+              <w:t xml:space="preserve">” </w:t>
+            </w:r>
+          </w:p>
+          <w:p>
+            <w:pPr>
+              <w:rPr>
+                <w:lang w:val="en-US"/>
+              </w:rPr>
+            </w:pPr>
+            <w:r>
+              <w:rPr>
+                <w:lang w:val="en-US"/>
+              </w:rPr>
+              <w:t>Do it on country-level and not on individual level</w:t>
             </w:r>
           </w:p>
         </w:tc>
